--- a/NLP_Course_Report.docx
+++ b/NLP_Course_Report.docx
@@ -1,6 +1,6 @@
 
 <file path=word/document.xml><?xml version="1.0" encoding="utf-8"?>
-<w:document xmlns:wpc="http://schemas.microsoft.com/office/word/2010/wordprocessingCanvas" xmlns:mc="http://schemas.openxmlformats.org/markup-compatibility/2006" xmlns:o="urn:schemas-microsoft-com:office:office" xmlns:r="http://schemas.openxmlformats.org/officeDocument/2006/relationships" xmlns:m="http://schemas.openxmlformats.org/officeDocument/2006/math" xmlns:v="urn:schemas-microsoft-com:vml" xmlns:wp14="http://schemas.microsoft.com/office/word/2010/wordprocessingDrawing" xmlns:wp="http://schemas.openxmlformats.org/drawingml/2006/wordprocessingDrawing" xmlns:w10="urn:schemas-microsoft-com:office:word" xmlns:w="http://schemas.openxmlformats.org/wordprocessingml/2006/main" xmlns:w14="http://schemas.microsoft.com/office/word/2010/wordml" xmlns:wpg="http://schemas.microsoft.com/office/word/2010/wordprocessingGroup" xmlns:wpi="http://schemas.microsoft.com/office/word/2010/wordprocessingInk" xmlns:wne="http://schemas.microsoft.com/office/word/2006/wordml" xmlns:wps="http://schemas.microsoft.com/office/word/2010/wordprocessingShape" mc:Ignorable="w14 wp14">
+<w:document xmlns:wpc="http://schemas.microsoft.com/office/word/2010/wordprocessingCanvas" xmlns:cx="http://schemas.microsoft.com/office/drawing/2014/chartex" xmlns:cx1="http://schemas.microsoft.com/office/drawing/2015/9/8/chartex" xmlns:cx2="http://schemas.microsoft.com/office/drawing/2015/10/21/chartex" xmlns:cx3="http://schemas.microsoft.com/office/drawing/2016/5/9/chartex" xmlns:cx4="http://schemas.microsoft.com/office/drawing/2016/5/10/chartex" xmlns:cx5="http://schemas.microsoft.com/office/drawing/2016/5/11/chartex" xmlns:cx6="http://schemas.microsoft.com/office/drawing/2016/5/12/chartex" xmlns:cx7="http://schemas.microsoft.com/office/drawing/2016/5/13/chartex" xmlns:cx8="http://schemas.microsoft.com/office/drawing/2016/5/14/chartex" xmlns:mc="http://schemas.openxmlformats.org/markup-compatibility/2006" xmlns:aink="http://schemas.microsoft.com/office/drawing/2016/ink" xmlns:am3d="http://schemas.microsoft.com/office/drawing/2017/model3d" xmlns:o="urn:schemas-microsoft-com:office:office" xmlns:r="http://schemas.openxmlformats.org/officeDocument/2006/relationships" xmlns:m="http://schemas.openxmlformats.org/officeDocument/2006/math" xmlns:v="urn:schemas-microsoft-com:vml" xmlns:wp14="http://schemas.microsoft.com/office/word/2010/wordprocessingDrawing" xmlns:wp="http://schemas.openxmlformats.org/drawingml/2006/wordprocessingDrawing" xmlns:w10="urn:schemas-microsoft-com:office:word" xmlns:w="http://schemas.openxmlformats.org/wordprocessingml/2006/main" xmlns:w14="http://schemas.microsoft.com/office/word/2010/wordml" xmlns:w15="http://schemas.microsoft.com/office/word/2012/wordml" xmlns:w16cex="http://schemas.microsoft.com/office/word/2018/wordml/cex" xmlns:w16cid="http://schemas.microsoft.com/office/word/2016/wordml/cid" xmlns:w16="http://schemas.microsoft.com/office/word/2018/wordml" xmlns:w16se="http://schemas.microsoft.com/office/word/2015/wordml/symex" xmlns:wpg="http://schemas.microsoft.com/office/word/2010/wordprocessingGroup" xmlns:wpi="http://schemas.microsoft.com/office/word/2010/wordprocessingInk" xmlns:wne="http://schemas.microsoft.com/office/word/2006/wordml" xmlns:wps="http://schemas.microsoft.com/office/word/2010/wordprocessingShape" mc:Ignorable="w14 w15 w16se w16cid w16 w16cex wp14">
   <w:body>
     <w:p>
       <w:pPr>
@@ -178,7 +178,7 @@
       <w:r>
         <w:t xml:space="preserve">This document contains the final project report of the Natural Language Processing course from Huawei University. The project code is available at </w:t>
       </w:r>
-      <w:hyperlink r:id="rId8">
+      <w:hyperlink r:id="rId7">
         <w:r>
           <w:rPr>
             <w:rFonts w:ascii="Times New Roman"/>
@@ -196,8 +196,7 @@
         </w:rPr>
         <w:t xml:space="preserve"> </w:t>
       </w:r>
-      <w:hyperlink r:id="rId9">
-        <w:proofErr w:type="gramStart"/>
+      <w:hyperlink r:id="rId8">
         <w:r>
           <w:rPr>
             <w:rFonts w:ascii="Times New Roman"/>
@@ -213,15 +212,7 @@
             <w:w w:val="110"/>
             <w:sz w:val="18"/>
           </w:rPr>
-          <w:t>vadimvvl</w:t>
-        </w:r>
-        <w:r>
-          <w:rPr>
-            <w:rFonts w:ascii="Times New Roman"/>
-            <w:w w:val="110"/>
-            <w:sz w:val="18"/>
-          </w:rPr>
-          <w:t>asov</w:t>
+          <w:t>vadimvvlasov</w:t>
         </w:r>
         <w:proofErr w:type="spellEnd"/>
         <w:r>
@@ -250,7 +241,6 @@
           </w:rPr>
           <w:t>-project</w:t>
         </w:r>
-        <w:proofErr w:type="gramEnd"/>
       </w:hyperlink>
       <w:r>
         <w:rPr>
@@ -341,15 +331,7 @@
         <w:jc w:val="both"/>
       </w:pPr>
       <w:r>
-        <w:t>In this project I'm going to train a neural network to generate headlines with the "</w:t>
-      </w:r>
-      <w:proofErr w:type="spellStart"/>
-      <w:r>
-        <w:t>Rossiya</w:t>
-      </w:r>
-      <w:proofErr w:type="spellEnd"/>
-      <w:r>
-        <w:t xml:space="preserve"> </w:t>
+        <w:t xml:space="preserve">In this project I'm going to train a neural network to generate headlines with the "Rossiya </w:t>
       </w:r>
       <w:proofErr w:type="spellStart"/>
       <w:r>
@@ -546,10 +528,7 @@
         <w:t xml:space="preserve">Unlike sequence prediction with one RNN, the </w:t>
       </w:r>
       <w:r>
-        <w:t xml:space="preserve">Encoder-Decoder </w:t>
-      </w:r>
-      <w:r>
-        <w:t>(</w:t>
+        <w:t>Encoder-Decoder (</w:t>
       </w:r>
       <w:r>
         <w:t>other name seq2seq</w:t>
@@ -560,8 +539,6 @@
       <w:r>
         <w:t xml:space="preserve"> model frees us from the length and order of the sequence, </w:t>
       </w:r>
-      <w:bookmarkStart w:id="4" w:name="_GoBack"/>
-      <w:bookmarkEnd w:id="4"/>
       <w:r>
         <w:lastRenderedPageBreak/>
         <w:t xml:space="preserve">which is suitable for summarizing texts. </w:t>
@@ -603,11 +580,11 @@
         <w:jc w:val="both"/>
       </w:pPr>
       <w:r>
-        <w:t xml:space="preserve">With the Attention Model we can improve the ability of neural network to memorize </w:t>
+        <w:t xml:space="preserve">With the Attention Model we can improve the ability of neural network to memorize a </w:t>
       </w:r>
       <w:proofErr w:type="gramStart"/>
       <w:r>
-        <w:t>a long sentences</w:t>
+        <w:t>long sentences</w:t>
       </w:r>
       <w:proofErr w:type="gramEnd"/>
       <w:r>
@@ -619,15 +596,7 @@
       </w:r>
       <w:proofErr w:type="spellEnd"/>
       <w:r>
-        <w:t xml:space="preserve"> which tells us how much </w:t>
-      </w:r>
-      <w:proofErr w:type="gramStart"/>
-      <w:r>
-        <w:t>should we</w:t>
-      </w:r>
-      <w:proofErr w:type="gramEnd"/>
-      <w:r>
-        <w:t xml:space="preserve"> be paying attention to the different words from the input sentence.</w:t>
+        <w:t xml:space="preserve"> which tells us how much should we be paying attention to the different words from the input sentence.</w:t>
       </w:r>
     </w:p>
     <w:p>
@@ -696,8 +665,8 @@
           <w:tab w:val="left" w:pos="1429"/>
         </w:tabs>
       </w:pPr>
-      <w:bookmarkStart w:id="5" w:name="Model_Description"/>
-      <w:bookmarkEnd w:id="5"/>
+      <w:bookmarkStart w:id="4" w:name="Model_Description"/>
+      <w:bookmarkEnd w:id="4"/>
       <w:r>
         <w:rPr>
           <w:w w:val="105"/>
@@ -741,7 +710,7 @@
           <w:lang w:val="ru-RU" w:eastAsia="ru-RU"/>
         </w:rPr>
         <w:drawing>
-          <wp:inline distT="0" distB="0" distL="0" distR="0">
+          <wp:inline distT="0" distB="0" distL="0" distR="0" wp14:anchorId="129C1736" wp14:editId="09332C3E">
             <wp:extent cx="2038350" cy="1974850"/>
             <wp:effectExtent l="0" t="0" r="0" b="6350"/>
             <wp:docPr id="7" name="Рисунок 7" descr="E:\Clouds\Cloud@Mail.Ru\learn\1-DataScience\1-huawei-stepik\project\nlp-project\encoder-network.png"/>
@@ -758,7 +727,7 @@
                     </pic:cNvPicPr>
                   </pic:nvPicPr>
                   <pic:blipFill>
-                    <a:blip r:embed="rId10">
+                    <a:blip r:embed="rId9">
                       <a:extLst>
                         <a:ext uri="{28A0092B-C50C-407E-A947-70E740481C1C}">
                           <a14:useLocalDpi xmlns:a14="http://schemas.microsoft.com/office/drawing/2010/main" val="0"/>
@@ -815,7 +784,7 @@
         </w:rPr>
         <w:lastRenderedPageBreak/>
         <w:drawing>
-          <wp:inline distT="0" distB="0" distL="0" distR="0">
+          <wp:inline distT="0" distB="0" distL="0" distR="0" wp14:anchorId="0B34EDCA" wp14:editId="089318C1">
             <wp:extent cx="3765550" cy="5994400"/>
             <wp:effectExtent l="0" t="0" r="6350" b="6350"/>
             <wp:docPr id="8" name="Рисунок 8" descr="E:\Clouds\Cloud@Mail.Ru\learn\1-DataScience\1-huawei-stepik\project\nlp-project\attention-decoder-network.png"/>
@@ -832,7 +801,7 @@
                     </pic:cNvPicPr>
                   </pic:nvPicPr>
                   <pic:blipFill>
-                    <a:blip r:embed="rId11">
+                    <a:blip r:embed="rId10">
                       <a:extLst>
                         <a:ext uri="{28A0092B-C50C-407E-A947-70E740481C1C}">
                           <a14:useLocalDpi xmlns:a14="http://schemas.microsoft.com/office/drawing/2010/main" val="0"/>
@@ -886,8 +855,8 @@
         </w:tabs>
         <w:spacing w:before="1"/>
       </w:pPr>
-      <w:bookmarkStart w:id="6" w:name="Dataset"/>
-      <w:bookmarkEnd w:id="6"/>
+      <w:bookmarkStart w:id="5" w:name="Dataset"/>
+      <w:bookmarkEnd w:id="5"/>
       <w:r>
         <w:rPr>
           <w:w w:val="110"/>
@@ -912,10 +881,7 @@
         <w:t>full dataset</w:t>
       </w:r>
       <w:r>
-        <w:t>. T</w:t>
-      </w:r>
-      <w:r>
-        <w:t>he</w:t>
+        <w:t>. The</w:t>
       </w:r>
       <w:r>
         <w:t xml:space="preserve"> </w:t>
@@ -953,7 +919,7 @@
       <w:r>
         <w:t xml:space="preserve"> [</w:t>
       </w:r>
-      <w:hyperlink r:id="rId12" w:history="1">
+      <w:hyperlink r:id="rId11" w:history="1">
         <w:r>
           <w:t>https://github.com/RossiyaSegodnya/ria_news_dataset</w:t>
         </w:r>
@@ -1030,13 +996,7 @@
         <w:jc w:val="both"/>
       </w:pPr>
       <w:r>
-        <w:t xml:space="preserve">- split the </w:t>
-      </w:r>
-      <w:r>
-        <w:t>texts</w:t>
-      </w:r>
-      <w:r>
-        <w:t>, so have each word in it.</w:t>
+        <w:t>- split the texts, so have each word in it.</w:t>
       </w:r>
     </w:p>
     <w:p>
@@ -1067,7 +1027,7 @@
           <w:lang w:val="ru-RU" w:eastAsia="ru-RU"/>
         </w:rPr>
         <w:drawing>
-          <wp:inline distT="0" distB="0" distL="0" distR="0" wp14:anchorId="505A73F4" wp14:editId="391F4842">
+          <wp:inline distT="0" distB="0" distL="0" distR="0" wp14:anchorId="0E296AB3" wp14:editId="65EF0C8C">
             <wp:extent cx="5607050" cy="2025650"/>
             <wp:effectExtent l="0" t="0" r="0" b="0"/>
             <wp:docPr id="6" name="Рисунок 6" descr="E:\Clouds\Cloud@Mail.Ru\learn\1-DataScience\1-huawei-stepik\project\nlp-project\tokens_distribution.png"/>
@@ -1084,7 +1044,7 @@
                     </pic:cNvPicPr>
                   </pic:nvPicPr>
                   <pic:blipFill>
-                    <a:blip r:embed="rId13">
+                    <a:blip r:embed="rId12">
                       <a:extLst>
                         <a:ext uri="{28A0092B-C50C-407E-A947-70E740481C1C}">
                           <a14:useLocalDpi xmlns:a14="http://schemas.microsoft.com/office/drawing/2010/main" val="0"/>
@@ -1603,19 +1563,13 @@
         </w:tabs>
         <w:spacing w:before="183"/>
       </w:pPr>
-      <w:bookmarkStart w:id="7" w:name="Experiments"/>
-      <w:bookmarkEnd w:id="7"/>
+      <w:bookmarkStart w:id="6" w:name="Experiments"/>
+      <w:bookmarkEnd w:id="6"/>
       <w:r>
         <w:rPr>
           <w:w w:val="110"/>
         </w:rPr>
-        <w:t>E</w:t>
-      </w:r>
-      <w:r>
-        <w:rPr>
-          <w:w w:val="110"/>
-        </w:rPr>
-        <w:t>xperiments</w:t>
+        <w:t>Experiments</w:t>
       </w:r>
     </w:p>
     <w:p>
@@ -1650,8 +1604,8 @@
           <w:tab w:val="left" w:pos="1568"/>
         </w:tabs>
       </w:pPr>
-      <w:bookmarkStart w:id="8" w:name="Metrics"/>
-      <w:bookmarkEnd w:id="8"/>
+      <w:bookmarkStart w:id="7" w:name="Metrics"/>
+      <w:bookmarkEnd w:id="7"/>
       <w:r>
         <w:rPr>
           <w:w w:val="110"/>
@@ -1667,28 +1621,23 @@
         <w:jc w:val="both"/>
       </w:pPr>
       <w:r>
-        <w:t>To assess the quality of the model, ROUGE metric is used. It measures n-gram overlap between predicted headlines and gold labels. R-1, R-2, R-L scores used here in terms of (p</w:t>
+        <w:t>To assess the quality of the model, ROUGE metric is used. It measures n-gram overlap between predicted headlines and gold labels. R-1, R-2, R-L scores used here in terms of (p)</w:t>
+      </w:r>
+      <w:proofErr w:type="spellStart"/>
+      <w:r>
+        <w:t>recision</w:t>
+      </w:r>
+      <w:proofErr w:type="spellEnd"/>
+      <w:r>
+        <w:t xml:space="preserve"> $\frac{\#</w:t>
       </w:r>
       <w:proofErr w:type="gramStart"/>
       <w:r>
-        <w:t>)</w:t>
-      </w:r>
-      <w:proofErr w:type="spellStart"/>
-      <w:r>
-        <w:t>recision</w:t>
-      </w:r>
-      <w:proofErr w:type="spellEnd"/>
+        <w:t>overlap}{</w:t>
+      </w:r>
       <w:proofErr w:type="gramEnd"/>
       <w:r>
-        <w:t xml:space="preserve"> $\</w:t>
-      </w:r>
-      <w:proofErr w:type="spellStart"/>
-      <w:r>
-        <w:t>frac</w:t>
-      </w:r>
-      <w:proofErr w:type="spellEnd"/>
-      <w:r>
-        <w:t>{\#overlap}{\#predicted}$,</w:t>
+        <w:t>\#predicted}$,</w:t>
       </w:r>
     </w:p>
     <w:p>
@@ -1699,36 +1648,23 @@
         <w:jc w:val="both"/>
       </w:pPr>
       <w:r>
-        <w:t>(r</w:t>
+        <w:t>(r)</w:t>
+      </w:r>
+      <w:proofErr w:type="spellStart"/>
+      <w:r>
+        <w:t>ecall</w:t>
+      </w:r>
+      <w:proofErr w:type="spellEnd"/>
+      <w:r>
+        <w:t xml:space="preserve"> $\frac{\#</w:t>
       </w:r>
       <w:proofErr w:type="gramStart"/>
       <w:r>
-        <w:t>)</w:t>
-      </w:r>
-      <w:proofErr w:type="spellStart"/>
-      <w:r>
-        <w:t>ecall</w:t>
-      </w:r>
-      <w:proofErr w:type="spellEnd"/>
+        <w:t>overlap}{</w:t>
+      </w:r>
       <w:proofErr w:type="gramEnd"/>
       <w:r>
-        <w:t xml:space="preserve"> $\</w:t>
-      </w:r>
-      <w:proofErr w:type="spellStart"/>
-      <w:r>
-        <w:t>frac</w:t>
-      </w:r>
-      <w:proofErr w:type="spellEnd"/>
-      <w:r>
-        <w:t>{\#overlap}{\#gold}$ and F1 $\</w:t>
-      </w:r>
-      <w:proofErr w:type="spellStart"/>
-      <w:r>
-        <w:t>frac</w:t>
-      </w:r>
-      <w:proofErr w:type="spellEnd"/>
-      <w:r>
-        <w:t>{2· p · r}{</w:t>
+        <w:t>\#gold}$ and F1 $\frac{2· p · r}{</w:t>
       </w:r>
       <w:proofErr w:type="spellStart"/>
       <w:r>
@@ -1757,14 +1693,9 @@
       <w:r>
         <w:t>Relative Length measures the ratio between the length of predicted headlines and the gold labels $\</w:t>
       </w:r>
-      <w:proofErr w:type="spellStart"/>
       <w:proofErr w:type="gramStart"/>
       <w:r>
-        <w:t>frac</w:t>
-      </w:r>
-      <w:proofErr w:type="spellEnd"/>
-      <w:r>
-        <w:t>{</w:t>
+        <w:t>frac{</w:t>
       </w:r>
       <w:proofErr w:type="spellStart"/>
       <w:proofErr w:type="gramEnd"/>
@@ -1805,19 +1736,13 @@
           <w:tab w:val="left" w:pos="1568"/>
         </w:tabs>
       </w:pPr>
-      <w:bookmarkStart w:id="9" w:name="Experiment_Setup"/>
-      <w:bookmarkEnd w:id="9"/>
+      <w:bookmarkStart w:id="8" w:name="Experiment_Setup"/>
+      <w:bookmarkEnd w:id="8"/>
       <w:r>
         <w:rPr>
           <w:w w:val="105"/>
         </w:rPr>
-        <w:t>Ex</w:t>
-      </w:r>
-      <w:r>
-        <w:rPr>
-          <w:w w:val="105"/>
-        </w:rPr>
-        <w:t>periment</w:t>
+        <w:t>Experiment</w:t>
       </w:r>
       <w:r>
         <w:rPr>
@@ -1849,27 +1774,19 @@
       <w:r>
         <w:t xml:space="preserve">l has </w:t>
       </w:r>
-      <w:r>
-        <w:t xml:space="preserve">1 layer GRU with 256 hidden </w:t>
-      </w:r>
       <w:proofErr w:type="gramStart"/>
       <w:r>
-        <w:t>size</w:t>
+        <w:t>1 layer</w:t>
       </w:r>
       <w:proofErr w:type="gramEnd"/>
       <w:r>
-        <w:t xml:space="preserve"> in encoder and decoder. </w:t>
-      </w:r>
-      <w:proofErr w:type="spellStart"/>
-      <w:r>
-        <w:t>H</w:t>
-      </w:r>
-      <w:r>
-        <w:t>yperparameter</w:t>
-      </w:r>
-      <w:proofErr w:type="spellEnd"/>
-      <w:r>
-        <w:t xml:space="preserve"> values are as follows</w:t>
+        <w:t xml:space="preserve"> GRU with 256 hidden size</w:t>
+      </w:r>
+      <w:r>
+        <w:t xml:space="preserve"> in encoder and decoder. H</w:t>
+      </w:r>
+      <w:r>
+        <w:t>yperparameter values are as follows</w:t>
       </w:r>
       <w:r>
         <w:t>:</w:t>
@@ -1882,28 +1799,28 @@
         <w:ind w:left="955" w:right="968"/>
         <w:jc w:val="both"/>
       </w:pPr>
+      <w:r>
+        <w:t xml:space="preserve">teacher </w:t>
+      </w:r>
+      <w:r>
+        <w:t>forcing</w:t>
+      </w:r>
+      <w:r>
+        <w:t xml:space="preserve"> </w:t>
+      </w:r>
       <w:proofErr w:type="gramStart"/>
       <w:r>
-        <w:t>teacher</w:t>
+        <w:t>ratio</w:t>
+      </w:r>
+      <w:r>
+        <w:t xml:space="preserve"> </w:t>
+      </w:r>
+      <w:r>
+        <w:t xml:space="preserve"> =</w:t>
       </w:r>
       <w:proofErr w:type="gramEnd"/>
       <w:r>
         <w:t xml:space="preserve"> </w:t>
-      </w:r>
-      <w:r>
-        <w:t>forcing</w:t>
-      </w:r>
-      <w:r>
-        <w:t xml:space="preserve"> </w:t>
-      </w:r>
-      <w:r>
-        <w:t>ratio</w:t>
-      </w:r>
-      <w:r>
-        <w:t xml:space="preserve"> </w:t>
-      </w:r>
-      <w:r>
-        <w:t xml:space="preserve"> = </w:t>
       </w:r>
       <w:r>
         <w:t>0.5</w:t>
@@ -1941,13 +1858,8 @@
         <w:ind w:left="955" w:right="968"/>
         <w:jc w:val="both"/>
       </w:pPr>
-      <w:proofErr w:type="gramStart"/>
-      <w:r>
-        <w:t>number</w:t>
-      </w:r>
-      <w:proofErr w:type="gramEnd"/>
-      <w:r>
-        <w:t xml:space="preserve"> of epoch iterations = 75 000</w:t>
+      <w:r>
+        <w:t>number of epoch iterations = 75 000</w:t>
       </w:r>
     </w:p>
     <w:p>
@@ -2012,8 +1924,8 @@
           <w:tab w:val="left" w:pos="1568"/>
         </w:tabs>
       </w:pPr>
-      <w:bookmarkStart w:id="10" w:name="Baselines"/>
-      <w:bookmarkEnd w:id="10"/>
+      <w:bookmarkStart w:id="9" w:name="Baselines"/>
+      <w:bookmarkEnd w:id="9"/>
       <w:r>
         <w:rPr>
           <w:w w:val="105"/>
@@ -2053,8 +1965,8 @@
           <w:tab w:val="left" w:pos="1429"/>
         </w:tabs>
       </w:pPr>
-      <w:bookmarkStart w:id="11" w:name="Results"/>
-      <w:bookmarkEnd w:id="11"/>
+      <w:bookmarkStart w:id="10" w:name="Results"/>
+      <w:bookmarkEnd w:id="10"/>
       <w:r>
         <w:rPr>
           <w:w w:val="105"/>
@@ -2069,11 +1981,9 @@
         <w:ind w:left="955" w:right="967"/>
         <w:jc w:val="both"/>
       </w:pPr>
-      <w:proofErr w:type="gramStart"/>
       <w:r>
         <w:t>achieved</w:t>
       </w:r>
-      <w:proofErr w:type="gramEnd"/>
       <w:r>
         <w:rPr>
           <w:spacing w:val="-20"/>
@@ -2094,11 +2004,9 @@
           <w:spacing w:val="-21"/>
         </w:rPr>
       </w:pPr>
-      <w:proofErr w:type="gramStart"/>
       <w:r>
         <w:t>results</w:t>
       </w:r>
-      <w:proofErr w:type="gramEnd"/>
       <w:r>
         <w:rPr>
           <w:spacing w:val="-30"/>
@@ -2176,11 +2084,9 @@
         <w:ind w:left="955" w:right="967"/>
         <w:jc w:val="both"/>
       </w:pPr>
-      <w:proofErr w:type="gramStart"/>
       <w:r>
         <w:t>compare</w:t>
       </w:r>
-      <w:proofErr w:type="gramEnd"/>
       <w:r>
         <w:t xml:space="preserve"> </w:t>
       </w:r>
@@ -2237,11 +2143,9 @@
         <w:ind w:left="955" w:right="967"/>
         <w:jc w:val="both"/>
       </w:pPr>
-      <w:proofErr w:type="gramStart"/>
       <w:r>
         <w:t>results</w:t>
       </w:r>
-      <w:proofErr w:type="gramEnd"/>
       <w:r>
         <w:t xml:space="preserve"> </w:t>
       </w:r>
@@ -2286,11 +2190,70 @@
         <w:ind w:left="955" w:right="967"/>
         <w:jc w:val="both"/>
       </w:pPr>
-      <w:proofErr w:type="gramStart"/>
+      <w:r>
+        <w:rPr>
+          <w:noProof/>
+        </w:rPr>
+        <w:drawing>
+          <wp:inline distT="0" distB="0" distL="0" distR="0" wp14:anchorId="605CEB7D" wp14:editId="7143A575">
+            <wp:extent cx="5575300" cy="1610360"/>
+            <wp:effectExtent l="0" t="0" r="6350" b="8890"/>
+            <wp:docPr id="1" name="Рисунок 1"/>
+            <wp:cNvGraphicFramePr>
+              <a:graphicFrameLocks xmlns:a="http://schemas.openxmlformats.org/drawingml/2006/main" noChangeAspect="1"/>
+            </wp:cNvGraphicFramePr>
+            <a:graphic xmlns:a="http://schemas.openxmlformats.org/drawingml/2006/main">
+              <a:graphicData uri="http://schemas.openxmlformats.org/drawingml/2006/picture">
+                <pic:pic xmlns:pic="http://schemas.openxmlformats.org/drawingml/2006/picture">
+                  <pic:nvPicPr>
+                    <pic:cNvPr id="0" name="Picture 1"/>
+                    <pic:cNvPicPr>
+                      <a:picLocks noChangeAspect="1" noChangeArrowheads="1"/>
+                    </pic:cNvPicPr>
+                  </pic:nvPicPr>
+                  <pic:blipFill>
+                    <a:blip r:embed="rId13">
+                      <a:extLst>
+                        <a:ext uri="{28A0092B-C50C-407E-A947-70E740481C1C}">
+                          <a14:useLocalDpi xmlns:a14="http://schemas.microsoft.com/office/drawing/2010/main" val="0"/>
+                        </a:ext>
+                      </a:extLst>
+                    </a:blip>
+                    <a:srcRect/>
+                    <a:stretch>
+                      <a:fillRect/>
+                    </a:stretch>
+                  </pic:blipFill>
+                  <pic:spPr bwMode="auto">
+                    <a:xfrm>
+                      <a:off x="0" y="0"/>
+                      <a:ext cx="5575300" cy="1610360"/>
+                    </a:xfrm>
+                    <a:prstGeom prst="rect">
+                      <a:avLst/>
+                    </a:prstGeom>
+                    <a:noFill/>
+                    <a:ln>
+                      <a:noFill/>
+                    </a:ln>
+                  </pic:spPr>
+                </pic:pic>
+              </a:graphicData>
+            </a:graphic>
+          </wp:inline>
+        </w:drawing>
+      </w:r>
+    </w:p>
+    <w:p>
+      <w:pPr>
+        <w:pStyle w:val="a3"/>
+        <w:spacing w:before="165"/>
+        <w:ind w:left="955" w:right="967"/>
+        <w:jc w:val="both"/>
+      </w:pPr>
       <w:r>
         <w:t>interpretation</w:t>
       </w:r>
-      <w:proofErr w:type="gramEnd"/>
       <w:r>
         <w:t xml:space="preserve"> </w:t>
       </w:r>
@@ -2348,8 +2311,20 @@
           <w:p>
             <w:pPr>
               <w:pStyle w:val="a3"/>
-              <w:spacing w:line="210" w:lineRule="exact"/>
-              <w:ind w:left="163"/>
+              <w:spacing w:before="165"/>
+              <w:ind w:left="955" w:right="967"/>
+              <w:jc w:val="both"/>
+            </w:pPr>
+            <w:r>
+              <w:t>Это пример вывода заголовка статьи</w:t>
+            </w:r>
+          </w:p>
+          <w:p>
+            <w:pPr>
+              <w:pStyle w:val="a3"/>
+              <w:spacing w:before="165"/>
+              <w:ind w:left="955" w:right="967"/>
+              <w:jc w:val="both"/>
               <w:rPr>
                 <w:lang w:val="ru-RU"/>
               </w:rPr>
@@ -2358,184 +2333,52 @@
               <w:rPr>
                 <w:lang w:val="ru-RU"/>
               </w:rPr>
-              <w:t>Это</w:t>
-            </w:r>
-            <w:r>
-              <w:rPr>
-                <w:spacing w:val="-22"/>
-                <w:lang w:val="ru-RU"/>
-              </w:rPr>
-              <w:t xml:space="preserve"> </w:t>
+              <w:t xml:space="preserve">Это пример </w:t>
             </w:r>
             <w:r>
               <w:rPr>
                 <w:lang w:val="ru-RU"/>
               </w:rPr>
-              <w:t>пример</w:t>
-            </w:r>
-            <w:r>
-              <w:rPr>
-                <w:spacing w:val="-22"/>
-                <w:lang w:val="ru-RU"/>
-              </w:rPr>
-              <w:t xml:space="preserve"> </w:t>
+              <w:t>заголовка статьи</w:t>
             </w:r>
             <w:r>
               <w:rPr>
                 <w:lang w:val="ru-RU"/>
               </w:rPr>
-              <w:t>вывода</w:t>
-            </w:r>
-            <w:r>
-              <w:rPr>
-                <w:spacing w:val="-22"/>
-                <w:lang w:val="ru-RU"/>
-              </w:rPr>
-              <w:t xml:space="preserve"> </w:t>
+              <w:t>,</w:t>
             </w:r>
             <w:r>
               <w:rPr>
                 <w:lang w:val="ru-RU"/>
               </w:rPr>
-              <w:t>вашей</w:t>
+              <w:t xml:space="preserve"> </w:t>
             </w:r>
+            <w:proofErr w:type="gramStart"/>
             <w:r>
               <w:rPr>
-                <w:spacing w:val="-22"/>
                 <w:lang w:val="ru-RU"/>
               </w:rPr>
-              <w:t xml:space="preserve"> </w:t>
+              <w:t>сгенерированног</w:t>
             </w:r>
             <w:r>
               <w:rPr>
                 <w:lang w:val="ru-RU"/>
               </w:rPr>
-              <w:t>модели</w:t>
-            </w:r>
-            <w:r>
-              <w:rPr>
-                <w:spacing w:val="-21"/>
-                <w:lang w:val="ru-RU"/>
-              </w:rPr>
-              <w:t xml:space="preserve"> </w:t>
+              <w:t>о</w:t>
             </w:r>
             <w:r>
               <w:rPr>
                 <w:lang w:val="ru-RU"/>
               </w:rPr>
-              <w:t>на</w:t>
+              <w:t xml:space="preserve">  моделью</w:t>
             </w:r>
-            <w:r>
-              <w:rPr>
-                <w:spacing w:val="-22"/>
-                <w:lang w:val="ru-RU"/>
-              </w:rPr>
-              <w:t xml:space="preserve"> </w:t>
-            </w:r>
+            <w:proofErr w:type="gramEnd"/>
             <w:r>
               <w:rPr>
                 <w:lang w:val="ru-RU"/>
               </w:rPr>
-              <w:t>русском.</w:t>
+              <w:t>.</w:t>
             </w:r>
-          </w:p>
-          <w:p>
-            <w:pPr>
-              <w:pStyle w:val="a3"/>
-              <w:spacing w:line="240" w:lineRule="exact"/>
-              <w:ind w:left="115"/>
-            </w:pPr>
-            <w:r>
-              <w:t>This</w:t>
-            </w:r>
-            <w:r>
-              <w:rPr>
-                <w:spacing w:val="-19"/>
-              </w:rPr>
-              <w:t xml:space="preserve"> </w:t>
-            </w:r>
-            <w:r>
-              <w:t>is</w:t>
-            </w:r>
-            <w:r>
-              <w:rPr>
-                <w:spacing w:val="-18"/>
-              </w:rPr>
-              <w:t xml:space="preserve"> </w:t>
-            </w:r>
-            <w:r>
-              <w:t>a</w:t>
-            </w:r>
-            <w:r>
-              <w:rPr>
-                <w:spacing w:val="-18"/>
-              </w:rPr>
-              <w:t xml:space="preserve"> </w:t>
-            </w:r>
-            <w:r>
-              <w:t>sample</w:t>
-            </w:r>
-            <w:r>
-              <w:rPr>
-                <w:spacing w:val="-18"/>
-              </w:rPr>
-              <w:t xml:space="preserve"> </w:t>
-            </w:r>
-            <w:r>
-              <w:t>output</w:t>
-            </w:r>
-            <w:r>
-              <w:rPr>
-                <w:spacing w:val="-18"/>
-              </w:rPr>
-              <w:t xml:space="preserve"> </w:t>
-            </w:r>
-            <w:r>
-              <w:t>of</w:t>
-            </w:r>
-            <w:r>
-              <w:rPr>
-                <w:spacing w:val="-18"/>
-              </w:rPr>
-              <w:t xml:space="preserve"> </w:t>
-            </w:r>
-            <w:r>
-              <w:t>your</w:t>
-            </w:r>
-            <w:r>
-              <w:rPr>
-                <w:spacing w:val="-18"/>
-              </w:rPr>
-              <w:t xml:space="preserve"> </w:t>
-            </w:r>
-            <w:r>
-              <w:t>model</w:t>
-            </w:r>
-            <w:r>
-              <w:rPr>
-                <w:spacing w:val="-19"/>
-              </w:rPr>
-              <w:t xml:space="preserve"> </w:t>
-            </w:r>
-            <w:r>
-              <w:t>in</w:t>
-            </w:r>
-            <w:r>
-              <w:rPr>
-                <w:spacing w:val="-18"/>
-              </w:rPr>
-              <w:t xml:space="preserve"> </w:t>
-            </w:r>
-            <w:r>
-              <w:t>English.</w:t>
-            </w:r>
-          </w:p>
-          <w:p>
-            <w:pPr>
-              <w:pStyle w:val="a3"/>
-              <w:spacing w:line="240" w:lineRule="exact"/>
-              <w:jc w:val="both"/>
-            </w:pPr>
           </w:p>
         </w:tc>
       </w:tr>
@@ -2548,10 +2391,7 @@
         <w:jc w:val="both"/>
       </w:pPr>
       <w:r>
-        <w:t>Table 2: Output samples</w:t>
-      </w:r>
-      <w:r>
-        <w:t>.</w:t>
+        <w:t>Table 2: Output samples.</w:t>
       </w:r>
     </w:p>
     <w:p>
@@ -2598,10 +2438,7 @@
         <w:jc w:val="both"/>
       </w:pPr>
       <w:r>
-        <w:t xml:space="preserve">In this work </w:t>
-      </w:r>
-      <w:r>
-        <w:t xml:space="preserve">RIA dataset </w:t>
+        <w:t xml:space="preserve">In this work RIA dataset </w:t>
       </w:r>
       <w:r>
         <w:t>was</w:t>
@@ -2648,7 +2485,13 @@
         <w:jc w:val="both"/>
       </w:pPr>
       <w:r>
-        <w:t xml:space="preserve">The sequence of sequence with attention </w:t>
+        <w:t xml:space="preserve">The sequence </w:t>
+      </w:r>
+      <w:r>
+        <w:t>to</w:t>
+      </w:r>
+      <w:r>
+        <w:t xml:space="preserve"> sequence with attention </w:t>
       </w:r>
       <w:r>
         <w:t>a</w:t>
@@ -2696,18 +2539,8 @@
         <w:jc w:val="both"/>
       </w:pPr>
       <w:r>
-        <w:t xml:space="preserve">- </w:t>
-      </w:r>
-      <w:r>
-        <w:t xml:space="preserve">use </w:t>
-      </w:r>
-      <w:proofErr w:type="spellStart"/>
-      <w:r>
-        <w:t>pretrained</w:t>
-      </w:r>
-      <w:proofErr w:type="spellEnd"/>
-      <w:r>
-        <w:t xml:space="preserve"> word </w:t>
+        <w:lastRenderedPageBreak/>
+        <w:t xml:space="preserve">- use pretrained word </w:t>
       </w:r>
       <w:proofErr w:type="spellStart"/>
       <w:r>
@@ -2723,15 +2556,7 @@
         <w:jc w:val="both"/>
       </w:pPr>
       <w:r>
-        <w:t xml:space="preserve">- </w:t>
-      </w:r>
-      <w:proofErr w:type="gramStart"/>
-      <w:r>
-        <w:t>use</w:t>
-      </w:r>
-      <w:proofErr w:type="gramEnd"/>
-      <w:r>
-        <w:t xml:space="preserve"> with more layers</w:t>
+        <w:t>- use with more layers</w:t>
       </w:r>
     </w:p>
     <w:p>
@@ -2819,7 +2644,6 @@
           <w:szCs w:val="20"/>
         </w:rPr>
       </w:pPr>
-      <w:proofErr w:type="gramStart"/>
       <w:r>
         <w:rPr>
           <w:rFonts w:ascii="Century" w:eastAsia="Century" w:hAnsi="Century" w:cs="Century"/>
@@ -2894,84 +2718,7 @@
           <w:sz w:val="20"/>
           <w:szCs w:val="20"/>
         </w:rPr>
-        <w:t>.</w:t>
-      </w:r>
-      <w:proofErr w:type="gramEnd"/>
-      <w:r>
-        <w:rPr>
-          <w:rFonts w:ascii="Century" w:eastAsia="Century" w:hAnsi="Century" w:cs="Century"/>
-          <w:b w:val="0"/>
-          <w:bCs w:val="0"/>
-          <w:sz w:val="20"/>
-          <w:szCs w:val="20"/>
-        </w:rPr>
-        <w:t xml:space="preserve"> </w:t>
-      </w:r>
-      <w:proofErr w:type="gramStart"/>
-      <w:r>
-        <w:rPr>
-          <w:rFonts w:ascii="Century" w:eastAsia="Century" w:hAnsi="Century" w:cs="Century"/>
-          <w:b w:val="0"/>
-          <w:bCs w:val="0"/>
-          <w:sz w:val="20"/>
-          <w:szCs w:val="20"/>
-        </w:rPr>
-        <w:t>Self-Attentive Model for Headline Generation.</w:t>
-      </w:r>
-      <w:proofErr w:type="gramEnd"/>
-      <w:r>
-        <w:rPr>
-          <w:rFonts w:ascii="Century" w:eastAsia="Century" w:hAnsi="Century" w:cs="Century"/>
-          <w:b w:val="0"/>
-          <w:bCs w:val="0"/>
-          <w:sz w:val="20"/>
-          <w:szCs w:val="20"/>
-        </w:rPr>
-        <w:t xml:space="preserve"> </w:t>
-      </w:r>
-      <w:proofErr w:type="gramStart"/>
-      <w:r>
-        <w:rPr>
-          <w:rFonts w:ascii="Century" w:eastAsia="Century" w:hAnsi="Century" w:cs="Century"/>
-          <w:b w:val="0"/>
-          <w:bCs w:val="0"/>
-          <w:sz w:val="20"/>
-          <w:szCs w:val="20"/>
-        </w:rPr>
-        <w:t>41st European Conference on Information Retrieval, 2019.</w:t>
-      </w:r>
-      <w:proofErr w:type="gramEnd"/>
-      <w:r>
-        <w:rPr>
-          <w:rFonts w:ascii="Century" w:eastAsia="Century" w:hAnsi="Century" w:cs="Century"/>
-          <w:b w:val="0"/>
-          <w:bCs w:val="0"/>
-          <w:sz w:val="20"/>
-          <w:szCs w:val="20"/>
-        </w:rPr>
-        <w:t xml:space="preserve"> </w:t>
-      </w:r>
-      <w:proofErr w:type="gramStart"/>
-      <w:r>
-        <w:rPr>
-          <w:rFonts w:ascii="Century" w:eastAsia="Century" w:hAnsi="Century" w:cs="Century"/>
-          <w:b w:val="0"/>
-          <w:bCs w:val="0"/>
-          <w:sz w:val="20"/>
-          <w:szCs w:val="20"/>
-        </w:rPr>
-        <w:t>arXiv:</w:t>
-      </w:r>
-      <w:proofErr w:type="gramEnd"/>
-      <w:r>
-        <w:rPr>
-          <w:rFonts w:ascii="Century" w:eastAsia="Century" w:hAnsi="Century" w:cs="Century"/>
-          <w:b w:val="0"/>
-          <w:bCs w:val="0"/>
-          <w:sz w:val="20"/>
-          <w:szCs w:val="20"/>
-        </w:rPr>
-        <w:t xml:space="preserve">1901.07786 </w:t>
+        <w:t xml:space="preserve">. Self-Attentive Model for Headline Generation. 41st European Conference on Information Retrieval, 2019. arXiv:1901.07786 </w:t>
       </w:r>
     </w:p>
     <w:p>
@@ -2990,7 +2737,6 @@
           <w:szCs w:val="20"/>
         </w:rPr>
       </w:pPr>
-      <w:proofErr w:type="gramStart"/>
       <w:r>
         <w:rPr>
           <w:rFonts w:ascii="Century" w:eastAsia="Century" w:hAnsi="Century" w:cs="Century"/>
@@ -2999,8 +2745,7 @@
           <w:sz w:val="20"/>
           <w:szCs w:val="20"/>
         </w:rPr>
-        <w:lastRenderedPageBreak/>
-        <w:t>"</w:t>
+        <w:t xml:space="preserve">"Rossiya </w:t>
       </w:r>
       <w:proofErr w:type="spellStart"/>
       <w:r>
@@ -3011,7 +2756,7 @@
           <w:sz w:val="20"/>
           <w:szCs w:val="20"/>
         </w:rPr>
-        <w:t>Rossiya</w:t>
+        <w:t>Segodnya</w:t>
       </w:r>
       <w:proofErr w:type="spellEnd"/>
       <w:r>
@@ -3022,9 +2767,8 @@
           <w:sz w:val="20"/>
           <w:szCs w:val="20"/>
         </w:rPr>
-        <w:t xml:space="preserve"> </w:t>
-      </w:r>
-      <w:proofErr w:type="spellStart"/>
+        <w:t>" news dataset</w:t>
+      </w:r>
       <w:r>
         <w:rPr>
           <w:rFonts w:ascii="Century" w:eastAsia="Century" w:hAnsi="Century" w:cs="Century"/>
@@ -3033,39 +2777,7 @@
           <w:sz w:val="20"/>
           <w:szCs w:val="20"/>
         </w:rPr>
-        <w:t>Segodnya</w:t>
-      </w:r>
-      <w:proofErr w:type="spellEnd"/>
-      <w:r>
-        <w:rPr>
-          <w:rFonts w:ascii="Century" w:eastAsia="Century" w:hAnsi="Century" w:cs="Century"/>
-          <w:b w:val="0"/>
-          <w:bCs w:val="0"/>
-          <w:sz w:val="20"/>
-          <w:szCs w:val="20"/>
-        </w:rPr>
-        <w:t>" news dataset</w:t>
-      </w:r>
-      <w:r>
-        <w:rPr>
-          <w:rFonts w:ascii="Century" w:eastAsia="Century" w:hAnsi="Century" w:cs="Century"/>
-          <w:b w:val="0"/>
-          <w:bCs w:val="0"/>
-          <w:sz w:val="20"/>
-          <w:szCs w:val="20"/>
-        </w:rPr>
-        <w:t>.</w:t>
-      </w:r>
-      <w:proofErr w:type="gramEnd"/>
-      <w:r>
-        <w:rPr>
-          <w:rFonts w:ascii="Century" w:eastAsia="Century" w:hAnsi="Century" w:cs="Century"/>
-          <w:b w:val="0"/>
-          <w:bCs w:val="0"/>
-          <w:sz w:val="20"/>
-          <w:szCs w:val="20"/>
-        </w:rPr>
-        <w:t xml:space="preserve"> </w:t>
+        <w:t xml:space="preserve">. </w:t>
       </w:r>
       <w:r>
         <w:rPr>
@@ -3089,8 +2801,8 @@
         <w:ind w:right="968"/>
         <w:jc w:val="both"/>
       </w:pPr>
-      <w:bookmarkStart w:id="12" w:name="_bookmark6"/>
-      <w:bookmarkEnd w:id="12"/>
+      <w:bookmarkStart w:id="11" w:name="_bookmark6"/>
+      <w:bookmarkEnd w:id="11"/>
       <w:proofErr w:type="spellStart"/>
       <w:r>
         <w:t>Nlp</w:t>
@@ -3208,7 +2920,7 @@
 </file>
 
 <file path=word/endnotes.xml><?xml version="1.0" encoding="utf-8"?>
-<w:endnotes xmlns:wpc="http://schemas.microsoft.com/office/word/2010/wordprocessingCanvas" xmlns:mc="http://schemas.openxmlformats.org/markup-compatibility/2006" xmlns:o="urn:schemas-microsoft-com:office:office" xmlns:r="http://schemas.openxmlformats.org/officeDocument/2006/relationships" xmlns:m="http://schemas.openxmlformats.org/officeDocument/2006/math" xmlns:v="urn:schemas-microsoft-com:vml" xmlns:wp14="http://schemas.microsoft.com/office/word/2010/wordprocessingDrawing" xmlns:wp="http://schemas.openxmlformats.org/drawingml/2006/wordprocessingDrawing" xmlns:w10="urn:schemas-microsoft-com:office:word" xmlns:w="http://schemas.openxmlformats.org/wordprocessingml/2006/main" xmlns:w14="http://schemas.microsoft.com/office/word/2010/wordml" xmlns:wpg="http://schemas.microsoft.com/office/word/2010/wordprocessingGroup" xmlns:wpi="http://schemas.microsoft.com/office/word/2010/wordprocessingInk" xmlns:wne="http://schemas.microsoft.com/office/word/2006/wordml" xmlns:wps="http://schemas.microsoft.com/office/word/2010/wordprocessingShape" mc:Ignorable="w14 wp14">
+<w:endnotes xmlns:wpc="http://schemas.microsoft.com/office/word/2010/wordprocessingCanvas" xmlns:cx="http://schemas.microsoft.com/office/drawing/2014/chartex" xmlns:cx1="http://schemas.microsoft.com/office/drawing/2015/9/8/chartex" xmlns:cx2="http://schemas.microsoft.com/office/drawing/2015/10/21/chartex" xmlns:cx3="http://schemas.microsoft.com/office/drawing/2016/5/9/chartex" xmlns:cx4="http://schemas.microsoft.com/office/drawing/2016/5/10/chartex" xmlns:cx5="http://schemas.microsoft.com/office/drawing/2016/5/11/chartex" xmlns:cx6="http://schemas.microsoft.com/office/drawing/2016/5/12/chartex" xmlns:cx7="http://schemas.microsoft.com/office/drawing/2016/5/13/chartex" xmlns:cx8="http://schemas.microsoft.com/office/drawing/2016/5/14/chartex" xmlns:mc="http://schemas.openxmlformats.org/markup-compatibility/2006" xmlns:aink="http://schemas.microsoft.com/office/drawing/2016/ink" xmlns:am3d="http://schemas.microsoft.com/office/drawing/2017/model3d" xmlns:o="urn:schemas-microsoft-com:office:office" xmlns:r="http://schemas.openxmlformats.org/officeDocument/2006/relationships" xmlns:m="http://schemas.openxmlformats.org/officeDocument/2006/math" xmlns:v="urn:schemas-microsoft-com:vml" xmlns:wp14="http://schemas.microsoft.com/office/word/2010/wordprocessingDrawing" xmlns:wp="http://schemas.openxmlformats.org/drawingml/2006/wordprocessingDrawing" xmlns:w10="urn:schemas-microsoft-com:office:word" xmlns:w="http://schemas.openxmlformats.org/wordprocessingml/2006/main" xmlns:w14="http://schemas.microsoft.com/office/word/2010/wordml" xmlns:w15="http://schemas.microsoft.com/office/word/2012/wordml" xmlns:w16cex="http://schemas.microsoft.com/office/word/2018/wordml/cex" xmlns:w16cid="http://schemas.microsoft.com/office/word/2016/wordml/cid" xmlns:w16="http://schemas.microsoft.com/office/word/2018/wordml" xmlns:w16se="http://schemas.microsoft.com/office/word/2015/wordml/symex" xmlns:wpg="http://schemas.microsoft.com/office/word/2010/wordprocessingGroup" xmlns:wpi="http://schemas.microsoft.com/office/word/2010/wordprocessingInk" xmlns:wne="http://schemas.microsoft.com/office/word/2006/wordml" xmlns:wps="http://schemas.microsoft.com/office/word/2010/wordprocessingShape" mc:Ignorable="w14 w15 w16se w16cid w16 w16cex wp14">
   <w:endnote w:type="separator" w:id="-1">
     <w:p>
       <w:r>
@@ -3227,7 +2939,7 @@
 </file>
 
 <file path=word/footer1.xml><?xml version="1.0" encoding="utf-8"?>
-<w:ftr xmlns:wpc="http://schemas.microsoft.com/office/word/2010/wordprocessingCanvas" xmlns:mc="http://schemas.openxmlformats.org/markup-compatibility/2006" xmlns:o="urn:schemas-microsoft-com:office:office" xmlns:r="http://schemas.openxmlformats.org/officeDocument/2006/relationships" xmlns:m="http://schemas.openxmlformats.org/officeDocument/2006/math" xmlns:v="urn:schemas-microsoft-com:vml" xmlns:wp14="http://schemas.microsoft.com/office/word/2010/wordprocessingDrawing" xmlns:wp="http://schemas.openxmlformats.org/drawingml/2006/wordprocessingDrawing" xmlns:w10="urn:schemas-microsoft-com:office:word" xmlns:w="http://schemas.openxmlformats.org/wordprocessingml/2006/main" xmlns:w14="http://schemas.microsoft.com/office/word/2010/wordml" xmlns:wpg="http://schemas.microsoft.com/office/word/2010/wordprocessingGroup" xmlns:wpi="http://schemas.microsoft.com/office/word/2010/wordprocessingInk" xmlns:wne="http://schemas.microsoft.com/office/word/2006/wordml" xmlns:wps="http://schemas.microsoft.com/office/word/2010/wordprocessingShape" mc:Ignorable="w14 wp14">
+<w:ftr xmlns:wpc="http://schemas.microsoft.com/office/word/2010/wordprocessingCanvas" xmlns:cx="http://schemas.microsoft.com/office/drawing/2014/chartex" xmlns:cx1="http://schemas.microsoft.com/office/drawing/2015/9/8/chartex" xmlns:cx2="http://schemas.microsoft.com/office/drawing/2015/10/21/chartex" xmlns:cx3="http://schemas.microsoft.com/office/drawing/2016/5/9/chartex" xmlns:cx4="http://schemas.microsoft.com/office/drawing/2016/5/10/chartex" xmlns:cx5="http://schemas.microsoft.com/office/drawing/2016/5/11/chartex" xmlns:cx6="http://schemas.microsoft.com/office/drawing/2016/5/12/chartex" xmlns:cx7="http://schemas.microsoft.com/office/drawing/2016/5/13/chartex" xmlns:cx8="http://schemas.microsoft.com/office/drawing/2016/5/14/chartex" xmlns:mc="http://schemas.openxmlformats.org/markup-compatibility/2006" xmlns:aink="http://schemas.microsoft.com/office/drawing/2016/ink" xmlns:am3d="http://schemas.microsoft.com/office/drawing/2017/model3d" xmlns:o="urn:schemas-microsoft-com:office:office" xmlns:r="http://schemas.openxmlformats.org/officeDocument/2006/relationships" xmlns:m="http://schemas.openxmlformats.org/officeDocument/2006/math" xmlns:v="urn:schemas-microsoft-com:vml" xmlns:wp14="http://schemas.microsoft.com/office/word/2010/wordprocessingDrawing" xmlns:wp="http://schemas.openxmlformats.org/drawingml/2006/wordprocessingDrawing" xmlns:w10="urn:schemas-microsoft-com:office:word" xmlns:w="http://schemas.openxmlformats.org/wordprocessingml/2006/main" xmlns:w14="http://schemas.microsoft.com/office/word/2010/wordml" xmlns:w15="http://schemas.microsoft.com/office/word/2012/wordml" xmlns:w16cex="http://schemas.microsoft.com/office/word/2018/wordml/cex" xmlns:w16cid="http://schemas.microsoft.com/office/word/2016/wordml/cid" xmlns:w16="http://schemas.microsoft.com/office/word/2018/wordml" xmlns:w16se="http://schemas.microsoft.com/office/word/2015/wordml/symex" xmlns:wpg="http://schemas.microsoft.com/office/word/2010/wordprocessingGroup" xmlns:wpi="http://schemas.microsoft.com/office/word/2010/wordprocessingInk" xmlns:wne="http://schemas.microsoft.com/office/word/2006/wordml" xmlns:wps="http://schemas.microsoft.com/office/word/2010/wordprocessingShape" mc:Ignorable="w14 w15 w16se w16cid w16 w16cex wp14">
   <w:p>
     <w:pPr>
       <w:pStyle w:val="a3"/>
@@ -3241,7 +2953,7 @@
       <mc:AlternateContent>
         <mc:Choice Requires="wps">
           <w:drawing>
-            <wp:anchor distT="0" distB="0" distL="114300" distR="114300" simplePos="0" relativeHeight="251657728" behindDoc="1" locked="0" layoutInCell="1" allowOverlap="1" wp14:anchorId="25051B28" wp14:editId="4FEF867A">
+            <wp:anchor distT="0" distB="0" distL="114300" distR="114300" simplePos="0" relativeHeight="251657728" behindDoc="1" locked="0" layoutInCell="1" allowOverlap="1" wp14:anchorId="14B2973D" wp14:editId="2260C55F">
               <wp:simplePos x="0" y="0"/>
               <wp:positionH relativeFrom="page">
                 <wp:posOffset>3811905</wp:posOffset>
@@ -3344,11 +3056,11 @@
         </mc:Choice>
         <mc:Fallback>
           <w:pict>
-            <v:shapetype id="_x0000_t202" coordsize="21600,21600" o:spt="202" path="m,l,21600r21600,l21600,xe">
+            <v:shapetype w14:anchorId="14B2973D" id="_x0000_t202" coordsize="21600,21600" o:spt="202" path="m,l,21600r21600,l21600,xe">
               <v:stroke joinstyle="miter"/>
               <v:path gradientshapeok="t" o:connecttype="rect"/>
             </v:shapetype>
-            <v:shape id="Text Box 1" o:spid="_x0000_s1026" type="#_x0000_t202" style="position:absolute;margin-left:300.15pt;margin-top:692.3pt;width:11pt;height:14.55pt;z-index:-251658752;visibility:visible;mso-wrap-style:square;mso-width-percent:0;mso-height-percent:0;mso-wrap-distance-left:9pt;mso-wrap-distance-top:0;mso-wrap-distance-right:9pt;mso-wrap-distance-bottom:0;mso-position-horizontal:absolute;mso-position-horizontal-relative:page;mso-position-vertical:absolute;mso-position-vertical-relative:page;mso-width-percent:0;mso-height-percent:0;mso-width-relative:page;mso-height-relative:page;v-text-anchor:top" o:gfxdata="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" filled="f" stroked="f">
+            <v:shape id="Text Box 1" o:spid="_x0000_s1026" type="#_x0000_t202" style="position:absolute;margin-left:300.15pt;margin-top:692.3pt;width:11pt;height:14.55pt;z-index:-251658752;visibility:visible;mso-wrap-style:square;mso-width-percent:0;mso-height-percent:0;mso-wrap-distance-left:9pt;mso-wrap-distance-top:0;mso-wrap-distance-right:9pt;mso-wrap-distance-bottom:0;mso-position-horizontal:absolute;mso-position-horizontal-relative:page;mso-position-vertical:absolute;mso-position-vertical-relative:page;mso-width-percent:0;mso-height-percent:0;mso-width-relative:page;mso-height-relative:page;v-text-anchor:top" o:gfxdata="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" filled="f" stroked="f">
               <v:textbox inset="0,0,0,0">
                 <w:txbxContent>
                   <w:p>
@@ -3393,7 +3105,7 @@
 </file>
 
 <file path=word/footnotes.xml><?xml version="1.0" encoding="utf-8"?>
-<w:footnotes xmlns:wpc="http://schemas.microsoft.com/office/word/2010/wordprocessingCanvas" xmlns:mc="http://schemas.openxmlformats.org/markup-compatibility/2006" xmlns:o="urn:schemas-microsoft-com:office:office" xmlns:r="http://schemas.openxmlformats.org/officeDocument/2006/relationships" xmlns:m="http://schemas.openxmlformats.org/officeDocument/2006/math" xmlns:v="urn:schemas-microsoft-com:vml" xmlns:wp14="http://schemas.microsoft.com/office/word/2010/wordprocessingDrawing" xmlns:wp="http://schemas.openxmlformats.org/drawingml/2006/wordprocessingDrawing" xmlns:w10="urn:schemas-microsoft-com:office:word" xmlns:w="http://schemas.openxmlformats.org/wordprocessingml/2006/main" xmlns:w14="http://schemas.microsoft.com/office/word/2010/wordml" xmlns:wpg="http://schemas.microsoft.com/office/word/2010/wordprocessingGroup" xmlns:wpi="http://schemas.microsoft.com/office/word/2010/wordprocessingInk" xmlns:wne="http://schemas.microsoft.com/office/word/2006/wordml" xmlns:wps="http://schemas.microsoft.com/office/word/2010/wordprocessingShape" mc:Ignorable="w14 wp14">
+<w:footnotes xmlns:wpc="http://schemas.microsoft.com/office/word/2010/wordprocessingCanvas" xmlns:cx="http://schemas.microsoft.com/office/drawing/2014/chartex" xmlns:cx1="http://schemas.microsoft.com/office/drawing/2015/9/8/chartex" xmlns:cx2="http://schemas.microsoft.com/office/drawing/2015/10/21/chartex" xmlns:cx3="http://schemas.microsoft.com/office/drawing/2016/5/9/chartex" xmlns:cx4="http://schemas.microsoft.com/office/drawing/2016/5/10/chartex" xmlns:cx5="http://schemas.microsoft.com/office/drawing/2016/5/11/chartex" xmlns:cx6="http://schemas.microsoft.com/office/drawing/2016/5/12/chartex" xmlns:cx7="http://schemas.microsoft.com/office/drawing/2016/5/13/chartex" xmlns:cx8="http://schemas.microsoft.com/office/drawing/2016/5/14/chartex" xmlns:mc="http://schemas.openxmlformats.org/markup-compatibility/2006" xmlns:aink="http://schemas.microsoft.com/office/drawing/2016/ink" xmlns:am3d="http://schemas.microsoft.com/office/drawing/2017/model3d" xmlns:o="urn:schemas-microsoft-com:office:office" xmlns:r="http://schemas.openxmlformats.org/officeDocument/2006/relationships" xmlns:m="http://schemas.openxmlformats.org/officeDocument/2006/math" xmlns:v="urn:schemas-microsoft-com:vml" xmlns:wp14="http://schemas.microsoft.com/office/word/2010/wordprocessingDrawing" xmlns:wp="http://schemas.openxmlformats.org/drawingml/2006/wordprocessingDrawing" xmlns:w10="urn:schemas-microsoft-com:office:word" xmlns:w="http://schemas.openxmlformats.org/wordprocessingml/2006/main" xmlns:w14="http://schemas.microsoft.com/office/word/2010/wordml" xmlns:w15="http://schemas.microsoft.com/office/word/2012/wordml" xmlns:w16cex="http://schemas.microsoft.com/office/word/2018/wordml/cex" xmlns:w16cid="http://schemas.microsoft.com/office/word/2016/wordml/cid" xmlns:w16="http://schemas.microsoft.com/office/word/2018/wordml" xmlns:w16se="http://schemas.microsoft.com/office/word/2015/wordml/symex" xmlns:wpg="http://schemas.microsoft.com/office/word/2010/wordprocessingGroup" xmlns:wpi="http://schemas.microsoft.com/office/word/2010/wordprocessingInk" xmlns:wne="http://schemas.microsoft.com/office/word/2006/wordml" xmlns:wps="http://schemas.microsoft.com/office/word/2010/wordprocessingShape" mc:Ignorable="w14 w15 w16se w16cid w16 w16cex wp14">
   <w:footnote w:type="separator" w:id="-1">
     <w:p>
       <w:r>
@@ -3412,8 +3124,8 @@
 </file>
 
 <file path=word/numbering.xml><?xml version="1.0" encoding="utf-8"?>
-<w:numbering xmlns:wpc="http://schemas.microsoft.com/office/word/2010/wordprocessingCanvas" xmlns:mc="http://schemas.openxmlformats.org/markup-compatibility/2006" xmlns:o="urn:schemas-microsoft-com:office:office" xmlns:r="http://schemas.openxmlformats.org/officeDocument/2006/relationships" xmlns:m="http://schemas.openxmlformats.org/officeDocument/2006/math" xmlns:v="urn:schemas-microsoft-com:vml" xmlns:wp14="http://schemas.microsoft.com/office/word/2010/wordprocessingDrawing" xmlns:wp="http://schemas.openxmlformats.org/drawingml/2006/wordprocessingDrawing" xmlns:w10="urn:schemas-microsoft-com:office:word" xmlns:w="http://schemas.openxmlformats.org/wordprocessingml/2006/main" xmlns:w14="http://schemas.microsoft.com/office/word/2010/wordml" xmlns:wpg="http://schemas.microsoft.com/office/word/2010/wordprocessingGroup" xmlns:wpi="http://schemas.microsoft.com/office/word/2010/wordprocessingInk" xmlns:wne="http://schemas.microsoft.com/office/word/2006/wordml" xmlns:wps="http://schemas.microsoft.com/office/word/2010/wordprocessingShape" mc:Ignorable="w14 wp14">
-  <w:abstractNum w:abstractNumId="0">
+<w:numbering xmlns:wpc="http://schemas.microsoft.com/office/word/2010/wordprocessingCanvas" xmlns:cx="http://schemas.microsoft.com/office/drawing/2014/chartex" xmlns:cx1="http://schemas.microsoft.com/office/drawing/2015/9/8/chartex" xmlns:cx2="http://schemas.microsoft.com/office/drawing/2015/10/21/chartex" xmlns:cx3="http://schemas.microsoft.com/office/drawing/2016/5/9/chartex" xmlns:cx4="http://schemas.microsoft.com/office/drawing/2016/5/10/chartex" xmlns:cx5="http://schemas.microsoft.com/office/drawing/2016/5/11/chartex" xmlns:cx6="http://schemas.microsoft.com/office/drawing/2016/5/12/chartex" xmlns:cx7="http://schemas.microsoft.com/office/drawing/2016/5/13/chartex" xmlns:cx8="http://schemas.microsoft.com/office/drawing/2016/5/14/chartex" xmlns:mc="http://schemas.openxmlformats.org/markup-compatibility/2006" xmlns:aink="http://schemas.microsoft.com/office/drawing/2016/ink" xmlns:am3d="http://schemas.microsoft.com/office/drawing/2017/model3d" xmlns:o="urn:schemas-microsoft-com:office:office" xmlns:r="http://schemas.openxmlformats.org/officeDocument/2006/relationships" xmlns:m="http://schemas.openxmlformats.org/officeDocument/2006/math" xmlns:v="urn:schemas-microsoft-com:vml" xmlns:wp14="http://schemas.microsoft.com/office/word/2010/wordprocessingDrawing" xmlns:wp="http://schemas.openxmlformats.org/drawingml/2006/wordprocessingDrawing" xmlns:w10="urn:schemas-microsoft-com:office:word" xmlns:w="http://schemas.openxmlformats.org/wordprocessingml/2006/main" xmlns:w14="http://schemas.microsoft.com/office/word/2010/wordml" xmlns:w15="http://schemas.microsoft.com/office/word/2012/wordml" xmlns:w16cex="http://schemas.microsoft.com/office/word/2018/wordml/cex" xmlns:w16cid="http://schemas.microsoft.com/office/word/2016/wordml/cid" xmlns:w16="http://schemas.microsoft.com/office/word/2018/wordml" xmlns:w16se="http://schemas.microsoft.com/office/word/2015/wordml/symex" xmlns:wpg="http://schemas.microsoft.com/office/word/2010/wordprocessingGroup" xmlns:wpi="http://schemas.microsoft.com/office/word/2010/wordprocessingInk" xmlns:wne="http://schemas.microsoft.com/office/word/2006/wordml" xmlns:wps="http://schemas.microsoft.com/office/word/2010/wordprocessingShape" mc:Ignorable="w14 w15 w16se w16cid w16 w16cex wp14">
+  <w:abstractNum w:abstractNumId="0" w15:restartNumberingAfterBreak="0">
     <w:nsid w:val="01C33D33"/>
     <w:multiLevelType w:val="hybridMultilevel"/>
     <w:tmpl w:val="3B1E3DDC"/>
@@ -3526,7 +3238,7 @@
       </w:rPr>
     </w:lvl>
   </w:abstractNum>
-  <w:abstractNum w:abstractNumId="1">
+  <w:abstractNum w:abstractNumId="1" w15:restartNumberingAfterBreak="0">
     <w:nsid w:val="18814145"/>
     <w:multiLevelType w:val="multilevel"/>
     <w:tmpl w:val="34BEED26"/>
@@ -3651,7 +3363,7 @@
       </w:rPr>
     </w:lvl>
   </w:abstractNum>
-  <w:abstractNum w:abstractNumId="2">
+  <w:abstractNum w:abstractNumId="2" w15:restartNumberingAfterBreak="0">
     <w:nsid w:val="27D42513"/>
     <w:multiLevelType w:val="hybridMultilevel"/>
     <w:tmpl w:val="08DEA5D8"/>
@@ -3740,7 +3452,7 @@
       </w:pPr>
     </w:lvl>
   </w:abstractNum>
-  <w:abstractNum w:abstractNumId="3">
+  <w:abstractNum w:abstractNumId="3" w15:restartNumberingAfterBreak="0">
     <w:nsid w:val="459406AA"/>
     <w:multiLevelType w:val="multilevel"/>
     <w:tmpl w:val="34BEED26"/>
@@ -3865,7 +3577,7 @@
       </w:rPr>
     </w:lvl>
   </w:abstractNum>
-  <w:abstractNum w:abstractNumId="4">
+  <w:abstractNum w:abstractNumId="4" w15:restartNumberingAfterBreak="0">
     <w:nsid w:val="78B20DD0"/>
     <w:multiLevelType w:val="hybridMultilevel"/>
     <w:tmpl w:val="6D18BF58"/>
@@ -3997,7 +3709,7 @@
 </file>
 
 <file path=word/styles.xml><?xml version="1.0" encoding="utf-8"?>
-<w:styles xmlns:mc="http://schemas.openxmlformats.org/markup-compatibility/2006" xmlns:r="http://schemas.openxmlformats.org/officeDocument/2006/relationships" xmlns:w="http://schemas.openxmlformats.org/wordprocessingml/2006/main" xmlns:w14="http://schemas.microsoft.com/office/word/2010/wordml" mc:Ignorable="w14">
+<w:styles xmlns:mc="http://schemas.openxmlformats.org/markup-compatibility/2006" xmlns:r="http://schemas.openxmlformats.org/officeDocument/2006/relationships" xmlns:w="http://schemas.openxmlformats.org/wordprocessingml/2006/main" xmlns:w14="http://schemas.microsoft.com/office/word/2010/wordml" xmlns:w15="http://schemas.microsoft.com/office/word/2012/wordml" xmlns:w16cex="http://schemas.microsoft.com/office/word/2018/wordml/cex" xmlns:w16cid="http://schemas.microsoft.com/office/word/2016/wordml/cid" xmlns:w16="http://schemas.microsoft.com/office/word/2018/wordml" xmlns:w16se="http://schemas.microsoft.com/office/word/2015/wordml/symex" mc:Ignorable="w14 w15 w16se w16cid w16 w16cex">
   <w:docDefaults>
     <w:rPrDefault>
       <w:rPr>
@@ -4015,145 +3727,383 @@
       </w:pPr>
     </w:pPrDefault>
   </w:docDefaults>
-  <w:latentStyles w:defLockedState="0" w:defUIPriority="99" w:defSemiHidden="1" w:defUnhideWhenUsed="1" w:defQFormat="0" w:count="267">
-    <w:lsdException w:name="Normal" w:semiHidden="0" w:uiPriority="0" w:unhideWhenUsed="0" w:qFormat="1"/>
-    <w:lsdException w:name="heading 1" w:semiHidden="0" w:uiPriority="9" w:unhideWhenUsed="0" w:qFormat="1"/>
-    <w:lsdException w:name="heading 2" w:uiPriority="9" w:qFormat="1"/>
-    <w:lsdException w:name="heading 3" w:uiPriority="9" w:qFormat="1"/>
-    <w:lsdException w:name="heading 4" w:uiPriority="9" w:qFormat="1"/>
-    <w:lsdException w:name="heading 5" w:uiPriority="9" w:qFormat="1"/>
-    <w:lsdException w:name="heading 6" w:uiPriority="9" w:qFormat="1"/>
-    <w:lsdException w:name="heading 7" w:uiPriority="9" w:qFormat="1"/>
-    <w:lsdException w:name="heading 8" w:uiPriority="9" w:qFormat="1"/>
-    <w:lsdException w:name="heading 9" w:uiPriority="9" w:qFormat="1"/>
-    <w:lsdException w:name="toc 1" w:uiPriority="39"/>
-    <w:lsdException w:name="toc 2" w:uiPriority="39"/>
-    <w:lsdException w:name="toc 3" w:uiPriority="39"/>
-    <w:lsdException w:name="toc 4" w:uiPriority="39"/>
-    <w:lsdException w:name="toc 5" w:uiPriority="39"/>
-    <w:lsdException w:name="toc 6" w:uiPriority="39"/>
-    <w:lsdException w:name="toc 7" w:uiPriority="39"/>
-    <w:lsdException w:name="toc 8" w:uiPriority="39"/>
-    <w:lsdException w:name="toc 9" w:uiPriority="39"/>
-    <w:lsdException w:name="caption" w:uiPriority="35" w:qFormat="1"/>
-    <w:lsdException w:name="Title" w:semiHidden="0" w:uiPriority="10" w:unhideWhenUsed="0" w:qFormat="1"/>
-    <w:lsdException w:name="Default Paragraph Font" w:uiPriority="1"/>
-    <w:lsdException w:name="Body Text" w:uiPriority="1" w:qFormat="1"/>
-    <w:lsdException w:name="Subtitle" w:semiHidden="0" w:uiPriority="11" w:unhideWhenUsed="0" w:qFormat="1"/>
-    <w:lsdException w:name="Strong" w:semiHidden="0" w:uiPriority="22" w:unhideWhenUsed="0" w:qFormat="1"/>
-    <w:lsdException w:name="Emphasis" w:semiHidden="0" w:uiPriority="20" w:unhideWhenUsed="0" w:qFormat="1"/>
-    <w:lsdException w:name="Table Grid" w:semiHidden="0" w:uiPriority="59" w:unhideWhenUsed="0"/>
-    <w:lsdException w:name="Placeholder Text" w:unhideWhenUsed="0"/>
-    <w:lsdException w:name="No Spacing" w:semiHidden="0" w:uiPriority="1" w:unhideWhenUsed="0" w:qFormat="1"/>
-    <w:lsdException w:name="Light Shading" w:semiHidden="0" w:uiPriority="60" w:unhideWhenUsed="0"/>
-    <w:lsdException w:name="Light List" w:semiHidden="0" w:uiPriority="61" w:unhideWhenUsed="0"/>
-    <w:lsdException w:name="Light Grid" w:semiHidden="0" w:uiPriority="62" w:unhideWhenUsed="0"/>
-    <w:lsdException w:name="Medium Shading 1" w:semiHidden="0" w:uiPriority="63" w:unhideWhenUsed="0"/>
-    <w:lsdException w:name="Medium Shading 2" w:semiHidden="0" w:uiPriority="64" w:unhideWhenUsed="0"/>
-    <w:lsdException w:name="Medium List 1" w:semiHidden="0" w:uiPriority="65" w:unhideWhenUsed="0"/>
-    <w:lsdException w:name="Medium List 2" w:semiHidden="0" w:uiPriority="66" w:unhideWhenUsed="0"/>
-    <w:lsdException w:name="Medium Grid 1" w:semiHidden="0" w:uiPriority="67" w:unhideWhenUsed="0"/>
-    <w:lsdException w:name="Medium Grid 2" w:semiHidden="0" w:uiPriority="68" w:unhideWhenUsed="0"/>
-    <w:lsdException w:name="Medium Grid 3" w:semiHidden="0" w:uiPriority="69" w:unhideWhenUsed="0"/>
-    <w:lsdException w:name="Dark List" w:semiHidden="0" w:uiPriority="70" w:unhideWhenUsed="0"/>
-    <w:lsdException w:name="Colorful Shading" w:semiHidden="0" w:uiPriority="71" w:unhideWhenUsed="0"/>
-    <w:lsdException w:name="Colorful List" w:semiHidden="0" w:uiPriority="72" w:unhideWhenUsed="0"/>
-    <w:lsdException w:name="Colorful Grid" w:semiHidden="0" w:uiPriority="73" w:unhideWhenUsed="0"/>
-    <w:lsdException w:name="Light Shading Accent 1" w:semiHidden="0" w:uiPriority="60" w:unhideWhenUsed="0"/>
-    <w:lsdException w:name="Light List Accent 1" w:semiHidden="0" w:uiPriority="61" w:unhideWhenUsed="0"/>
-    <w:lsdException w:name="Light Grid Accent 1" w:semiHidden="0" w:uiPriority="62" w:unhideWhenUsed="0"/>
-    <w:lsdException w:name="Medium Shading 1 Accent 1" w:semiHidden="0" w:uiPriority="63" w:unhideWhenUsed="0"/>
-    <w:lsdException w:name="Medium Shading 2 Accent 1" w:semiHidden="0" w:uiPriority="64" w:unhideWhenUsed="0"/>
-    <w:lsdException w:name="Medium List 1 Accent 1" w:semiHidden="0" w:uiPriority="65" w:unhideWhenUsed="0"/>
-    <w:lsdException w:name="Revision" w:unhideWhenUsed="0"/>
-    <w:lsdException w:name="List Paragraph" w:semiHidden="0" w:uiPriority="34" w:unhideWhenUsed="0" w:qFormat="1"/>
-    <w:lsdException w:name="Quote" w:semiHidden="0" w:uiPriority="29" w:unhideWhenUsed="0" w:qFormat="1"/>
-    <w:lsdException w:name="Intense Quote" w:semiHidden="0" w:uiPriority="30" w:unhideWhenUsed="0" w:qFormat="1"/>
-    <w:lsdException w:name="Medium List 2 Accent 1" w:semiHidden="0" w:uiPriority="66" w:unhideWhenUsed="0"/>
-    <w:lsdException w:name="Medium Grid 1 Accent 1" w:semiHidden="0" w:uiPriority="67" w:unhideWhenUsed="0"/>
-    <w:lsdException w:name="Medium Grid 2 Accent 1" w:semiHidden="0" w:uiPriority="68" w:unhideWhenUsed="0"/>
-    <w:lsdException w:name="Medium Grid 3 Accent 1" w:semiHidden="0" w:uiPriority="69" w:unhideWhenUsed="0"/>
-    <w:lsdException w:name="Dark List Accent 1" w:semiHidden="0" w:uiPriority="70" w:unhideWhenUsed="0"/>
-    <w:lsdException w:name="Colorful Shading Accent 1" w:semiHidden="0" w:uiPriority="71" w:unhideWhenUsed="0"/>
-    <w:lsdException w:name="Colorful List Accent 1" w:semiHidden="0" w:uiPriority="72" w:unhideWhenUsed="0"/>
-    <w:lsdException w:name="Colorful Grid Accent 1" w:semiHidden="0" w:uiPriority="73" w:unhideWhenUsed="0"/>
-    <w:lsdException w:name="Light Shading Accent 2" w:semiHidden="0" w:uiPriority="60" w:unhideWhenUsed="0"/>
-    <w:lsdException w:name="Light List Accent 2" w:semiHidden="0" w:uiPriority="61" w:unhideWhenUsed="0"/>
-    <w:lsdException w:name="Light Grid Accent 2" w:semiHidden="0" w:uiPriority="62" w:unhideWhenUsed="0"/>
-    <w:lsdException w:name="Medium Shading 1 Accent 2" w:semiHidden="0" w:uiPriority="63" w:unhideWhenUsed="0"/>
-    <w:lsdException w:name="Medium Shading 2 Accent 2" w:semiHidden="0" w:uiPriority="64" w:unhideWhenUsed="0"/>
-    <w:lsdException w:name="Medium List 1 Accent 2" w:semiHidden="0" w:uiPriority="65" w:unhideWhenUsed="0"/>
-    <w:lsdException w:name="Medium List 2 Accent 2" w:semiHidden="0" w:uiPriority="66" w:unhideWhenUsed="0"/>
-    <w:lsdException w:name="Medium Grid 1 Accent 2" w:semiHidden="0" w:uiPriority="67" w:unhideWhenUsed="0"/>
-    <w:lsdException w:name="Medium Grid 2 Accent 2" w:semiHidden="0" w:uiPriority="68" w:unhideWhenUsed="0"/>
-    <w:lsdException w:name="Medium Grid 3 Accent 2" w:semiHidden="0" w:uiPriority="69" w:unhideWhenUsed="0"/>
-    <w:lsdException w:name="Dark List Accent 2" w:semiHidden="0" w:uiPriority="70" w:unhideWhenUsed="0"/>
-    <w:lsdException w:name="Colorful Shading Accent 2" w:semiHidden="0" w:uiPriority="71" w:unhideWhenUsed="0"/>
-    <w:lsdException w:name="Colorful List Accent 2" w:semiHidden="0" w:uiPriority="72" w:unhideWhenUsed="0"/>
-    <w:lsdException w:name="Colorful Grid Accent 2" w:semiHidden="0" w:uiPriority="73" w:unhideWhenUsed="0"/>
-    <w:lsdException w:name="Light Shading Accent 3" w:semiHidden="0" w:uiPriority="60" w:unhideWhenUsed="0"/>
-    <w:lsdException w:name="Light List Accent 3" w:semiHidden="0" w:uiPriority="61" w:unhideWhenUsed="0"/>
-    <w:lsdException w:name="Light Grid Accent 3" w:semiHidden="0" w:uiPriority="62" w:unhideWhenUsed="0"/>
-    <w:lsdException w:name="Medium Shading 1 Accent 3" w:semiHidden="0" w:uiPriority="63" w:unhideWhenUsed="0"/>
-    <w:lsdException w:name="Medium Shading 2 Accent 3" w:semiHidden="0" w:uiPriority="64" w:unhideWhenUsed="0"/>
-    <w:lsdException w:name="Medium List 1 Accent 3" w:semiHidden="0" w:uiPriority="65" w:unhideWhenUsed="0"/>
-    <w:lsdException w:name="Medium List 2 Accent 3" w:semiHidden="0" w:uiPriority="66" w:unhideWhenUsed="0"/>
-    <w:lsdException w:name="Medium Grid 1 Accent 3" w:semiHidden="0" w:uiPriority="67" w:unhideWhenUsed="0"/>
-    <w:lsdException w:name="Medium Grid 2 Accent 3" w:semiHidden="0" w:uiPriority="68" w:unhideWhenUsed="0"/>
-    <w:lsdException w:name="Medium Grid 3 Accent 3" w:semiHidden="0" w:uiPriority="69" w:unhideWhenUsed="0"/>
-    <w:lsdException w:name="Dark List Accent 3" w:semiHidden="0" w:uiPriority="70" w:unhideWhenUsed="0"/>
-    <w:lsdException w:name="Colorful Shading Accent 3" w:semiHidden="0" w:uiPriority="71" w:unhideWhenUsed="0"/>
-    <w:lsdException w:name="Colorful List Accent 3" w:semiHidden="0" w:uiPriority="72" w:unhideWhenUsed="0"/>
-    <w:lsdException w:name="Colorful Grid Accent 3" w:semiHidden="0" w:uiPriority="73" w:unhideWhenUsed="0"/>
-    <w:lsdException w:name="Light Shading Accent 4" w:semiHidden="0" w:uiPriority="60" w:unhideWhenUsed="0"/>
-    <w:lsdException w:name="Light List Accent 4" w:semiHidden="0" w:uiPriority="61" w:unhideWhenUsed="0"/>
-    <w:lsdException w:name="Light Grid Accent 4" w:semiHidden="0" w:uiPriority="62" w:unhideWhenUsed="0"/>
-    <w:lsdException w:name="Medium Shading 1 Accent 4" w:semiHidden="0" w:uiPriority="63" w:unhideWhenUsed="0"/>
-    <w:lsdException w:name="Medium Shading 2 Accent 4" w:semiHidden="0" w:uiPriority="64" w:unhideWhenUsed="0"/>
-    <w:lsdException w:name="Medium List 1 Accent 4" w:semiHidden="0" w:uiPriority="65" w:unhideWhenUsed="0"/>
-    <w:lsdException w:name="Medium List 2 Accent 4" w:semiHidden="0" w:uiPriority="66" w:unhideWhenUsed="0"/>
-    <w:lsdException w:name="Medium Grid 1 Accent 4" w:semiHidden="0" w:uiPriority="67" w:unhideWhenUsed="0"/>
-    <w:lsdException w:name="Medium Grid 2 Accent 4" w:semiHidden="0" w:uiPriority="68" w:unhideWhenUsed="0"/>
-    <w:lsdException w:name="Medium Grid 3 Accent 4" w:semiHidden="0" w:uiPriority="69" w:unhideWhenUsed="0"/>
-    <w:lsdException w:name="Dark List Accent 4" w:semiHidden="0" w:uiPriority="70" w:unhideWhenUsed="0"/>
-    <w:lsdException w:name="Colorful Shading Accent 4" w:semiHidden="0" w:uiPriority="71" w:unhideWhenUsed="0"/>
-    <w:lsdException w:name="Colorful List Accent 4" w:semiHidden="0" w:uiPriority="72" w:unhideWhenUsed="0"/>
-    <w:lsdException w:name="Colorful Grid Accent 4" w:semiHidden="0" w:uiPriority="73" w:unhideWhenUsed="0"/>
-    <w:lsdException w:name="Light Shading Accent 5" w:semiHidden="0" w:uiPriority="60" w:unhideWhenUsed="0"/>
-    <w:lsdException w:name="Light List Accent 5" w:semiHidden="0" w:uiPriority="61" w:unhideWhenUsed="0"/>
-    <w:lsdException w:name="Light Grid Accent 5" w:semiHidden="0" w:uiPriority="62" w:unhideWhenUsed="0"/>
-    <w:lsdException w:name="Medium Shading 1 Accent 5" w:semiHidden="0" w:uiPriority="63" w:unhideWhenUsed="0"/>
-    <w:lsdException w:name="Medium Shading 2 Accent 5" w:semiHidden="0" w:uiPriority="64" w:unhideWhenUsed="0"/>
-    <w:lsdException w:name="Medium List 1 Accent 5" w:semiHidden="0" w:uiPriority="65" w:unhideWhenUsed="0"/>
-    <w:lsdException w:name="Medium List 2 Accent 5" w:semiHidden="0" w:uiPriority="66" w:unhideWhenUsed="0"/>
-    <w:lsdException w:name="Medium Grid 1 Accent 5" w:semiHidden="0" w:uiPriority="67" w:unhideWhenUsed="0"/>
-    <w:lsdException w:name="Medium Grid 2 Accent 5" w:semiHidden="0" w:uiPriority="68" w:unhideWhenUsed="0"/>
-    <w:lsdException w:name="Medium Grid 3 Accent 5" w:semiHidden="0" w:uiPriority="69" w:unhideWhenUsed="0"/>
-    <w:lsdException w:name="Dark List Accent 5" w:semiHidden="0" w:uiPriority="70" w:unhideWhenUsed="0"/>
-    <w:lsdException w:name="Colorful Shading Accent 5" w:semiHidden="0" w:uiPriority="71" w:unhideWhenUsed="0"/>
-    <w:lsdException w:name="Colorful List Accent 5" w:semiHidden="0" w:uiPriority="72" w:unhideWhenUsed="0"/>
-    <w:lsdException w:name="Colorful Grid Accent 5" w:semiHidden="0" w:uiPriority="73" w:unhideWhenUsed="0"/>
-    <w:lsdException w:name="Light Shading Accent 6" w:semiHidden="0" w:uiPriority="60" w:unhideWhenUsed="0"/>
-    <w:lsdException w:name="Light List Accent 6" w:semiHidden="0" w:uiPriority="61" w:unhideWhenUsed="0"/>
-    <w:lsdException w:name="Light Grid Accent 6" w:semiHidden="0" w:uiPriority="62" w:unhideWhenUsed="0"/>
-    <w:lsdException w:name="Medium Shading 1 Accent 6" w:semiHidden="0" w:uiPriority="63" w:unhideWhenUsed="0"/>
-    <w:lsdException w:name="Medium Shading 2 Accent 6" w:semiHidden="0" w:uiPriority="64" w:unhideWhenUsed="0"/>
-    <w:lsdException w:name="Medium List 1 Accent 6" w:semiHidden="0" w:uiPriority="65" w:unhideWhenUsed="0"/>
-    <w:lsdException w:name="Medium List 2 Accent 6" w:semiHidden="0" w:uiPriority="66" w:unhideWhenUsed="0"/>
-    <w:lsdException w:name="Medium Grid 1 Accent 6" w:semiHidden="0" w:uiPriority="67" w:unhideWhenUsed="0"/>
-    <w:lsdException w:name="Medium Grid 2 Accent 6" w:semiHidden="0" w:uiPriority="68" w:unhideWhenUsed="0"/>
-    <w:lsdException w:name="Medium Grid 3 Accent 6" w:semiHidden="0" w:uiPriority="69" w:unhideWhenUsed="0"/>
-    <w:lsdException w:name="Dark List Accent 6" w:semiHidden="0" w:uiPriority="70" w:unhideWhenUsed="0"/>
-    <w:lsdException w:name="Colorful Shading Accent 6" w:semiHidden="0" w:uiPriority="71" w:unhideWhenUsed="0"/>
-    <w:lsdException w:name="Colorful List Accent 6" w:semiHidden="0" w:uiPriority="72" w:unhideWhenUsed="0"/>
-    <w:lsdException w:name="Colorful Grid Accent 6" w:semiHidden="0" w:uiPriority="73" w:unhideWhenUsed="0"/>
-    <w:lsdException w:name="Subtle Emphasis" w:semiHidden="0" w:uiPriority="19" w:unhideWhenUsed="0" w:qFormat="1"/>
-    <w:lsdException w:name="Intense Emphasis" w:semiHidden="0" w:uiPriority="21" w:unhideWhenUsed="0" w:qFormat="1"/>
-    <w:lsdException w:name="Subtle Reference" w:semiHidden="0" w:uiPriority="31" w:unhideWhenUsed="0" w:qFormat="1"/>
-    <w:lsdException w:name="Intense Reference" w:semiHidden="0" w:uiPriority="32" w:unhideWhenUsed="0" w:qFormat="1"/>
-    <w:lsdException w:name="Book Title" w:semiHidden="0" w:uiPriority="33" w:unhideWhenUsed="0" w:qFormat="1"/>
-    <w:lsdException w:name="Bibliography" w:uiPriority="37"/>
-    <w:lsdException w:name="TOC Heading" w:uiPriority="39" w:qFormat="1"/>
+  <w:latentStyles w:defLockedState="0" w:defUIPriority="99" w:defSemiHidden="0" w:defUnhideWhenUsed="0" w:defQFormat="0" w:count="376">
+    <w:lsdException w:name="Normal" w:uiPriority="0" w:qFormat="1"/>
+    <w:lsdException w:name="heading 1" w:uiPriority="9" w:qFormat="1"/>
+    <w:lsdException w:name="heading 2" w:semiHidden="1" w:uiPriority="9" w:unhideWhenUsed="1" w:qFormat="1"/>
+    <w:lsdException w:name="heading 3" w:semiHidden="1" w:uiPriority="9" w:unhideWhenUsed="1" w:qFormat="1"/>
+    <w:lsdException w:name="heading 4" w:semiHidden="1" w:uiPriority="9" w:unhideWhenUsed="1" w:qFormat="1"/>
+    <w:lsdException w:name="heading 5" w:semiHidden="1" w:uiPriority="9" w:unhideWhenUsed="1" w:qFormat="1"/>
+    <w:lsdException w:name="heading 6" w:semiHidden="1" w:uiPriority="9" w:unhideWhenUsed="1" w:qFormat="1"/>
+    <w:lsdException w:name="heading 7" w:semiHidden="1" w:uiPriority="9" w:unhideWhenUsed="1" w:qFormat="1"/>
+    <w:lsdException w:name="heading 8" w:semiHidden="1" w:uiPriority="9" w:unhideWhenUsed="1" w:qFormat="1"/>
+    <w:lsdException w:name="heading 9" w:semiHidden="1" w:uiPriority="9" w:unhideWhenUsed="1" w:qFormat="1"/>
+    <w:lsdException w:name="index 1" w:semiHidden="1" w:unhideWhenUsed="1"/>
+    <w:lsdException w:name="index 2" w:semiHidden="1" w:unhideWhenUsed="1"/>
+    <w:lsdException w:name="index 3" w:semiHidden="1" w:unhideWhenUsed="1"/>
+    <w:lsdException w:name="index 4" w:semiHidden="1" w:unhideWhenUsed="1"/>
+    <w:lsdException w:name="index 5" w:semiHidden="1" w:unhideWhenUsed="1"/>
+    <w:lsdException w:name="index 6" w:semiHidden="1" w:unhideWhenUsed="1"/>
+    <w:lsdException w:name="index 7" w:semiHidden="1" w:unhideWhenUsed="1"/>
+    <w:lsdException w:name="index 8" w:semiHidden="1" w:unhideWhenUsed="1"/>
+    <w:lsdException w:name="index 9" w:semiHidden="1" w:unhideWhenUsed="1"/>
+    <w:lsdException w:name="toc 1" w:semiHidden="1" w:uiPriority="39" w:unhideWhenUsed="1"/>
+    <w:lsdException w:name="toc 2" w:semiHidden="1" w:uiPriority="39" w:unhideWhenUsed="1"/>
+    <w:lsdException w:name="toc 3" w:semiHidden="1" w:uiPriority="39" w:unhideWhenUsed="1"/>
+    <w:lsdException w:name="toc 4" w:semiHidden="1" w:uiPriority="39" w:unhideWhenUsed="1"/>
+    <w:lsdException w:name="toc 5" w:semiHidden="1" w:uiPriority="39" w:unhideWhenUsed="1"/>
+    <w:lsdException w:name="toc 6" w:semiHidden="1" w:uiPriority="39" w:unhideWhenUsed="1"/>
+    <w:lsdException w:name="toc 7" w:semiHidden="1" w:uiPriority="39" w:unhideWhenUsed="1"/>
+    <w:lsdException w:name="toc 8" w:semiHidden="1" w:uiPriority="39" w:unhideWhenUsed="1"/>
+    <w:lsdException w:name="toc 9" w:semiHidden="1" w:uiPriority="39" w:unhideWhenUsed="1"/>
+    <w:lsdException w:name="Normal Indent" w:semiHidden="1" w:unhideWhenUsed="1"/>
+    <w:lsdException w:name="footnote text" w:semiHidden="1" w:unhideWhenUsed="1"/>
+    <w:lsdException w:name="annotation text" w:semiHidden="1" w:unhideWhenUsed="1"/>
+    <w:lsdException w:name="header" w:semiHidden="1" w:unhideWhenUsed="1"/>
+    <w:lsdException w:name="footer" w:semiHidden="1" w:unhideWhenUsed="1"/>
+    <w:lsdException w:name="index heading" w:semiHidden="1" w:unhideWhenUsed="1"/>
+    <w:lsdException w:name="caption" w:semiHidden="1" w:uiPriority="35" w:unhideWhenUsed="1" w:qFormat="1"/>
+    <w:lsdException w:name="table of figures" w:semiHidden="1" w:unhideWhenUsed="1"/>
+    <w:lsdException w:name="envelope address" w:semiHidden="1" w:unhideWhenUsed="1"/>
+    <w:lsdException w:name="envelope return" w:semiHidden="1" w:unhideWhenUsed="1"/>
+    <w:lsdException w:name="footnote reference" w:semiHidden="1" w:unhideWhenUsed="1"/>
+    <w:lsdException w:name="annotation reference" w:semiHidden="1" w:unhideWhenUsed="1"/>
+    <w:lsdException w:name="line number" w:semiHidden="1" w:unhideWhenUsed="1"/>
+    <w:lsdException w:name="page number" w:semiHidden="1" w:unhideWhenUsed="1"/>
+    <w:lsdException w:name="endnote reference" w:semiHidden="1" w:unhideWhenUsed="1"/>
+    <w:lsdException w:name="endnote text" w:semiHidden="1" w:unhideWhenUsed="1"/>
+    <w:lsdException w:name="table of authorities" w:semiHidden="1" w:unhideWhenUsed="1"/>
+    <w:lsdException w:name="macro" w:semiHidden="1" w:unhideWhenUsed="1"/>
+    <w:lsdException w:name="toa heading" w:semiHidden="1" w:unhideWhenUsed="1"/>
+    <w:lsdException w:name="List" w:semiHidden="1" w:unhideWhenUsed="1"/>
+    <w:lsdException w:name="List Bullet" w:semiHidden="1" w:unhideWhenUsed="1"/>
+    <w:lsdException w:name="List Number" w:semiHidden="1" w:unhideWhenUsed="1"/>
+    <w:lsdException w:name="List 2" w:semiHidden="1" w:unhideWhenUsed="1"/>
+    <w:lsdException w:name="List 3" w:semiHidden="1" w:unhideWhenUsed="1"/>
+    <w:lsdException w:name="List 4" w:semiHidden="1" w:unhideWhenUsed="1"/>
+    <w:lsdException w:name="List 5" w:semiHidden="1" w:unhideWhenUsed="1"/>
+    <w:lsdException w:name="List Bullet 2" w:semiHidden="1" w:unhideWhenUsed="1"/>
+    <w:lsdException w:name="List Bullet 3" w:semiHidden="1" w:unhideWhenUsed="1"/>
+    <w:lsdException w:name="List Bullet 4" w:semiHidden="1" w:unhideWhenUsed="1"/>
+    <w:lsdException w:name="List Bullet 5" w:semiHidden="1" w:unhideWhenUsed="1"/>
+    <w:lsdException w:name="List Number 2" w:semiHidden="1" w:unhideWhenUsed="1"/>
+    <w:lsdException w:name="List Number 3" w:semiHidden="1" w:unhideWhenUsed="1"/>
+    <w:lsdException w:name="List Number 4" w:semiHidden="1" w:unhideWhenUsed="1"/>
+    <w:lsdException w:name="List Number 5" w:semiHidden="1" w:unhideWhenUsed="1"/>
+    <w:lsdException w:name="Title" w:uiPriority="10" w:qFormat="1"/>
+    <w:lsdException w:name="Closing" w:semiHidden="1" w:unhideWhenUsed="1"/>
+    <w:lsdException w:name="Signature" w:semiHidden="1" w:unhideWhenUsed="1"/>
+    <w:lsdException w:name="Default Paragraph Font" w:semiHidden="1" w:uiPriority="1" w:unhideWhenUsed="1"/>
+    <w:lsdException w:name="Body Text" w:semiHidden="1" w:uiPriority="1" w:unhideWhenUsed="1" w:qFormat="1"/>
+    <w:lsdException w:name="Body Text Indent" w:semiHidden="1" w:unhideWhenUsed="1"/>
+    <w:lsdException w:name="List Continue" w:semiHidden="1" w:unhideWhenUsed="1"/>
+    <w:lsdException w:name="List Continue 2" w:semiHidden="1" w:unhideWhenUsed="1"/>
+    <w:lsdException w:name="List Continue 3" w:semiHidden="1" w:unhideWhenUsed="1"/>
+    <w:lsdException w:name="List Continue 4" w:semiHidden="1" w:unhideWhenUsed="1"/>
+    <w:lsdException w:name="List Continue 5" w:semiHidden="1" w:unhideWhenUsed="1"/>
+    <w:lsdException w:name="Message Header" w:semiHidden="1" w:unhideWhenUsed="1"/>
+    <w:lsdException w:name="Subtitle" w:uiPriority="11" w:qFormat="1"/>
+    <w:lsdException w:name="Salutation" w:semiHidden="1" w:unhideWhenUsed="1"/>
+    <w:lsdException w:name="Date" w:semiHidden="1" w:unhideWhenUsed="1"/>
+    <w:lsdException w:name="Body Text First Indent" w:semiHidden="1" w:unhideWhenUsed="1"/>
+    <w:lsdException w:name="Body Text First Indent 2" w:semiHidden="1" w:unhideWhenUsed="1"/>
+    <w:lsdException w:name="Note Heading" w:semiHidden="1" w:unhideWhenUsed="1"/>
+    <w:lsdException w:name="Body Text 2" w:semiHidden="1" w:unhideWhenUsed="1"/>
+    <w:lsdException w:name="Body Text 3" w:semiHidden="1" w:unhideWhenUsed="1"/>
+    <w:lsdException w:name="Body Text Indent 2" w:semiHidden="1" w:unhideWhenUsed="1"/>
+    <w:lsdException w:name="Body Text Indent 3" w:semiHidden="1" w:unhideWhenUsed="1"/>
+    <w:lsdException w:name="Block Text" w:semiHidden="1" w:unhideWhenUsed="1"/>
+    <w:lsdException w:name="Hyperlink" w:semiHidden="1" w:unhideWhenUsed="1"/>
+    <w:lsdException w:name="FollowedHyperlink" w:semiHidden="1" w:unhideWhenUsed="1"/>
+    <w:lsdException w:name="Strong" w:uiPriority="22" w:qFormat="1"/>
+    <w:lsdException w:name="Emphasis" w:uiPriority="20" w:qFormat="1"/>
+    <w:lsdException w:name="Document Map" w:semiHidden="1" w:unhideWhenUsed="1"/>
+    <w:lsdException w:name="Plain Text" w:semiHidden="1" w:unhideWhenUsed="1"/>
+    <w:lsdException w:name="E-mail Signature" w:semiHidden="1" w:unhideWhenUsed="1"/>
+    <w:lsdException w:name="HTML Top of Form" w:semiHidden="1" w:unhideWhenUsed="1"/>
+    <w:lsdException w:name="HTML Bottom of Form" w:semiHidden="1" w:unhideWhenUsed="1"/>
+    <w:lsdException w:name="Normal (Web)" w:semiHidden="1" w:unhideWhenUsed="1"/>
+    <w:lsdException w:name="HTML Acronym" w:semiHidden="1" w:unhideWhenUsed="1"/>
+    <w:lsdException w:name="HTML Address" w:semiHidden="1" w:unhideWhenUsed="1"/>
+    <w:lsdException w:name="HTML Cite" w:semiHidden="1" w:unhideWhenUsed="1"/>
+    <w:lsdException w:name="HTML Code" w:semiHidden="1" w:unhideWhenUsed="1"/>
+    <w:lsdException w:name="HTML Definition" w:semiHidden="1" w:unhideWhenUsed="1"/>
+    <w:lsdException w:name="HTML Keyboard" w:semiHidden="1" w:unhideWhenUsed="1"/>
+    <w:lsdException w:name="HTML Preformatted" w:semiHidden="1" w:unhideWhenUsed="1"/>
+    <w:lsdException w:name="HTML Sample" w:semiHidden="1" w:unhideWhenUsed="1"/>
+    <w:lsdException w:name="HTML Typewriter" w:semiHidden="1" w:unhideWhenUsed="1"/>
+    <w:lsdException w:name="HTML Variable" w:semiHidden="1" w:unhideWhenUsed="1"/>
+    <w:lsdException w:name="Normal Table" w:semiHidden="1" w:unhideWhenUsed="1"/>
+    <w:lsdException w:name="annotation subject" w:semiHidden="1" w:unhideWhenUsed="1"/>
+    <w:lsdException w:name="No List" w:semiHidden="1" w:unhideWhenUsed="1"/>
+    <w:lsdException w:name="Outline List 1" w:semiHidden="1" w:unhideWhenUsed="1"/>
+    <w:lsdException w:name="Outline List 2" w:semiHidden="1" w:unhideWhenUsed="1"/>
+    <w:lsdException w:name="Outline List 3" w:semiHidden="1" w:unhideWhenUsed="1"/>
+    <w:lsdException w:name="Table Simple 1" w:semiHidden="1" w:unhideWhenUsed="1"/>
+    <w:lsdException w:name="Table Simple 2" w:semiHidden="1" w:unhideWhenUsed="1"/>
+    <w:lsdException w:name="Table Simple 3" w:semiHidden="1" w:unhideWhenUsed="1"/>
+    <w:lsdException w:name="Table Classic 1" w:semiHidden="1" w:unhideWhenUsed="1"/>
+    <w:lsdException w:name="Table Classic 2" w:semiHidden="1" w:unhideWhenUsed="1"/>
+    <w:lsdException w:name="Table Classic 3" w:semiHidden="1" w:unhideWhenUsed="1"/>
+    <w:lsdException w:name="Table Classic 4" w:semiHidden="1" w:unhideWhenUsed="1"/>
+    <w:lsdException w:name="Table Colorful 1" w:semiHidden="1" w:unhideWhenUsed="1"/>
+    <w:lsdException w:name="Table Colorful 2" w:semiHidden="1" w:unhideWhenUsed="1"/>
+    <w:lsdException w:name="Table Colorful 3" w:semiHidden="1" w:unhideWhenUsed="1"/>
+    <w:lsdException w:name="Table Columns 1" w:semiHidden="1" w:unhideWhenUsed="1"/>
+    <w:lsdException w:name="Table Columns 2" w:semiHidden="1" w:unhideWhenUsed="1"/>
+    <w:lsdException w:name="Table Columns 3" w:semiHidden="1" w:unhideWhenUsed="1"/>
+    <w:lsdException w:name="Table Columns 4" w:semiHidden="1" w:unhideWhenUsed="1"/>
+    <w:lsdException w:name="Table Columns 5" w:semiHidden="1" w:unhideWhenUsed="1"/>
+    <w:lsdException w:name="Table Grid 1" w:semiHidden="1" w:unhideWhenUsed="1"/>
+    <w:lsdException w:name="Table Grid 2" w:semiHidden="1" w:unhideWhenUsed="1"/>
+    <w:lsdException w:name="Table Grid 3" w:semiHidden="1" w:unhideWhenUsed="1"/>
+    <w:lsdException w:name="Table Grid 4" w:semiHidden="1" w:unhideWhenUsed="1"/>
+    <w:lsdException w:name="Table Grid 5" w:semiHidden="1" w:unhideWhenUsed="1"/>
+    <w:lsdException w:name="Table Grid 6" w:semiHidden="1" w:unhideWhenUsed="1"/>
+    <w:lsdException w:name="Table Grid 7" w:semiHidden="1" w:unhideWhenUsed="1"/>
+    <w:lsdException w:name="Table Grid 8" w:semiHidden="1" w:unhideWhenUsed="1"/>
+    <w:lsdException w:name="Table List 1" w:semiHidden="1" w:unhideWhenUsed="1"/>
+    <w:lsdException w:name="Table List 2" w:semiHidden="1" w:unhideWhenUsed="1"/>
+    <w:lsdException w:name="Table List 3" w:semiHidden="1" w:unhideWhenUsed="1"/>
+    <w:lsdException w:name="Table List 4" w:semiHidden="1" w:unhideWhenUsed="1"/>
+    <w:lsdException w:name="Table List 5" w:semiHidden="1" w:unhideWhenUsed="1"/>
+    <w:lsdException w:name="Table List 6" w:semiHidden="1" w:unhideWhenUsed="1"/>
+    <w:lsdException w:name="Table List 7" w:semiHidden="1" w:unhideWhenUsed="1"/>
+    <w:lsdException w:name="Table List 8" w:semiHidden="1" w:unhideWhenUsed="1"/>
+    <w:lsdException w:name="Table 3D effects 1" w:semiHidden="1" w:unhideWhenUsed="1"/>
+    <w:lsdException w:name="Table 3D effects 2" w:semiHidden="1" w:unhideWhenUsed="1"/>
+    <w:lsdException w:name="Table 3D effects 3" w:semiHidden="1" w:unhideWhenUsed="1"/>
+    <w:lsdException w:name="Table Contemporary" w:semiHidden="1" w:unhideWhenUsed="1"/>
+    <w:lsdException w:name="Table Elegant" w:semiHidden="1" w:unhideWhenUsed="1"/>
+    <w:lsdException w:name="Table Professional" w:semiHidden="1" w:unhideWhenUsed="1"/>
+    <w:lsdException w:name="Table Subtle 1" w:semiHidden="1" w:unhideWhenUsed="1"/>
+    <w:lsdException w:name="Table Subtle 2" w:semiHidden="1" w:unhideWhenUsed="1"/>
+    <w:lsdException w:name="Table Web 1" w:semiHidden="1" w:unhideWhenUsed="1"/>
+    <w:lsdException w:name="Table Web 2" w:semiHidden="1" w:unhideWhenUsed="1"/>
+    <w:lsdException w:name="Table Web 3" w:semiHidden="1" w:unhideWhenUsed="1"/>
+    <w:lsdException w:name="Balloon Text" w:semiHidden="1" w:unhideWhenUsed="1"/>
+    <w:lsdException w:name="Table Grid" w:semiHidden="1" w:uiPriority="59" w:unhideWhenUsed="1"/>
+    <w:lsdException w:name="Table Theme" w:semiHidden="1" w:unhideWhenUsed="1"/>
+    <w:lsdException w:name="Placeholder Text" w:semiHidden="1"/>
+    <w:lsdException w:name="No Spacing" w:uiPriority="1" w:qFormat="1"/>
+    <w:lsdException w:name="Light Shading" w:uiPriority="60"/>
+    <w:lsdException w:name="Light List" w:uiPriority="61"/>
+    <w:lsdException w:name="Light Grid" w:uiPriority="62"/>
+    <w:lsdException w:name="Medium Shading 1" w:uiPriority="63"/>
+    <w:lsdException w:name="Medium Shading 2" w:uiPriority="64"/>
+    <w:lsdException w:name="Medium List 1" w:uiPriority="65"/>
+    <w:lsdException w:name="Medium List 2" w:uiPriority="66"/>
+    <w:lsdException w:name="Medium Grid 1" w:uiPriority="67"/>
+    <w:lsdException w:name="Medium Grid 2" w:uiPriority="68"/>
+    <w:lsdException w:name="Medium Grid 3" w:uiPriority="69"/>
+    <w:lsdException w:name="Dark List" w:uiPriority="70"/>
+    <w:lsdException w:name="Colorful Shading" w:uiPriority="71"/>
+    <w:lsdException w:name="Colorful List" w:uiPriority="72"/>
+    <w:lsdException w:name="Colorful Grid" w:uiPriority="73"/>
+    <w:lsdException w:name="Light Shading Accent 1" w:uiPriority="60"/>
+    <w:lsdException w:name="Light List Accent 1" w:uiPriority="61"/>
+    <w:lsdException w:name="Light Grid Accent 1" w:uiPriority="62"/>
+    <w:lsdException w:name="Medium Shading 1 Accent 1" w:uiPriority="63"/>
+    <w:lsdException w:name="Medium Shading 2 Accent 1" w:uiPriority="64"/>
+    <w:lsdException w:name="Medium List 1 Accent 1" w:uiPriority="65"/>
+    <w:lsdException w:name="Revision" w:semiHidden="1"/>
+    <w:lsdException w:name="List Paragraph" w:uiPriority="34" w:qFormat="1"/>
+    <w:lsdException w:name="Quote" w:uiPriority="29" w:qFormat="1"/>
+    <w:lsdException w:name="Intense Quote" w:uiPriority="30" w:qFormat="1"/>
+    <w:lsdException w:name="Medium List 2 Accent 1" w:uiPriority="66"/>
+    <w:lsdException w:name="Medium Grid 1 Accent 1" w:uiPriority="67"/>
+    <w:lsdException w:name="Medium Grid 2 Accent 1" w:uiPriority="68"/>
+    <w:lsdException w:name="Medium Grid 3 Accent 1" w:uiPriority="69"/>
+    <w:lsdException w:name="Dark List Accent 1" w:uiPriority="70"/>
+    <w:lsdException w:name="Colorful Shading Accent 1" w:uiPriority="71"/>
+    <w:lsdException w:name="Colorful List Accent 1" w:uiPriority="72"/>
+    <w:lsdException w:name="Colorful Grid Accent 1" w:uiPriority="73"/>
+    <w:lsdException w:name="Light Shading Accent 2" w:uiPriority="60"/>
+    <w:lsdException w:name="Light List Accent 2" w:uiPriority="61"/>
+    <w:lsdException w:name="Light Grid Accent 2" w:uiPriority="62"/>
+    <w:lsdException w:name="Medium Shading 1 Accent 2" w:uiPriority="63"/>
+    <w:lsdException w:name="Medium Shading 2 Accent 2" w:uiPriority="64"/>
+    <w:lsdException w:name="Medium List 1 Accent 2" w:uiPriority="65"/>
+    <w:lsdException w:name="Medium List 2 Accent 2" w:uiPriority="66"/>
+    <w:lsdException w:name="Medium Grid 1 Accent 2" w:uiPriority="67"/>
+    <w:lsdException w:name="Medium Grid 2 Accent 2" w:uiPriority="68"/>
+    <w:lsdException w:name="Medium Grid 3 Accent 2" w:uiPriority="69"/>
+    <w:lsdException w:name="Dark List Accent 2" w:uiPriority="70"/>
+    <w:lsdException w:name="Colorful Shading Accent 2" w:uiPriority="71"/>
+    <w:lsdException w:name="Colorful List Accent 2" w:uiPriority="72"/>
+    <w:lsdException w:name="Colorful Grid Accent 2" w:uiPriority="73"/>
+    <w:lsdException w:name="Light Shading Accent 3" w:uiPriority="60"/>
+    <w:lsdException w:name="Light List Accent 3" w:uiPriority="61"/>
+    <w:lsdException w:name="Light Grid Accent 3" w:uiPriority="62"/>
+    <w:lsdException w:name="Medium Shading 1 Accent 3" w:uiPriority="63"/>
+    <w:lsdException w:name="Medium Shading 2 Accent 3" w:uiPriority="64"/>
+    <w:lsdException w:name="Medium List 1 Accent 3" w:uiPriority="65"/>
+    <w:lsdException w:name="Medium List 2 Accent 3" w:uiPriority="66"/>
+    <w:lsdException w:name="Medium Grid 1 Accent 3" w:uiPriority="67"/>
+    <w:lsdException w:name="Medium Grid 2 Accent 3" w:uiPriority="68"/>
+    <w:lsdException w:name="Medium Grid 3 Accent 3" w:uiPriority="69"/>
+    <w:lsdException w:name="Dark List Accent 3" w:uiPriority="70"/>
+    <w:lsdException w:name="Colorful Shading Accent 3" w:uiPriority="71"/>
+    <w:lsdException w:name="Colorful List Accent 3" w:uiPriority="72"/>
+    <w:lsdException w:name="Colorful Grid Accent 3" w:uiPriority="73"/>
+    <w:lsdException w:name="Light Shading Accent 4" w:uiPriority="60"/>
+    <w:lsdException w:name="Light List Accent 4" w:uiPriority="61"/>
+    <w:lsdException w:name="Light Grid Accent 4" w:uiPriority="62"/>
+    <w:lsdException w:name="Medium Shading 1 Accent 4" w:uiPriority="63"/>
+    <w:lsdException w:name="Medium Shading 2 Accent 4" w:uiPriority="64"/>
+    <w:lsdException w:name="Medium List 1 Accent 4" w:uiPriority="65"/>
+    <w:lsdException w:name="Medium List 2 Accent 4" w:uiPriority="66"/>
+    <w:lsdException w:name="Medium Grid 1 Accent 4" w:uiPriority="67"/>
+    <w:lsdException w:name="Medium Grid 2 Accent 4" w:uiPriority="68"/>
+    <w:lsdException w:name="Medium Grid 3 Accent 4" w:uiPriority="69"/>
+    <w:lsdException w:name="Dark List Accent 4" w:uiPriority="70"/>
+    <w:lsdException w:name="Colorful Shading Accent 4" w:uiPriority="71"/>
+    <w:lsdException w:name="Colorful List Accent 4" w:uiPriority="72"/>
+    <w:lsdException w:name="Colorful Grid Accent 4" w:uiPriority="73"/>
+    <w:lsdException w:name="Light Shading Accent 5" w:uiPriority="60"/>
+    <w:lsdException w:name="Light List Accent 5" w:uiPriority="61"/>
+    <w:lsdException w:name="Light Grid Accent 5" w:uiPriority="62"/>
+    <w:lsdException w:name="Medium Shading 1 Accent 5" w:uiPriority="63"/>
+    <w:lsdException w:name="Medium Shading 2 Accent 5" w:uiPriority="64"/>
+    <w:lsdException w:name="Medium List 1 Accent 5" w:uiPriority="65"/>
+    <w:lsdException w:name="Medium List 2 Accent 5" w:uiPriority="66"/>
+    <w:lsdException w:name="Medium Grid 1 Accent 5" w:uiPriority="67"/>
+    <w:lsdException w:name="Medium Grid 2 Accent 5" w:uiPriority="68"/>
+    <w:lsdException w:name="Medium Grid 3 Accent 5" w:uiPriority="69"/>
+    <w:lsdException w:name="Dark List Accent 5" w:uiPriority="70"/>
+    <w:lsdException w:name="Colorful Shading Accent 5" w:uiPriority="71"/>
+    <w:lsdException w:name="Colorful List Accent 5" w:uiPriority="72"/>
+    <w:lsdException w:name="Colorful Grid Accent 5" w:uiPriority="73"/>
+    <w:lsdException w:name="Light Shading Accent 6" w:uiPriority="60"/>
+    <w:lsdException w:name="Light List Accent 6" w:uiPriority="61"/>
+    <w:lsdException w:name="Light Grid Accent 6" w:uiPriority="62"/>
+    <w:lsdException w:name="Medium Shading 1 Accent 6" w:uiPriority="63"/>
+    <w:lsdException w:name="Medium Shading 2 Accent 6" w:uiPriority="64"/>
+    <w:lsdException w:name="Medium List 1 Accent 6" w:uiPriority="65"/>
+    <w:lsdException w:name="Medium List 2 Accent 6" w:uiPriority="66"/>
+    <w:lsdException w:name="Medium Grid 1 Accent 6" w:uiPriority="67"/>
+    <w:lsdException w:name="Medium Grid 2 Accent 6" w:uiPriority="68"/>
+    <w:lsdException w:name="Medium Grid 3 Accent 6" w:uiPriority="69"/>
+    <w:lsdException w:name="Dark List Accent 6" w:uiPriority="70"/>
+    <w:lsdException w:name="Colorful Shading Accent 6" w:uiPriority="71"/>
+    <w:lsdException w:name="Colorful List Accent 6" w:uiPriority="72"/>
+    <w:lsdException w:name="Colorful Grid Accent 6" w:uiPriority="73"/>
+    <w:lsdException w:name="Subtle Emphasis" w:uiPriority="19" w:qFormat="1"/>
+    <w:lsdException w:name="Intense Emphasis" w:uiPriority="21" w:qFormat="1"/>
+    <w:lsdException w:name="Subtle Reference" w:uiPriority="31" w:qFormat="1"/>
+    <w:lsdException w:name="Intense Reference" w:uiPriority="32" w:qFormat="1"/>
+    <w:lsdException w:name="Book Title" w:uiPriority="33" w:qFormat="1"/>
+    <w:lsdException w:name="Bibliography" w:semiHidden="1" w:uiPriority="37" w:unhideWhenUsed="1"/>
+    <w:lsdException w:name="TOC Heading" w:semiHidden="1" w:uiPriority="39" w:unhideWhenUsed="1" w:qFormat="1"/>
+    <w:lsdException w:name="Plain Table 1" w:uiPriority="41"/>
+    <w:lsdException w:name="Plain Table 2" w:uiPriority="42"/>
+    <w:lsdException w:name="Plain Table 3" w:uiPriority="43"/>
+    <w:lsdException w:name="Plain Table 4" w:uiPriority="44"/>
+    <w:lsdException w:name="Plain Table 5" w:uiPriority="45"/>
+    <w:lsdException w:name="Grid Table Light" w:uiPriority="40"/>
+    <w:lsdException w:name="Grid Table 1 Light" w:uiPriority="46"/>
+    <w:lsdException w:name="Grid Table 2" w:uiPriority="47"/>
+    <w:lsdException w:name="Grid Table 3" w:uiPriority="48"/>
+    <w:lsdException w:name="Grid Table 4" w:uiPriority="49"/>
+    <w:lsdException w:name="Grid Table 5 Dark" w:uiPriority="50"/>
+    <w:lsdException w:name="Grid Table 6 Colorful" w:uiPriority="51"/>
+    <w:lsdException w:name="Grid Table 7 Colorful" w:uiPriority="52"/>
+    <w:lsdException w:name="Grid Table 1 Light Accent 1" w:uiPriority="46"/>
+    <w:lsdException w:name="Grid Table 2 Accent 1" w:uiPriority="47"/>
+    <w:lsdException w:name="Grid Table 3 Accent 1" w:uiPriority="48"/>
+    <w:lsdException w:name="Grid Table 4 Accent 1" w:uiPriority="49"/>
+    <w:lsdException w:name="Grid Table 5 Dark Accent 1" w:uiPriority="50"/>
+    <w:lsdException w:name="Grid Table 6 Colorful Accent 1" w:uiPriority="51"/>
+    <w:lsdException w:name="Grid Table 7 Colorful Accent 1" w:uiPriority="52"/>
+    <w:lsdException w:name="Grid Table 1 Light Accent 2" w:uiPriority="46"/>
+    <w:lsdException w:name="Grid Table 2 Accent 2" w:uiPriority="47"/>
+    <w:lsdException w:name="Grid Table 3 Accent 2" w:uiPriority="48"/>
+    <w:lsdException w:name="Grid Table 4 Accent 2" w:uiPriority="49"/>
+    <w:lsdException w:name="Grid Table 5 Dark Accent 2" w:uiPriority="50"/>
+    <w:lsdException w:name="Grid Table 6 Colorful Accent 2" w:uiPriority="51"/>
+    <w:lsdException w:name="Grid Table 7 Colorful Accent 2" w:uiPriority="52"/>
+    <w:lsdException w:name="Grid Table 1 Light Accent 3" w:uiPriority="46"/>
+    <w:lsdException w:name="Grid Table 2 Accent 3" w:uiPriority="47"/>
+    <w:lsdException w:name="Grid Table 3 Accent 3" w:uiPriority="48"/>
+    <w:lsdException w:name="Grid Table 4 Accent 3" w:uiPriority="49"/>
+    <w:lsdException w:name="Grid Table 5 Dark Accent 3" w:uiPriority="50"/>
+    <w:lsdException w:name="Grid Table 6 Colorful Accent 3" w:uiPriority="51"/>
+    <w:lsdException w:name="Grid Table 7 Colorful Accent 3" w:uiPriority="52"/>
+    <w:lsdException w:name="Grid Table 1 Light Accent 4" w:uiPriority="46"/>
+    <w:lsdException w:name="Grid Table 2 Accent 4" w:uiPriority="47"/>
+    <w:lsdException w:name="Grid Table 3 Accent 4" w:uiPriority="48"/>
+    <w:lsdException w:name="Grid Table 4 Accent 4" w:uiPriority="49"/>
+    <w:lsdException w:name="Grid Table 5 Dark Accent 4" w:uiPriority="50"/>
+    <w:lsdException w:name="Grid Table 6 Colorful Accent 4" w:uiPriority="51"/>
+    <w:lsdException w:name="Grid Table 7 Colorful Accent 4" w:uiPriority="52"/>
+    <w:lsdException w:name="Grid Table 1 Light Accent 5" w:uiPriority="46"/>
+    <w:lsdException w:name="Grid Table 2 Accent 5" w:uiPriority="47"/>
+    <w:lsdException w:name="Grid Table 3 Accent 5" w:uiPriority="48"/>
+    <w:lsdException w:name="Grid Table 4 Accent 5" w:uiPriority="49"/>
+    <w:lsdException w:name="Grid Table 5 Dark Accent 5" w:uiPriority="50"/>
+    <w:lsdException w:name="Grid Table 6 Colorful Accent 5" w:uiPriority="51"/>
+    <w:lsdException w:name="Grid Table 7 Colorful Accent 5" w:uiPriority="52"/>
+    <w:lsdException w:name="Grid Table 1 Light Accent 6" w:uiPriority="46"/>
+    <w:lsdException w:name="Grid Table 2 Accent 6" w:uiPriority="47"/>
+    <w:lsdException w:name="Grid Table 3 Accent 6" w:uiPriority="48"/>
+    <w:lsdException w:name="Grid Table 4 Accent 6" w:uiPriority="49"/>
+    <w:lsdException w:name="Grid Table 5 Dark Accent 6" w:uiPriority="50"/>
+    <w:lsdException w:name="Grid Table 6 Colorful Accent 6" w:uiPriority="51"/>
+    <w:lsdException w:name="Grid Table 7 Colorful Accent 6" w:uiPriority="52"/>
+    <w:lsdException w:name="List Table 1 Light" w:uiPriority="46"/>
+    <w:lsdException w:name="List Table 2" w:uiPriority="47"/>
+    <w:lsdException w:name="List Table 3" w:uiPriority="48"/>
+    <w:lsdException w:name="List Table 4" w:uiPriority="49"/>
+    <w:lsdException w:name="List Table 5 Dark" w:uiPriority="50"/>
+    <w:lsdException w:name="List Table 6 Colorful" w:uiPriority="51"/>
+    <w:lsdException w:name="List Table 7 Colorful" w:uiPriority="52"/>
+    <w:lsdException w:name="List Table 1 Light Accent 1" w:uiPriority="46"/>
+    <w:lsdException w:name="List Table 2 Accent 1" w:uiPriority="47"/>
+    <w:lsdException w:name="List Table 3 Accent 1" w:uiPriority="48"/>
+    <w:lsdException w:name="List Table 4 Accent 1" w:uiPriority="49"/>
+    <w:lsdException w:name="List Table 5 Dark Accent 1" w:uiPriority="50"/>
+    <w:lsdException w:name="List Table 6 Colorful Accent 1" w:uiPriority="51"/>
+    <w:lsdException w:name="List Table 7 Colorful Accent 1" w:uiPriority="52"/>
+    <w:lsdException w:name="List Table 1 Light Accent 2" w:uiPriority="46"/>
+    <w:lsdException w:name="List Table 2 Accent 2" w:uiPriority="47"/>
+    <w:lsdException w:name="List Table 3 Accent 2" w:uiPriority="48"/>
+    <w:lsdException w:name="List Table 4 Accent 2" w:uiPriority="49"/>
+    <w:lsdException w:name="List Table 5 Dark Accent 2" w:uiPriority="50"/>
+    <w:lsdException w:name="List Table 6 Colorful Accent 2" w:uiPriority="51"/>
+    <w:lsdException w:name="List Table 7 Colorful Accent 2" w:uiPriority="52"/>
+    <w:lsdException w:name="List Table 1 Light Accent 3" w:uiPriority="46"/>
+    <w:lsdException w:name="List Table 2 Accent 3" w:uiPriority="47"/>
+    <w:lsdException w:name="List Table 3 Accent 3" w:uiPriority="48"/>
+    <w:lsdException w:name="List Table 4 Accent 3" w:uiPriority="49"/>
+    <w:lsdException w:name="List Table 5 Dark Accent 3" w:uiPriority="50"/>
+    <w:lsdException w:name="List Table 6 Colorful Accent 3" w:uiPriority="51"/>
+    <w:lsdException w:name="List Table 7 Colorful Accent 3" w:uiPriority="52"/>
+    <w:lsdException w:name="List Table 1 Light Accent 4" w:uiPriority="46"/>
+    <w:lsdException w:name="List Table 2 Accent 4" w:uiPriority="47"/>
+    <w:lsdException w:name="List Table 3 Accent 4" w:uiPriority="48"/>
+    <w:lsdException w:name="List Table 4 Accent 4" w:uiPriority="49"/>
+    <w:lsdException w:name="List Table 5 Dark Accent 4" w:uiPriority="50"/>
+    <w:lsdException w:name="List Table 6 Colorful Accent 4" w:uiPriority="51"/>
+    <w:lsdException w:name="List Table 7 Colorful Accent 4" w:uiPriority="52"/>
+    <w:lsdException w:name="List Table 1 Light Accent 5" w:uiPriority="46"/>
+    <w:lsdException w:name="List Table 2 Accent 5" w:uiPriority="47"/>
+    <w:lsdException w:name="List Table 3 Accent 5" w:uiPriority="48"/>
+    <w:lsdException w:name="List Table 4 Accent 5" w:uiPriority="49"/>
+    <w:lsdException w:name="List Table 5 Dark Accent 5" w:uiPriority="50"/>
+    <w:lsdException w:name="List Table 6 Colorful Accent 5" w:uiPriority="51"/>
+    <w:lsdException w:name="List Table 7 Colorful Accent 5" w:uiPriority="52"/>
+    <w:lsdException w:name="List Table 1 Light Accent 6" w:uiPriority="46"/>
+    <w:lsdException w:name="List Table 2 Accent 6" w:uiPriority="47"/>
+    <w:lsdException w:name="List Table 3 Accent 6" w:uiPriority="48"/>
+    <w:lsdException w:name="List Table 4 Accent 6" w:uiPriority="49"/>
+    <w:lsdException w:name="List Table 5 Dark Accent 6" w:uiPriority="50"/>
+    <w:lsdException w:name="List Table 6 Colorful Accent 6" w:uiPriority="51"/>
+    <w:lsdException w:name="List Table 7 Colorful Accent 6" w:uiPriority="52"/>
+    <w:lsdException w:name="Mention" w:semiHidden="1" w:unhideWhenUsed="1"/>
+    <w:lsdException w:name="Smart Hyperlink" w:semiHidden="1" w:unhideWhenUsed="1"/>
+    <w:lsdException w:name="Hashtag" w:semiHidden="1" w:unhideWhenUsed="1"/>
+    <w:lsdException w:name="Unresolved Mention" w:semiHidden="1" w:unhideWhenUsed="1"/>
+    <w:lsdException w:name="Smart Link" w:semiHidden="1" w:unhideWhenUsed="1"/>
   </w:latentStyles>
   <w:style w:type="paragraph" w:default="1" w:styleId="a">
     <w:name w:val="Normal"/>
@@ -4223,390 +4173,7 @@
   <w:style w:type="character" w:default="1" w:styleId="a0">
     <w:name w:val="Default Paragraph Font"/>
     <w:uiPriority w:val="1"/>
-    <w:unhideWhenUsed/>
-  </w:style>
-  <w:style w:type="table" w:default="1" w:styleId="a1">
-    <w:name w:val="Normal Table"/>
-    <w:uiPriority w:val="99"/>
     <w:semiHidden/>
-    <w:unhideWhenUsed/>
-    <w:tblPr>
-      <w:tblInd w:w="0" w:type="dxa"/>
-      <w:tblCellMar>
-        <w:top w:w="0" w:type="dxa"/>
-        <w:left w:w="108" w:type="dxa"/>
-        <w:bottom w:w="0" w:type="dxa"/>
-        <w:right w:w="108" w:type="dxa"/>
-      </w:tblCellMar>
-    </w:tblPr>
-  </w:style>
-  <w:style w:type="numbering" w:default="1" w:styleId="a2">
-    <w:name w:val="No List"/>
-    <w:uiPriority w:val="99"/>
-    <w:semiHidden/>
-    <w:unhideWhenUsed/>
-  </w:style>
-  <w:style w:type="table" w:customStyle="1" w:styleId="TableNormal">
-    <w:name w:val="Table Normal"/>
-    <w:uiPriority w:val="2"/>
-    <w:semiHidden/>
-    <w:unhideWhenUsed/>
-    <w:qFormat/>
-    <w:tblPr>
-      <w:tblInd w:w="0" w:type="dxa"/>
-      <w:tblCellMar>
-        <w:top w:w="0" w:type="dxa"/>
-        <w:left w:w="0" w:type="dxa"/>
-        <w:bottom w:w="0" w:type="dxa"/>
-        <w:right w:w="0" w:type="dxa"/>
-      </w:tblCellMar>
-    </w:tblPr>
-  </w:style>
-  <w:style w:type="paragraph" w:styleId="a3">
-    <w:name w:val="Body Text"/>
-    <w:basedOn w:val="a"/>
-    <w:uiPriority w:val="1"/>
-    <w:qFormat/>
-    <w:rPr>
-      <w:sz w:val="20"/>
-      <w:szCs w:val="20"/>
-    </w:rPr>
-  </w:style>
-  <w:style w:type="paragraph" w:styleId="a4">
-    <w:name w:val="Title"/>
-    <w:basedOn w:val="a"/>
-    <w:uiPriority w:val="1"/>
-    <w:qFormat/>
-    <w:pPr>
-      <w:spacing w:before="116"/>
-      <w:ind w:left="1146" w:right="1160" w:firstLine="2"/>
-      <w:jc w:val="center"/>
-    </w:pPr>
-    <w:rPr>
-      <w:rFonts w:ascii="Georgia" w:eastAsia="Georgia" w:hAnsi="Georgia" w:cs="Georgia"/>
-      <w:sz w:val="34"/>
-      <w:szCs w:val="34"/>
-    </w:rPr>
-  </w:style>
-  <w:style w:type="paragraph" w:styleId="a5">
-    <w:name w:val="List Paragraph"/>
-    <w:basedOn w:val="a"/>
-    <w:uiPriority w:val="1"/>
-    <w:qFormat/>
-    <w:pPr>
-      <w:ind w:left="1428" w:hanging="474"/>
-    </w:pPr>
-    <w:rPr>
-      <w:rFonts w:ascii="Book Antiqua" w:eastAsia="Book Antiqua" w:hAnsi="Book Antiqua" w:cs="Book Antiqua"/>
-    </w:rPr>
-  </w:style>
-  <w:style w:type="paragraph" w:customStyle="1" w:styleId="TableParagraph">
-    <w:name w:val="Table Paragraph"/>
-    <w:basedOn w:val="a"/>
-    <w:uiPriority w:val="1"/>
-    <w:qFormat/>
-    <w:pPr>
-      <w:spacing w:line="219" w:lineRule="exact"/>
-    </w:pPr>
-  </w:style>
-  <w:style w:type="character" w:customStyle="1" w:styleId="30">
-    <w:name w:val="Заголовок 3 Знак"/>
-    <w:basedOn w:val="a0"/>
-    <w:link w:val="3"/>
-    <w:uiPriority w:val="9"/>
-    <w:semiHidden/>
-    <w:rsid w:val="009043D6"/>
-    <w:rPr>
-      <w:rFonts w:asciiTheme="majorHAnsi" w:eastAsiaTheme="majorEastAsia" w:hAnsiTheme="majorHAnsi" w:cstheme="majorBidi"/>
-      <w:b/>
-      <w:bCs/>
-      <w:color w:val="4F81BD" w:themeColor="accent1"/>
-    </w:rPr>
-  </w:style>
-  <w:style w:type="character" w:styleId="a6">
-    <w:name w:val="Hyperlink"/>
-    <w:basedOn w:val="a0"/>
-    <w:uiPriority w:val="99"/>
-    <w:unhideWhenUsed/>
-    <w:rsid w:val="00E90F1B"/>
-    <w:rPr>
-      <w:color w:val="0000FF" w:themeColor="hyperlink"/>
-      <w:u w:val="single"/>
-    </w:rPr>
-  </w:style>
-  <w:style w:type="paragraph" w:styleId="a7">
-    <w:name w:val="Balloon Text"/>
-    <w:basedOn w:val="a"/>
-    <w:link w:val="a8"/>
-    <w:uiPriority w:val="99"/>
-    <w:semiHidden/>
-    <w:unhideWhenUsed/>
-    <w:rsid w:val="00313430"/>
-    <w:rPr>
-      <w:rFonts w:ascii="Tahoma" w:hAnsi="Tahoma" w:cs="Tahoma"/>
-      <w:sz w:val="16"/>
-      <w:szCs w:val="16"/>
-    </w:rPr>
-  </w:style>
-  <w:style w:type="character" w:customStyle="1" w:styleId="a8">
-    <w:name w:val="Текст выноски Знак"/>
-    <w:basedOn w:val="a0"/>
-    <w:link w:val="a7"/>
-    <w:uiPriority w:val="99"/>
-    <w:semiHidden/>
-    <w:rsid w:val="00313430"/>
-    <w:rPr>
-      <w:rFonts w:ascii="Tahoma" w:eastAsia="Century" w:hAnsi="Tahoma" w:cs="Tahoma"/>
-      <w:sz w:val="16"/>
-      <w:szCs w:val="16"/>
-    </w:rPr>
-  </w:style>
-  <w:style w:type="table" w:styleId="a9">
-    <w:name w:val="Table Grid"/>
-    <w:basedOn w:val="a1"/>
-    <w:uiPriority w:val="59"/>
-    <w:rsid w:val="00C12420"/>
-    <w:tblPr>
-      <w:tblBorders>
-        <w:top w:val="single" w:sz="4" w:space="0" w:color="auto"/>
-        <w:left w:val="single" w:sz="4" w:space="0" w:color="auto"/>
-        <w:bottom w:val="single" w:sz="4" w:space="0" w:color="auto"/>
-        <w:right w:val="single" w:sz="4" w:space="0" w:color="auto"/>
-        <w:insideH w:val="single" w:sz="4" w:space="0" w:color="auto"/>
-        <w:insideV w:val="single" w:sz="4" w:space="0" w:color="auto"/>
-      </w:tblBorders>
-    </w:tblPr>
-  </w:style>
-</w:styles>
-</file>
-
-<file path=word/stylesWithEffects.xml><?xml version="1.0" encoding="utf-8"?>
-<w:styles xmlns:wpc="http://schemas.microsoft.com/office/word/2010/wordprocessingCanvas" xmlns:mc="http://schemas.openxmlformats.org/markup-compatibility/2006" xmlns:o="urn:schemas-microsoft-com:office:office" xmlns:r="http://schemas.openxmlformats.org/officeDocument/2006/relationships" xmlns:m="http://schemas.openxmlformats.org/officeDocument/2006/math" xmlns:v="urn:schemas-microsoft-com:vml" xmlns:wp14="http://schemas.microsoft.com/office/word/2010/wordprocessingDrawing" xmlns:wp="http://schemas.openxmlformats.org/drawingml/2006/wordprocessingDrawing" xmlns:w10="urn:schemas-microsoft-com:office:word" xmlns:w="http://schemas.openxmlformats.org/wordprocessingml/2006/main" xmlns:w14="http://schemas.microsoft.com/office/word/2010/wordml" xmlns:wpg="http://schemas.microsoft.com/office/word/2010/wordprocessingGroup" xmlns:wpi="http://schemas.microsoft.com/office/word/2010/wordprocessingInk" xmlns:wne="http://schemas.microsoft.com/office/word/2006/wordml" xmlns:wps="http://schemas.microsoft.com/office/word/2010/wordprocessingShape" mc:Ignorable="w14 wp14">
-  <w:docDefaults>
-    <w:rPrDefault>
-      <w:rPr>
-        <w:rFonts w:asciiTheme="minorHAnsi" w:eastAsiaTheme="minorHAnsi" w:hAnsiTheme="minorHAnsi" w:cstheme="minorBidi"/>
-        <w:sz w:val="22"/>
-        <w:szCs w:val="22"/>
-        <w:lang w:val="en-US" w:eastAsia="en-US" w:bidi="ar-SA"/>
-      </w:rPr>
-    </w:rPrDefault>
-    <w:pPrDefault>
-      <w:pPr>
-        <w:widowControl w:val="0"/>
-        <w:autoSpaceDE w:val="0"/>
-        <w:autoSpaceDN w:val="0"/>
-      </w:pPr>
-    </w:pPrDefault>
-  </w:docDefaults>
-  <w:latentStyles w:defLockedState="0" w:defUIPriority="99" w:defSemiHidden="1" w:defUnhideWhenUsed="1" w:defQFormat="0" w:count="267">
-    <w:lsdException w:name="Normal" w:semiHidden="0" w:uiPriority="0" w:unhideWhenUsed="0" w:qFormat="1"/>
-    <w:lsdException w:name="heading 1" w:semiHidden="0" w:uiPriority="9" w:unhideWhenUsed="0" w:qFormat="1"/>
-    <w:lsdException w:name="heading 2" w:uiPriority="9" w:qFormat="1"/>
-    <w:lsdException w:name="heading 3" w:uiPriority="9" w:qFormat="1"/>
-    <w:lsdException w:name="heading 4" w:uiPriority="9" w:qFormat="1"/>
-    <w:lsdException w:name="heading 5" w:uiPriority="9" w:qFormat="1"/>
-    <w:lsdException w:name="heading 6" w:uiPriority="9" w:qFormat="1"/>
-    <w:lsdException w:name="heading 7" w:uiPriority="9" w:qFormat="1"/>
-    <w:lsdException w:name="heading 8" w:uiPriority="9" w:qFormat="1"/>
-    <w:lsdException w:name="heading 9" w:uiPriority="9" w:qFormat="1"/>
-    <w:lsdException w:name="toc 1" w:uiPriority="39"/>
-    <w:lsdException w:name="toc 2" w:uiPriority="39"/>
-    <w:lsdException w:name="toc 3" w:uiPriority="39"/>
-    <w:lsdException w:name="toc 4" w:uiPriority="39"/>
-    <w:lsdException w:name="toc 5" w:uiPriority="39"/>
-    <w:lsdException w:name="toc 6" w:uiPriority="39"/>
-    <w:lsdException w:name="toc 7" w:uiPriority="39"/>
-    <w:lsdException w:name="toc 8" w:uiPriority="39"/>
-    <w:lsdException w:name="toc 9" w:uiPriority="39"/>
-    <w:lsdException w:name="caption" w:uiPriority="35" w:qFormat="1"/>
-    <w:lsdException w:name="Title" w:semiHidden="0" w:uiPriority="10" w:unhideWhenUsed="0" w:qFormat="1"/>
-    <w:lsdException w:name="Default Paragraph Font" w:uiPriority="1"/>
-    <w:lsdException w:name="Body Text" w:uiPriority="1" w:qFormat="1"/>
-    <w:lsdException w:name="Subtitle" w:semiHidden="0" w:uiPriority="11" w:unhideWhenUsed="0" w:qFormat="1"/>
-    <w:lsdException w:name="Strong" w:semiHidden="0" w:uiPriority="22" w:unhideWhenUsed="0" w:qFormat="1"/>
-    <w:lsdException w:name="Emphasis" w:semiHidden="0" w:uiPriority="20" w:unhideWhenUsed="0" w:qFormat="1"/>
-    <w:lsdException w:name="Table Grid" w:semiHidden="0" w:uiPriority="59" w:unhideWhenUsed="0"/>
-    <w:lsdException w:name="Placeholder Text" w:unhideWhenUsed="0"/>
-    <w:lsdException w:name="No Spacing" w:semiHidden="0" w:uiPriority="1" w:unhideWhenUsed="0" w:qFormat="1"/>
-    <w:lsdException w:name="Light Shading" w:semiHidden="0" w:uiPriority="60" w:unhideWhenUsed="0"/>
-    <w:lsdException w:name="Light List" w:semiHidden="0" w:uiPriority="61" w:unhideWhenUsed="0"/>
-    <w:lsdException w:name="Light Grid" w:semiHidden="0" w:uiPriority="62" w:unhideWhenUsed="0"/>
-    <w:lsdException w:name="Medium Shading 1" w:semiHidden="0" w:uiPriority="63" w:unhideWhenUsed="0"/>
-    <w:lsdException w:name="Medium Shading 2" w:semiHidden="0" w:uiPriority="64" w:unhideWhenUsed="0"/>
-    <w:lsdException w:name="Medium List 1" w:semiHidden="0" w:uiPriority="65" w:unhideWhenUsed="0"/>
-    <w:lsdException w:name="Medium List 2" w:semiHidden="0" w:uiPriority="66" w:unhideWhenUsed="0"/>
-    <w:lsdException w:name="Medium Grid 1" w:semiHidden="0" w:uiPriority="67" w:unhideWhenUsed="0"/>
-    <w:lsdException w:name="Medium Grid 2" w:semiHidden="0" w:uiPriority="68" w:unhideWhenUsed="0"/>
-    <w:lsdException w:name="Medium Grid 3" w:semiHidden="0" w:uiPriority="69" w:unhideWhenUsed="0"/>
-    <w:lsdException w:name="Dark List" w:semiHidden="0" w:uiPriority="70" w:unhideWhenUsed="0"/>
-    <w:lsdException w:name="Colorful Shading" w:semiHidden="0" w:uiPriority="71" w:unhideWhenUsed="0"/>
-    <w:lsdException w:name="Colorful List" w:semiHidden="0" w:uiPriority="72" w:unhideWhenUsed="0"/>
-    <w:lsdException w:name="Colorful Grid" w:semiHidden="0" w:uiPriority="73" w:unhideWhenUsed="0"/>
-    <w:lsdException w:name="Light Shading Accent 1" w:semiHidden="0" w:uiPriority="60" w:unhideWhenUsed="0"/>
-    <w:lsdException w:name="Light List Accent 1" w:semiHidden="0" w:uiPriority="61" w:unhideWhenUsed="0"/>
-    <w:lsdException w:name="Light Grid Accent 1" w:semiHidden="0" w:uiPriority="62" w:unhideWhenUsed="0"/>
-    <w:lsdException w:name="Medium Shading 1 Accent 1" w:semiHidden="0" w:uiPriority="63" w:unhideWhenUsed="0"/>
-    <w:lsdException w:name="Medium Shading 2 Accent 1" w:semiHidden="0" w:uiPriority="64" w:unhideWhenUsed="0"/>
-    <w:lsdException w:name="Medium List 1 Accent 1" w:semiHidden="0" w:uiPriority="65" w:unhideWhenUsed="0"/>
-    <w:lsdException w:name="Revision" w:unhideWhenUsed="0"/>
-    <w:lsdException w:name="List Paragraph" w:semiHidden="0" w:uiPriority="34" w:unhideWhenUsed="0" w:qFormat="1"/>
-    <w:lsdException w:name="Quote" w:semiHidden="0" w:uiPriority="29" w:unhideWhenUsed="0" w:qFormat="1"/>
-    <w:lsdException w:name="Intense Quote" w:semiHidden="0" w:uiPriority="30" w:unhideWhenUsed="0" w:qFormat="1"/>
-    <w:lsdException w:name="Medium List 2 Accent 1" w:semiHidden="0" w:uiPriority="66" w:unhideWhenUsed="0"/>
-    <w:lsdException w:name="Medium Grid 1 Accent 1" w:semiHidden="0" w:uiPriority="67" w:unhideWhenUsed="0"/>
-    <w:lsdException w:name="Medium Grid 2 Accent 1" w:semiHidden="0" w:uiPriority="68" w:unhideWhenUsed="0"/>
-    <w:lsdException w:name="Medium Grid 3 Accent 1" w:semiHidden="0" w:uiPriority="69" w:unhideWhenUsed="0"/>
-    <w:lsdException w:name="Dark List Accent 1" w:semiHidden="0" w:uiPriority="70" w:unhideWhenUsed="0"/>
-    <w:lsdException w:name="Colorful Shading Accent 1" w:semiHidden="0" w:uiPriority="71" w:unhideWhenUsed="0"/>
-    <w:lsdException w:name="Colorful List Accent 1" w:semiHidden="0" w:uiPriority="72" w:unhideWhenUsed="0"/>
-    <w:lsdException w:name="Colorful Grid Accent 1" w:semiHidden="0" w:uiPriority="73" w:unhideWhenUsed="0"/>
-    <w:lsdException w:name="Light Shading Accent 2" w:semiHidden="0" w:uiPriority="60" w:unhideWhenUsed="0"/>
-    <w:lsdException w:name="Light List Accent 2" w:semiHidden="0" w:uiPriority="61" w:unhideWhenUsed="0"/>
-    <w:lsdException w:name="Light Grid Accent 2" w:semiHidden="0" w:uiPriority="62" w:unhideWhenUsed="0"/>
-    <w:lsdException w:name="Medium Shading 1 Accent 2" w:semiHidden="0" w:uiPriority="63" w:unhideWhenUsed="0"/>
-    <w:lsdException w:name="Medium Shading 2 Accent 2" w:semiHidden="0" w:uiPriority="64" w:unhideWhenUsed="0"/>
-    <w:lsdException w:name="Medium List 1 Accent 2" w:semiHidden="0" w:uiPriority="65" w:unhideWhenUsed="0"/>
-    <w:lsdException w:name="Medium List 2 Accent 2" w:semiHidden="0" w:uiPriority="66" w:unhideWhenUsed="0"/>
-    <w:lsdException w:name="Medium Grid 1 Accent 2" w:semiHidden="0" w:uiPriority="67" w:unhideWhenUsed="0"/>
-    <w:lsdException w:name="Medium Grid 2 Accent 2" w:semiHidden="0" w:uiPriority="68" w:unhideWhenUsed="0"/>
-    <w:lsdException w:name="Medium Grid 3 Accent 2" w:semiHidden="0" w:uiPriority="69" w:unhideWhenUsed="0"/>
-    <w:lsdException w:name="Dark List Accent 2" w:semiHidden="0" w:uiPriority="70" w:unhideWhenUsed="0"/>
-    <w:lsdException w:name="Colorful Shading Accent 2" w:semiHidden="0" w:uiPriority="71" w:unhideWhenUsed="0"/>
-    <w:lsdException w:name="Colorful List Accent 2" w:semiHidden="0" w:uiPriority="72" w:unhideWhenUsed="0"/>
-    <w:lsdException w:name="Colorful Grid Accent 2" w:semiHidden="0" w:uiPriority="73" w:unhideWhenUsed="0"/>
-    <w:lsdException w:name="Light Shading Accent 3" w:semiHidden="0" w:uiPriority="60" w:unhideWhenUsed="0"/>
-    <w:lsdException w:name="Light List Accent 3" w:semiHidden="0" w:uiPriority="61" w:unhideWhenUsed="0"/>
-    <w:lsdException w:name="Light Grid Accent 3" w:semiHidden="0" w:uiPriority="62" w:unhideWhenUsed="0"/>
-    <w:lsdException w:name="Medium Shading 1 Accent 3" w:semiHidden="0" w:uiPriority="63" w:unhideWhenUsed="0"/>
-    <w:lsdException w:name="Medium Shading 2 Accent 3" w:semiHidden="0" w:uiPriority="64" w:unhideWhenUsed="0"/>
-    <w:lsdException w:name="Medium List 1 Accent 3" w:semiHidden="0" w:uiPriority="65" w:unhideWhenUsed="0"/>
-    <w:lsdException w:name="Medium List 2 Accent 3" w:semiHidden="0" w:uiPriority="66" w:unhideWhenUsed="0"/>
-    <w:lsdException w:name="Medium Grid 1 Accent 3" w:semiHidden="0" w:uiPriority="67" w:unhideWhenUsed="0"/>
-    <w:lsdException w:name="Medium Grid 2 Accent 3" w:semiHidden="0" w:uiPriority="68" w:unhideWhenUsed="0"/>
-    <w:lsdException w:name="Medium Grid 3 Accent 3" w:semiHidden="0" w:uiPriority="69" w:unhideWhenUsed="0"/>
-    <w:lsdException w:name="Dark List Accent 3" w:semiHidden="0" w:uiPriority="70" w:unhideWhenUsed="0"/>
-    <w:lsdException w:name="Colorful Shading Accent 3" w:semiHidden="0" w:uiPriority="71" w:unhideWhenUsed="0"/>
-    <w:lsdException w:name="Colorful List Accent 3" w:semiHidden="0" w:uiPriority="72" w:unhideWhenUsed="0"/>
-    <w:lsdException w:name="Colorful Grid Accent 3" w:semiHidden="0" w:uiPriority="73" w:unhideWhenUsed="0"/>
-    <w:lsdException w:name="Light Shading Accent 4" w:semiHidden="0" w:uiPriority="60" w:unhideWhenUsed="0"/>
-    <w:lsdException w:name="Light List Accent 4" w:semiHidden="0" w:uiPriority="61" w:unhideWhenUsed="0"/>
-    <w:lsdException w:name="Light Grid Accent 4" w:semiHidden="0" w:uiPriority="62" w:unhideWhenUsed="0"/>
-    <w:lsdException w:name="Medium Shading 1 Accent 4" w:semiHidden="0" w:uiPriority="63" w:unhideWhenUsed="0"/>
-    <w:lsdException w:name="Medium Shading 2 Accent 4" w:semiHidden="0" w:uiPriority="64" w:unhideWhenUsed="0"/>
-    <w:lsdException w:name="Medium List 1 Accent 4" w:semiHidden="0" w:uiPriority="65" w:unhideWhenUsed="0"/>
-    <w:lsdException w:name="Medium List 2 Accent 4" w:semiHidden="0" w:uiPriority="66" w:unhideWhenUsed="0"/>
-    <w:lsdException w:name="Medium Grid 1 Accent 4" w:semiHidden="0" w:uiPriority="67" w:unhideWhenUsed="0"/>
-    <w:lsdException w:name="Medium Grid 2 Accent 4" w:semiHidden="0" w:uiPriority="68" w:unhideWhenUsed="0"/>
-    <w:lsdException w:name="Medium Grid 3 Accent 4" w:semiHidden="0" w:uiPriority="69" w:unhideWhenUsed="0"/>
-    <w:lsdException w:name="Dark List Accent 4" w:semiHidden="0" w:uiPriority="70" w:unhideWhenUsed="0"/>
-    <w:lsdException w:name="Colorful Shading Accent 4" w:semiHidden="0" w:uiPriority="71" w:unhideWhenUsed="0"/>
-    <w:lsdException w:name="Colorful List Accent 4" w:semiHidden="0" w:uiPriority="72" w:unhideWhenUsed="0"/>
-    <w:lsdException w:name="Colorful Grid Accent 4" w:semiHidden="0" w:uiPriority="73" w:unhideWhenUsed="0"/>
-    <w:lsdException w:name="Light Shading Accent 5" w:semiHidden="0" w:uiPriority="60" w:unhideWhenUsed="0"/>
-    <w:lsdException w:name="Light List Accent 5" w:semiHidden="0" w:uiPriority="61" w:unhideWhenUsed="0"/>
-    <w:lsdException w:name="Light Grid Accent 5" w:semiHidden="0" w:uiPriority="62" w:unhideWhenUsed="0"/>
-    <w:lsdException w:name="Medium Shading 1 Accent 5" w:semiHidden="0" w:uiPriority="63" w:unhideWhenUsed="0"/>
-    <w:lsdException w:name="Medium Shading 2 Accent 5" w:semiHidden="0" w:uiPriority="64" w:unhideWhenUsed="0"/>
-    <w:lsdException w:name="Medium List 1 Accent 5" w:semiHidden="0" w:uiPriority="65" w:unhideWhenUsed="0"/>
-    <w:lsdException w:name="Medium List 2 Accent 5" w:semiHidden="0" w:uiPriority="66" w:unhideWhenUsed="0"/>
-    <w:lsdException w:name="Medium Grid 1 Accent 5" w:semiHidden="0" w:uiPriority="67" w:unhideWhenUsed="0"/>
-    <w:lsdException w:name="Medium Grid 2 Accent 5" w:semiHidden="0" w:uiPriority="68" w:unhideWhenUsed="0"/>
-    <w:lsdException w:name="Medium Grid 3 Accent 5" w:semiHidden="0" w:uiPriority="69" w:unhideWhenUsed="0"/>
-    <w:lsdException w:name="Dark List Accent 5" w:semiHidden="0" w:uiPriority="70" w:unhideWhenUsed="0"/>
-    <w:lsdException w:name="Colorful Shading Accent 5" w:semiHidden="0" w:uiPriority="71" w:unhideWhenUsed="0"/>
-    <w:lsdException w:name="Colorful List Accent 5" w:semiHidden="0" w:uiPriority="72" w:unhideWhenUsed="0"/>
-    <w:lsdException w:name="Colorful Grid Accent 5" w:semiHidden="0" w:uiPriority="73" w:unhideWhenUsed="0"/>
-    <w:lsdException w:name="Light Shading Accent 6" w:semiHidden="0" w:uiPriority="60" w:unhideWhenUsed="0"/>
-    <w:lsdException w:name="Light List Accent 6" w:semiHidden="0" w:uiPriority="61" w:unhideWhenUsed="0"/>
-    <w:lsdException w:name="Light Grid Accent 6" w:semiHidden="0" w:uiPriority="62" w:unhideWhenUsed="0"/>
-    <w:lsdException w:name="Medium Shading 1 Accent 6" w:semiHidden="0" w:uiPriority="63" w:unhideWhenUsed="0"/>
-    <w:lsdException w:name="Medium Shading 2 Accent 6" w:semiHidden="0" w:uiPriority="64" w:unhideWhenUsed="0"/>
-    <w:lsdException w:name="Medium List 1 Accent 6" w:semiHidden="0" w:uiPriority="65" w:unhideWhenUsed="0"/>
-    <w:lsdException w:name="Medium List 2 Accent 6" w:semiHidden="0" w:uiPriority="66" w:unhideWhenUsed="0"/>
-    <w:lsdException w:name="Medium Grid 1 Accent 6" w:semiHidden="0" w:uiPriority="67" w:unhideWhenUsed="0"/>
-    <w:lsdException w:name="Medium Grid 2 Accent 6" w:semiHidden="0" w:uiPriority="68" w:unhideWhenUsed="0"/>
-    <w:lsdException w:name="Medium Grid 3 Accent 6" w:semiHidden="0" w:uiPriority="69" w:unhideWhenUsed="0"/>
-    <w:lsdException w:name="Dark List Accent 6" w:semiHidden="0" w:uiPriority="70" w:unhideWhenUsed="0"/>
-    <w:lsdException w:name="Colorful Shading Accent 6" w:semiHidden="0" w:uiPriority="71" w:unhideWhenUsed="0"/>
-    <w:lsdException w:name="Colorful List Accent 6" w:semiHidden="0" w:uiPriority="72" w:unhideWhenUsed="0"/>
-    <w:lsdException w:name="Colorful Grid Accent 6" w:semiHidden="0" w:uiPriority="73" w:unhideWhenUsed="0"/>
-    <w:lsdException w:name="Subtle Emphasis" w:semiHidden="0" w:uiPriority="19" w:unhideWhenUsed="0" w:qFormat="1"/>
-    <w:lsdException w:name="Intense Emphasis" w:semiHidden="0" w:uiPriority="21" w:unhideWhenUsed="0" w:qFormat="1"/>
-    <w:lsdException w:name="Subtle Reference" w:semiHidden="0" w:uiPriority="31" w:unhideWhenUsed="0" w:qFormat="1"/>
-    <w:lsdException w:name="Intense Reference" w:semiHidden="0" w:uiPriority="32" w:unhideWhenUsed="0" w:qFormat="1"/>
-    <w:lsdException w:name="Book Title" w:semiHidden="0" w:uiPriority="33" w:unhideWhenUsed="0" w:qFormat="1"/>
-    <w:lsdException w:name="Bibliography" w:uiPriority="37"/>
-    <w:lsdException w:name="TOC Heading" w:uiPriority="39" w:qFormat="1"/>
-  </w:latentStyles>
-  <w:style w:type="paragraph" w:default="1" w:styleId="a">
-    <w:name w:val="Normal"/>
-    <w:uiPriority w:val="1"/>
-    <w:qFormat/>
-    <w:rPr>
-      <w:rFonts w:ascii="Century" w:eastAsia="Century" w:hAnsi="Century" w:cs="Century"/>
-    </w:rPr>
-  </w:style>
-  <w:style w:type="paragraph" w:styleId="1">
-    <w:name w:val="heading 1"/>
-    <w:basedOn w:val="a"/>
-    <w:uiPriority w:val="1"/>
-    <w:qFormat/>
-    <w:pPr>
-      <w:ind w:left="1428" w:hanging="474"/>
-      <w:outlineLvl w:val="0"/>
-    </w:pPr>
-    <w:rPr>
-      <w:rFonts w:ascii="Book Antiqua" w:eastAsia="Book Antiqua" w:hAnsi="Book Antiqua" w:cs="Book Antiqua"/>
-      <w:b/>
-      <w:bCs/>
-      <w:sz w:val="28"/>
-      <w:szCs w:val="28"/>
-    </w:rPr>
-  </w:style>
-  <w:style w:type="paragraph" w:styleId="2">
-    <w:name w:val="heading 2"/>
-    <w:basedOn w:val="a"/>
-    <w:uiPriority w:val="1"/>
-    <w:qFormat/>
-    <w:pPr>
-      <w:ind w:left="1568" w:hanging="613"/>
-      <w:outlineLvl w:val="1"/>
-    </w:pPr>
-    <w:rPr>
-      <w:rFonts w:ascii="Book Antiqua" w:eastAsia="Book Antiqua" w:hAnsi="Book Antiqua" w:cs="Book Antiqua"/>
-      <w:b/>
-      <w:bCs/>
-      <w:sz w:val="24"/>
-      <w:szCs w:val="24"/>
-    </w:rPr>
-  </w:style>
-  <w:style w:type="paragraph" w:styleId="3">
-    <w:name w:val="heading 3"/>
-    <w:basedOn w:val="a"/>
-    <w:next w:val="a"/>
-    <w:link w:val="30"/>
-    <w:uiPriority w:val="9"/>
-    <w:semiHidden/>
-    <w:unhideWhenUsed/>
-    <w:qFormat/>
-    <w:rsid w:val="009043D6"/>
-    <w:pPr>
-      <w:keepNext/>
-      <w:keepLines/>
-      <w:spacing w:before="200"/>
-      <w:outlineLvl w:val="2"/>
-    </w:pPr>
-    <w:rPr>
-      <w:rFonts w:asciiTheme="majorHAnsi" w:eastAsiaTheme="majorEastAsia" w:hAnsiTheme="majorHAnsi" w:cstheme="majorBidi"/>
-      <w:b/>
-      <w:bCs/>
-      <w:color w:val="4F81BD" w:themeColor="accent1"/>
-    </w:rPr>
-  </w:style>
-  <w:style w:type="character" w:default="1" w:styleId="a0">
-    <w:name w:val="Default Paragraph Font"/>
-    <w:uiPriority w:val="1"/>
     <w:unhideWhenUsed/>
   </w:style>
   <w:style w:type="table" w:default="1" w:styleId="a1">

--- a/NLP_Course_Report.docx
+++ b/NLP_Course_Report.docx
@@ -292,11 +292,9 @@
       <w:r>
         <w:t xml:space="preserve">With the rapid spread of online news, users can be overwhelmed with huge amounts of information. </w:t>
       </w:r>
-      <w:proofErr w:type="spellStart"/>
-      <w:r>
-        <w:t>Understandind</w:t>
-      </w:r>
-      <w:proofErr w:type="spellEnd"/>
+      <w:r>
+        <w:t>Understanding</w:t>
+      </w:r>
       <w:r>
         <w:t xml:space="preserve"> all of this data is time consuming. So summarizing can help us to process and understand these data. On the other hand headlines are becoming increasingly important to attract readers to news articles.</w:t>
       </w:r>
@@ -311,6 +309,57 @@
       <w:r>
         <w:t>News headline generation is a subtask of summarization which has been extensively studied recently.</w:t>
       </w:r>
+      <w:r>
+        <w:t xml:space="preserve"> </w:t>
+      </w:r>
+      <w:r>
+        <w:t>E</w:t>
+      </w:r>
+      <w:r>
+        <w:t>ncoder</w:t>
+      </w:r>
+      <w:r>
+        <w:t>-</w:t>
+      </w:r>
+      <w:r>
+        <w:t xml:space="preserve">decoder </w:t>
+      </w:r>
+      <w:r>
+        <w:t xml:space="preserve">is </w:t>
+      </w:r>
+      <w:r>
+        <w:t xml:space="preserve">the most common model for </w:t>
+      </w:r>
+      <w:r>
+        <w:t>abstractive</w:t>
+      </w:r>
+      <w:r>
+        <w:t xml:space="preserve"> text </w:t>
+      </w:r>
+      <w:r>
+        <w:t>summarization, but r</w:t>
+      </w:r>
+      <w:r>
+        <w:t xml:space="preserve">ecently, self-attention models </w:t>
+      </w:r>
+      <w:r>
+        <w:t>show</w:t>
+      </w:r>
+      <w:r>
+        <w:t xml:space="preserve"> better results for various languages</w:t>
+      </w:r>
+      <w:r>
+        <w:t>.</w:t>
+      </w:r>
+      <w:r>
+        <w:t xml:space="preserve"> At the same time, the abstract</w:t>
+      </w:r>
+      <w:r>
+        <w:t>ive</w:t>
+      </w:r>
+      <w:r>
+        <w:t xml:space="preserve"> summarization of the texts in Russian shows less accuracy than for English.</w:t>
+      </w:r>
     </w:p>
     <w:p>
       <w:pPr>
@@ -320,18 +369,40 @@
         <w:jc w:val="both"/>
       </w:pPr>
       <w:r>
-        <w:t>Seq2Seq is the most common model for generating text for various languages. At the same time, the use of Seq2Seq for texts in Russian is currently poorly understood.</w:t>
-      </w:r>
-    </w:p>
-    <w:p>
-      <w:pPr>
-        <w:pStyle w:val="a3"/>
-        <w:spacing w:before="165"/>
-        <w:ind w:left="955" w:right="967"/>
-        <w:jc w:val="both"/>
-      </w:pPr>
-      <w:r>
-        <w:t xml:space="preserve">In this project I'm going to train a neural network to generate headlines with the "Rossiya </w:t>
+        <w:t>T</w:t>
+      </w:r>
+      <w:r>
+        <w:t xml:space="preserve">his paper </w:t>
+      </w:r>
+      <w:r>
+        <w:t xml:space="preserve">aimed </w:t>
+      </w:r>
+      <w:r>
+        <w:t xml:space="preserve">to train </w:t>
+      </w:r>
+      <w:r>
+        <w:t>the</w:t>
+      </w:r>
+      <w:r>
+        <w:t xml:space="preserve"> neural network </w:t>
+      </w:r>
+      <w:r>
+        <w:t xml:space="preserve">of the headlines </w:t>
+      </w:r>
+      <w:r>
+        <w:t>generat</w:t>
+      </w:r>
+      <w:r>
+        <w:t>or</w:t>
+      </w:r>
+      <w:r>
+        <w:t xml:space="preserve"> </w:t>
+      </w:r>
+      <w:r>
+        <w:t>using</w:t>
+      </w:r>
+      <w:r>
+        <w:t xml:space="preserve"> the "Rossiya </w:t>
       </w:r>
       <w:proofErr w:type="spellStart"/>
       <w:r>
@@ -457,15 +528,69 @@
         <w:spacing w:before="165"/>
         <w:ind w:left="955" w:right="914"/>
         <w:jc w:val="both"/>
-        <w:rPr>
-          <w:b/>
-        </w:rPr>
-      </w:pPr>
-      <w:r>
-        <w:rPr>
-          <w:b/>
-        </w:rPr>
-        <w:t>Extractive-abstractive</w:t>
+      </w:pPr>
+      <w:r>
+        <w:t>Summarization problem is formulated as</w:t>
+      </w:r>
+      <w:r>
+        <w:t xml:space="preserve"> </w:t>
+      </w:r>
+      <w:r>
+        <w:t xml:space="preserve">producing a shorter version of </w:t>
+      </w:r>
+      <w:r>
+        <w:t>large text</w:t>
+      </w:r>
+      <w:r>
+        <w:t xml:space="preserve"> that retains most of its meaning.</w:t>
+      </w:r>
+      <w:r>
+        <w:t xml:space="preserve"> </w:t>
+      </w:r>
+      <w:r>
+        <w:t>There are two approaches to text summarization: e</w:t>
+      </w:r>
+      <w:r>
+        <w:t>xtractive</w:t>
+      </w:r>
+      <w:r>
+        <w:t xml:space="preserve"> and </w:t>
+      </w:r>
+      <w:r>
+        <w:t>abstractive</w:t>
+      </w:r>
+      <w:r>
+        <w:t xml:space="preserve">. </w:t>
+      </w:r>
+      <w:r>
+        <w:t>Extractive summarization picks up sentences directly from the original document to form a brief summary.</w:t>
+      </w:r>
+      <w:r>
+        <w:t xml:space="preserve"> </w:t>
+      </w:r>
+      <w:r>
+        <w:t>A</w:t>
+      </w:r>
+      <w:r>
+        <w:t>bstractive</w:t>
+      </w:r>
+      <w:r>
+        <w:t xml:space="preserve"> summarization is a more </w:t>
+      </w:r>
+      <w:r>
+        <w:t>sophisticated</w:t>
+      </w:r>
+      <w:r>
+        <w:t xml:space="preserve"> </w:t>
+      </w:r>
+      <w:r>
+        <w:t xml:space="preserve">NLP technique </w:t>
+      </w:r>
+      <w:r>
+        <w:t>and more suitable way to generate headers</w:t>
+      </w:r>
+      <w:r>
+        <w:t>.</w:t>
       </w:r>
     </w:p>
     <w:p>
@@ -475,27 +600,6 @@
         <w:ind w:left="955" w:right="914"/>
         <w:jc w:val="both"/>
       </w:pPr>
-      <w:r>
-        <w:t>There are two approaches to text summarization: e</w:t>
-      </w:r>
-      <w:r>
-        <w:t>xtractive</w:t>
-      </w:r>
-      <w:r>
-        <w:t xml:space="preserve"> and </w:t>
-      </w:r>
-      <w:r>
-        <w:t>abstractive</w:t>
-      </w:r>
-      <w:r>
-        <w:t xml:space="preserve">. </w:t>
-      </w:r>
-      <w:r>
-        <w:t>In this article, we are dealing with abstract</w:t>
-      </w:r>
-      <w:r>
-        <w:t>.</w:t>
-      </w:r>
     </w:p>
     <w:p>
       <w:pPr>
@@ -514,38 +618,29 @@
         <w:rPr>
           <w:b/>
         </w:rPr>
+        <w:lastRenderedPageBreak/>
         <w:t>Encoder-Decoder architecture</w:t>
       </w:r>
-    </w:p>
-    <w:p>
-      <w:pPr>
-        <w:pStyle w:val="a3"/>
+      <w:r>
+        <w:rPr>
+          <w:b/>
+        </w:rPr>
+        <w:t>.</w:t>
+      </w:r>
+    </w:p>
+    <w:p>
+      <w:pPr>
+        <w:pStyle w:val="a3"/>
+        <w:tabs>
+          <w:tab w:val="center" w:pos="4420"/>
+        </w:tabs>
         <w:spacing w:before="165"/>
         <w:ind w:left="955" w:right="914"/>
         <w:jc w:val="both"/>
-      </w:pPr>
-      <w:r>
-        <w:t xml:space="preserve">Unlike sequence prediction with one RNN, the </w:t>
-      </w:r>
-      <w:r>
-        <w:t>Encoder-Decoder (</w:t>
-      </w:r>
-      <w:r>
-        <w:t>other name seq2seq</w:t>
-      </w:r>
-      <w:r>
-        <w:t>)</w:t>
-      </w:r>
-      <w:r>
-        <w:t xml:space="preserve"> model frees us from the length and order of the sequence, </w:t>
-      </w:r>
-      <w:r>
-        <w:lastRenderedPageBreak/>
-        <w:t xml:space="preserve">which is suitable for summarizing texts. </w:t>
-      </w:r>
-      <w:r>
-        <w:t>Encoder-Decoder architecture works quite well for short sentences, so we might achieve a relatively high Bleu score, but for very long sentences, longer than 30 or 40 words, the performance comes down. Long sentences, it doesn't do well on because it's just difficult to get in network to memorize a super long sentence.</w:t>
-      </w:r>
+        <w:rPr>
+          <w:b/>
+        </w:rPr>
+      </w:pPr>
     </w:p>
     <w:p>
       <w:pPr>
@@ -554,6 +649,24 @@
         <w:ind w:left="955" w:right="914"/>
         <w:jc w:val="both"/>
       </w:pPr>
+      <w:r>
+        <w:t xml:space="preserve">Unlike sequence prediction with one RNN, the </w:t>
+      </w:r>
+      <w:r>
+        <w:t>Encoder-Decoder (</w:t>
+      </w:r>
+      <w:r>
+        <w:t>other name seq2seq</w:t>
+      </w:r>
+      <w:r>
+        <w:t>)</w:t>
+      </w:r>
+      <w:r>
+        <w:t xml:space="preserve"> model frees us from the length and order of the sequence, which is suitable for summarizing texts. </w:t>
+      </w:r>
+      <w:r>
+        <w:t>Encoder-Decoder architecture works quite well for short sentences, so we might achieve a relatively high Bleu score, but for very long sentences, longer than 30 or 40 words, the performance comes down. Long sentences, it doesn't do well on because it's just difficult to get in network to memorize a super long sentence.</w:t>
+      </w:r>
     </w:p>
     <w:p>
       <w:pPr>
@@ -561,16 +674,7 @@
         <w:spacing w:before="165"/>
         <w:ind w:left="955" w:right="914"/>
         <w:jc w:val="both"/>
-        <w:rPr>
-          <w:b/>
-        </w:rPr>
-      </w:pPr>
-      <w:r>
-        <w:rPr>
-          <w:b/>
-        </w:rPr>
-        <w:t>Attention Model</w:t>
-      </w:r>
+      </w:pPr>
     </w:p>
     <w:p>
       <w:pPr>
@@ -578,25 +682,27 @@
         <w:spacing w:before="165"/>
         <w:ind w:left="955" w:right="914"/>
         <w:jc w:val="both"/>
-      </w:pPr>
-      <w:r>
-        <w:t xml:space="preserve">With the Attention Model we can improve the ability of neural network to memorize a </w:t>
-      </w:r>
-      <w:proofErr w:type="gramStart"/>
-      <w:r>
-        <w:t>long sentences</w:t>
-      </w:r>
-      <w:proofErr w:type="gramEnd"/>
-      <w:r>
-        <w:t xml:space="preserve">. The model has attention </w:t>
-      </w:r>
-      <w:proofErr w:type="spellStart"/>
-      <w:r>
-        <w:t>weigths</w:t>
-      </w:r>
-      <w:proofErr w:type="spellEnd"/>
-      <w:r>
-        <w:t xml:space="preserve"> which tells us how much should we be paying attention to the different words from the input sentence.</w:t>
+        <w:rPr>
+          <w:b/>
+        </w:rPr>
+      </w:pPr>
+      <w:r>
+        <w:rPr>
+          <w:b/>
+        </w:rPr>
+        <w:t>Attention Model</w:t>
+      </w:r>
+      <w:r>
+        <w:rPr>
+          <w:b/>
+        </w:rPr>
+        <w:t>s</w:t>
+      </w:r>
+      <w:r>
+        <w:rPr>
+          <w:b/>
+        </w:rPr>
+        <w:t>.</w:t>
       </w:r>
     </w:p>
     <w:p>
@@ -609,24 +715,6 @@
           <w:b/>
         </w:rPr>
       </w:pPr>
-      <w:r>
-        <w:rPr>
-          <w:b/>
-        </w:rPr>
-        <w:t>Transformer Model</w:t>
-      </w:r>
-      <w:r>
-        <w:rPr>
-          <w:b/>
-        </w:rPr>
-        <w:t xml:space="preserve"> and </w:t>
-      </w:r>
-      <w:r>
-        <w:rPr>
-          <w:b/>
-        </w:rPr>
-        <w:t>transformer-based approaches</w:t>
-      </w:r>
     </w:p>
     <w:p>
       <w:pPr>
@@ -635,6 +723,24 @@
         <w:ind w:left="955" w:right="914"/>
         <w:jc w:val="both"/>
       </w:pPr>
+      <w:r>
+        <w:t xml:space="preserve">With the Attention Model we can improve the ability of neural network to memorize </w:t>
+      </w:r>
+      <w:r>
+        <w:t>long sentences</w:t>
+      </w:r>
+      <w:r>
+        <w:t xml:space="preserve"> (figure 1)</w:t>
+      </w:r>
+      <w:r>
+        <w:t xml:space="preserve">. The model has attention </w:t>
+      </w:r>
+      <w:r>
+        <w:t>weights</w:t>
+      </w:r>
+      <w:r>
+        <w:t xml:space="preserve"> which tells us how much should we be paying attention to the different words from the input sentence.</w:t>
+      </w:r>
     </w:p>
     <w:p>
       <w:pPr>
@@ -643,6 +749,470 @@
         <w:ind w:left="955" w:right="914"/>
         <w:jc w:val="both"/>
       </w:pPr>
+      <w:r>
+        <w:rPr>
+          <w:noProof/>
+          <w:lang w:val="ru-RU" w:eastAsia="ru-RU"/>
+        </w:rPr>
+        <w:drawing>
+          <wp:inline distT="0" distB="0" distL="0" distR="0" wp14:anchorId="471C683C" wp14:editId="27D790BA">
+            <wp:extent cx="3248049" cy="1833576"/>
+            <wp:effectExtent l="0" t="0" r="0" b="0"/>
+            <wp:docPr id="3" name="Рисунок 3"/>
+            <wp:cNvGraphicFramePr>
+              <a:graphicFrameLocks xmlns:a="http://schemas.openxmlformats.org/drawingml/2006/main" noChangeAspect="1"/>
+            </wp:cNvGraphicFramePr>
+            <a:graphic xmlns:a="http://schemas.openxmlformats.org/drawingml/2006/main">
+              <a:graphicData uri="http://schemas.openxmlformats.org/drawingml/2006/picture">
+                <pic:pic xmlns:pic="http://schemas.openxmlformats.org/drawingml/2006/picture">
+                  <pic:nvPicPr>
+                    <pic:cNvPr id="0" name=""/>
+                    <pic:cNvPicPr/>
+                  </pic:nvPicPr>
+                  <pic:blipFill>
+                    <a:blip r:embed="rId9"/>
+                    <a:stretch>
+                      <a:fillRect/>
+                    </a:stretch>
+                  </pic:blipFill>
+                  <pic:spPr>
+                    <a:xfrm>
+                      <a:off x="0" y="0"/>
+                      <a:ext cx="3248049" cy="1833576"/>
+                    </a:xfrm>
+                    <a:prstGeom prst="rect">
+                      <a:avLst/>
+                    </a:prstGeom>
+                  </pic:spPr>
+                </pic:pic>
+              </a:graphicData>
+            </a:graphic>
+          </wp:inline>
+        </w:drawing>
+      </w:r>
+      <w:r>
+        <w:t xml:space="preserve"> </w:t>
+      </w:r>
+    </w:p>
+    <w:p>
+      <w:pPr>
+        <w:pStyle w:val="a3"/>
+        <w:spacing w:before="165"/>
+        <w:ind w:left="955" w:right="914"/>
+        <w:jc w:val="both"/>
+      </w:pPr>
+      <w:r>
+        <w:t xml:space="preserve">Figure 1: BLEU scores of model with </w:t>
+      </w:r>
+      <w:r>
+        <w:t xml:space="preserve">ﬁxed-length context vector </w:t>
+      </w:r>
+      <w:r>
+        <w:t xml:space="preserve">and novel </w:t>
+      </w:r>
+      <w:r>
+        <w:t xml:space="preserve">architecture </w:t>
+      </w:r>
+      <w:r>
+        <w:t>[4]</w:t>
+      </w:r>
+    </w:p>
+    <w:p>
+      <w:pPr>
+        <w:pStyle w:val="a3"/>
+        <w:spacing w:before="165"/>
+        <w:ind w:left="955" w:right="914"/>
+        <w:jc w:val="both"/>
+      </w:pPr>
+      <w:r>
+        <w:t xml:space="preserve">In </w:t>
+      </w:r>
+      <w:r>
+        <w:rPr>
+          <w:b/>
+        </w:rPr>
+        <w:t>[7]</w:t>
+      </w:r>
+      <w:r>
+        <w:t xml:space="preserve"> the new Transformer neural network architecture, based on a self- attention mechanism, was introduced</w:t>
+      </w:r>
+      <w:r>
+        <w:t xml:space="preserve">. </w:t>
+      </w:r>
+      <w:r>
+        <w:t>Transformer outperforms both recurrent and convolutional models</w:t>
+      </w:r>
+      <w:r>
+        <w:t xml:space="preserve"> and </w:t>
+      </w:r>
+      <w:r>
+        <w:t>requires less computation to train</w:t>
+      </w:r>
+      <w:r>
+        <w:t>.</w:t>
+      </w:r>
+    </w:p>
+    <w:p>
+      <w:pPr>
+        <w:pStyle w:val="a3"/>
+        <w:spacing w:before="165"/>
+        <w:ind w:left="955" w:right="914"/>
+        <w:jc w:val="both"/>
+      </w:pPr>
+    </w:p>
+    <w:p>
+      <w:pPr>
+        <w:pStyle w:val="a3"/>
+        <w:spacing w:before="165"/>
+        <w:ind w:left="955" w:right="914"/>
+        <w:jc w:val="both"/>
+      </w:pPr>
+      <w:r>
+        <w:t>T</w:t>
+      </w:r>
+      <w:r>
+        <w:t>o date</w:t>
+      </w:r>
+      <w:r>
+        <w:t xml:space="preserve"> </w:t>
+      </w:r>
+      <w:r>
+        <w:t>seq</w:t>
+      </w:r>
+      <w:r>
+        <w:t>2</w:t>
+      </w:r>
+      <w:r>
+        <w:t xml:space="preserve">seq pre-training model </w:t>
+      </w:r>
+      <w:proofErr w:type="spellStart"/>
+      <w:r>
+        <w:t>ProphetNet</w:t>
+      </w:r>
+      <w:proofErr w:type="spellEnd"/>
+      <w:r>
+        <w:t xml:space="preserve"> [6] shows best performance on abstractive summarization.</w:t>
+      </w:r>
+      <w:r>
+        <w:t xml:space="preserve"> </w:t>
+      </w:r>
+      <w:r>
+        <w:t>ROUGE-</w:t>
+      </w:r>
+      <w:r>
+        <w:t>L</w:t>
+      </w:r>
+      <w:r>
+        <w:t xml:space="preserve"> 41.30</w:t>
+      </w:r>
+      <w:r>
+        <w:t xml:space="preserve"> </w:t>
+      </w:r>
+      <w:r>
+        <w:t xml:space="preserve">was achieved in the English language </w:t>
+      </w:r>
+      <w:r>
+        <w:t xml:space="preserve">summarization </w:t>
+      </w:r>
+      <w:r>
+        <w:t>tasks.</w:t>
+      </w:r>
+      <w:r>
+        <w:t xml:space="preserve"> </w:t>
+      </w:r>
+      <w:proofErr w:type="spellStart"/>
+      <w:r>
+        <w:t>ProphetNet</w:t>
+      </w:r>
+      <w:proofErr w:type="spellEnd"/>
+      <w:r>
+        <w:t xml:space="preserve"> is based on Transformer Seq2Seq architecture. It learns to predict future n-gram at each time step </w:t>
+      </w:r>
+      <w:r>
+        <w:t xml:space="preserve">and </w:t>
+      </w:r>
+      <w:r>
+        <w:t xml:space="preserve">uses </w:t>
+      </w:r>
+      <w:r>
+        <w:t>n</w:t>
+      </w:r>
+      <w:r>
+        <w:t>-</w:t>
+      </w:r>
+      <w:r>
+        <w:t>stream self-attention mechanism</w:t>
+      </w:r>
+      <w:r>
+        <w:t>.</w:t>
+      </w:r>
+    </w:p>
+    <w:p>
+      <w:pPr>
+        <w:pStyle w:val="a3"/>
+        <w:spacing w:before="165"/>
+        <w:ind w:left="955" w:right="914"/>
+        <w:jc w:val="both"/>
+      </w:pPr>
+    </w:p>
+    <w:p>
+      <w:pPr>
+        <w:pStyle w:val="a3"/>
+        <w:spacing w:before="165"/>
+        <w:ind w:left="955" w:right="914"/>
+        <w:jc w:val="both"/>
+      </w:pPr>
+      <w:r>
+        <w:t xml:space="preserve">Many </w:t>
+      </w:r>
+      <w:r>
+        <w:t>papers</w:t>
+      </w:r>
+      <w:r>
+        <w:t xml:space="preserve"> are aimed at summarizing Russian texts on </w:t>
+      </w:r>
+      <w:proofErr w:type="gramStart"/>
+      <w:r>
+        <w:t>a</w:t>
+      </w:r>
+      <w:proofErr w:type="gramEnd"/>
+      <w:r>
+        <w:t xml:space="preserve"> </w:t>
+      </w:r>
+      <w:r>
+        <w:t>RIA</w:t>
+      </w:r>
+      <w:r>
+        <w:t xml:space="preserve"> dataset</w:t>
+      </w:r>
+      <w:r>
+        <w:t xml:space="preserve">. </w:t>
+      </w:r>
+      <w:r>
+        <w:t>In</w:t>
+      </w:r>
+      <w:r>
+        <w:t xml:space="preserve"> [1] </w:t>
+      </w:r>
+      <w:r>
+        <w:t>Self</w:t>
+      </w:r>
+      <w:r>
+        <w:t>-</w:t>
+      </w:r>
+      <w:r>
+        <w:t>Attentive</w:t>
+      </w:r>
+      <w:r>
+        <w:t xml:space="preserve"> </w:t>
+      </w:r>
+      <w:r>
+        <w:t>Model</w:t>
+      </w:r>
+      <w:r>
+        <w:t xml:space="preserve"> </w:t>
+      </w:r>
+      <w:r>
+        <w:t>(</w:t>
+      </w:r>
+      <w:r>
+        <w:t>Universal</w:t>
+      </w:r>
+      <w:r>
+        <w:t xml:space="preserve"> </w:t>
+      </w:r>
+      <w:r>
+        <w:t>Transformer</w:t>
+      </w:r>
+      <w:r>
+        <w:t>)</w:t>
+      </w:r>
+      <w:r>
+        <w:t xml:space="preserve"> </w:t>
+      </w:r>
+      <w:r>
+        <w:t>with</w:t>
+      </w:r>
+      <w:r>
+        <w:t xml:space="preserve"> </w:t>
+      </w:r>
+      <w:r>
+        <w:t>BPE</w:t>
+      </w:r>
+      <w:r>
+        <w:t xml:space="preserve"> </w:t>
+      </w:r>
+      <w:r>
+        <w:t>is used</w:t>
+      </w:r>
+      <w:r>
+        <w:t>.</w:t>
+      </w:r>
+      <w:r>
+        <w:t xml:space="preserve"> </w:t>
+      </w:r>
+      <w:r>
+        <w:lastRenderedPageBreak/>
+        <w:t>This approach has several advantages over RNN</w:t>
+      </w:r>
+      <w:r>
+        <w:t>,</w:t>
+      </w:r>
+      <w:r>
+        <w:t xml:space="preserve"> </w:t>
+      </w:r>
+      <w:r>
+        <w:t>it achieves</w:t>
+      </w:r>
+      <w:r>
+        <w:t xml:space="preserve"> </w:t>
+      </w:r>
+      <w:r>
+        <w:t>ROUGE</w:t>
+      </w:r>
+      <w:r>
+        <w:t>-</w:t>
+      </w:r>
+      <w:r>
+        <w:t>L</w:t>
+      </w:r>
+      <w:r>
+        <w:t xml:space="preserve"> </w:t>
+      </w:r>
+      <w:r>
+        <w:t>-</w:t>
+      </w:r>
+      <w:r>
+        <w:t>score</w:t>
+      </w:r>
+      <w:r>
+        <w:t xml:space="preserve"> 36.81.</w:t>
+      </w:r>
+    </w:p>
+    <w:p>
+      <w:pPr>
+        <w:pStyle w:val="a3"/>
+        <w:spacing w:before="165"/>
+        <w:ind w:left="955" w:right="914"/>
+        <w:jc w:val="both"/>
+      </w:pPr>
+    </w:p>
+    <w:p>
+      <w:pPr>
+        <w:pStyle w:val="a3"/>
+        <w:spacing w:before="165"/>
+        <w:ind w:left="955" w:right="914"/>
+        <w:jc w:val="both"/>
+      </w:pPr>
+      <w:proofErr w:type="gramStart"/>
+      <w:r>
+        <w:t>Phrase  Based</w:t>
+      </w:r>
+      <w:proofErr w:type="gramEnd"/>
+      <w:r>
+        <w:t xml:space="preserve">  Attentional  Transformer </w:t>
+      </w:r>
+      <w:r>
+        <w:t xml:space="preserve">model </w:t>
+      </w:r>
+      <w:r>
+        <w:t>in</w:t>
+      </w:r>
+      <w:r>
+        <w:t xml:space="preserve"> </w:t>
+      </w:r>
+      <w:r>
+        <w:t xml:space="preserve">[8] </w:t>
+      </w:r>
+      <w:r>
+        <w:t>on the RIA dataset shows</w:t>
+      </w:r>
+      <w:r>
+        <w:t xml:space="preserve"> </w:t>
+      </w:r>
+      <w:r>
+        <w:t>ROUGE-l-f</w:t>
+      </w:r>
+      <w:r>
+        <w:t xml:space="preserve"> </w:t>
+      </w:r>
+      <w:r>
+        <w:t>40.02</w:t>
+      </w:r>
+      <w:r>
+        <w:t xml:space="preserve">, </w:t>
+      </w:r>
+      <w:r>
+        <w:t xml:space="preserve">which is closer to </w:t>
+      </w:r>
+      <w:r>
+        <w:t xml:space="preserve">the </w:t>
+      </w:r>
+      <w:r>
+        <w:t xml:space="preserve">state-of-the-art English language </w:t>
+      </w:r>
+      <w:proofErr w:type="spellStart"/>
+      <w:r>
+        <w:t>ProphetNet</w:t>
+      </w:r>
+      <w:proofErr w:type="spellEnd"/>
+      <w:r>
+        <w:t xml:space="preserve"> </w:t>
+      </w:r>
+      <w:r>
+        <w:t>ROUGE-</w:t>
+      </w:r>
+      <w:r>
+        <w:t>L</w:t>
+      </w:r>
+      <w:r>
+        <w:t xml:space="preserve"> </w:t>
+      </w:r>
+      <w:r>
+        <w:t xml:space="preserve"> </w:t>
+      </w:r>
+      <w:r>
+        <w:t>41.30</w:t>
+      </w:r>
+      <w:r>
+        <w:t xml:space="preserve">. </w:t>
+      </w:r>
+    </w:p>
+    <w:p>
+      <w:pPr>
+        <w:pStyle w:val="a3"/>
+        <w:spacing w:before="165"/>
+        <w:ind w:left="955" w:right="914"/>
+        <w:jc w:val="both"/>
+      </w:pPr>
+    </w:p>
+    <w:p>
+      <w:pPr>
+        <w:pStyle w:val="a3"/>
+        <w:spacing w:before="165"/>
+        <w:ind w:left="955" w:right="914"/>
+        <w:jc w:val="both"/>
+      </w:pPr>
+      <w:r>
+        <w:t>Thus, the Phrase Based Attentional Transformer show</w:t>
+      </w:r>
+      <w:r>
+        <w:t>s</w:t>
+      </w:r>
+      <w:r>
+        <w:t xml:space="preserve"> the best results in abstractive summarization for the Russian language, while </w:t>
+      </w:r>
+      <w:r>
+        <w:t xml:space="preserve">the </w:t>
+      </w:r>
+      <w:proofErr w:type="spellStart"/>
+      <w:r>
+        <w:t>ProphetNet</w:t>
+      </w:r>
+      <w:proofErr w:type="spellEnd"/>
+      <w:r>
+        <w:t xml:space="preserve"> model is promising.</w:t>
+      </w:r>
     </w:p>
     <w:p>
       <w:pPr>
@@ -694,6 +1264,90 @@
           <w:sz w:val="24"/>
         </w:rPr>
       </w:pPr>
+      <w:r>
+        <w:rPr>
+          <w:sz w:val="24"/>
+        </w:rPr>
+        <w:t>The model consists of two GRU networks</w:t>
+      </w:r>
+      <w:r>
+        <w:rPr>
+          <w:sz w:val="24"/>
+        </w:rPr>
+        <w:t xml:space="preserve"> </w:t>
+      </w:r>
+      <w:r>
+        <w:rPr>
+          <w:sz w:val="24"/>
+        </w:rPr>
+        <w:t xml:space="preserve">shown </w:t>
+      </w:r>
+      <w:r>
+        <w:rPr>
+          <w:sz w:val="24"/>
+        </w:rPr>
+        <w:t>in figures 2 and 3</w:t>
+      </w:r>
+      <w:r>
+        <w:rPr>
+          <w:sz w:val="24"/>
+        </w:rPr>
+        <w:t>. Simple encoder network generates vector for each input word and output context vector</w:t>
+      </w:r>
+      <w:r>
+        <w:rPr>
+          <w:sz w:val="24"/>
+        </w:rPr>
+        <w:t xml:space="preserve">. Context vector </w:t>
+      </w:r>
+      <w:r>
+        <w:rPr>
+          <w:sz w:val="24"/>
+        </w:rPr>
+        <w:t>summariz</w:t>
+      </w:r>
+      <w:r>
+        <w:rPr>
+          <w:sz w:val="24"/>
+        </w:rPr>
+        <w:t>e</w:t>
+      </w:r>
+      <w:r>
+        <w:rPr>
+          <w:sz w:val="24"/>
+        </w:rPr>
+        <w:t xml:space="preserve"> </w:t>
+      </w:r>
+      <w:r>
+        <w:rPr>
+          <w:sz w:val="24"/>
+        </w:rPr>
+        <w:t>the entire input text and is fed to the input of the decoder as the initial</w:t>
+      </w:r>
+      <w:r>
+        <w:rPr>
+          <w:sz w:val="24"/>
+        </w:rPr>
+        <w:t xml:space="preserve"> state</w:t>
+      </w:r>
+      <w:r>
+        <w:rPr>
+          <w:sz w:val="24"/>
+        </w:rPr>
+        <w:t xml:space="preserve">. Input word vectors </w:t>
+      </w:r>
+      <w:r>
+        <w:rPr>
+          <w:sz w:val="24"/>
+        </w:rPr>
+        <w:t>are used in the attention mechanism when generating output headers</w:t>
+      </w:r>
+      <w:r>
+        <w:rPr>
+          <w:sz w:val="24"/>
+        </w:rPr>
+        <w:t>.</w:t>
+      </w:r>
     </w:p>
     <w:p>
       <w:pPr>
@@ -727,7 +1381,7 @@
                     </pic:cNvPicPr>
                   </pic:nvPicPr>
                   <pic:blipFill>
-                    <a:blip r:embed="rId9">
+                    <a:blip r:embed="rId10">
                       <a:extLst>
                         <a:ext uri="{28A0092B-C50C-407E-A947-70E740481C1C}">
                           <a14:useLocalDpi xmlns:a14="http://schemas.microsoft.com/office/drawing/2010/main" val="0"/>
@@ -767,6 +1421,12 @@
           <w:sz w:val="25"/>
         </w:rPr>
       </w:pPr>
+      <w:r>
+        <w:rPr>
+          <w:sz w:val="25"/>
+        </w:rPr>
+        <w:t>Figure 2: Encoder [3]</w:t>
+      </w:r>
     </w:p>
     <w:p>
       <w:pPr>
@@ -801,7 +1461,7 @@
                     </pic:cNvPicPr>
                   </pic:nvPicPr>
                   <pic:blipFill>
-                    <a:blip r:embed="rId10">
+                    <a:blip r:embed="rId11">
                       <a:extLst>
                         <a:ext uri="{28A0092B-C50C-407E-A947-70E740481C1C}">
                           <a14:useLocalDpi xmlns:a14="http://schemas.microsoft.com/office/drawing/2010/main" val="0"/>
@@ -841,6 +1501,21 @@
           <w:sz w:val="25"/>
         </w:rPr>
       </w:pPr>
+      <w:r>
+        <w:rPr>
+          <w:sz w:val="25"/>
+        </w:rPr>
+        <w:t>Figure 3: Decoder with attention [3]</w:t>
+      </w:r>
+    </w:p>
+    <w:p>
+      <w:pPr>
+        <w:pStyle w:val="a3"/>
+        <w:spacing w:before="2"/>
+        <w:rPr>
+          <w:sz w:val="25"/>
+        </w:rPr>
+      </w:pPr>
     </w:p>
     <w:p>
       <w:pPr>
@@ -919,9 +1594,9 @@
       <w:r>
         <w:t xml:space="preserve"> [</w:t>
       </w:r>
-      <w:hyperlink r:id="rId11" w:history="1">
+      <w:hyperlink r:id="rId12" w:history="1">
         <w:r>
-          <w:t>https://github.com/RossiyaSegodnya/ria_news_dataset</w:t>
+          <w:t>2</w:t>
         </w:r>
       </w:hyperlink>
       <w:r>
@@ -970,6 +1645,7 @@
         <w:jc w:val="both"/>
       </w:pPr>
       <w:r>
+        <w:lastRenderedPageBreak/>
         <w:t>- normalize to lower case,</w:t>
       </w:r>
     </w:p>
@@ -981,7 +1657,6 @@
         <w:jc w:val="both"/>
       </w:pPr>
       <w:r>
-        <w:lastRenderedPageBreak/>
         <w:t xml:space="preserve">- </w:t>
       </w:r>
       <w:r>
@@ -1044,7 +1719,7 @@
                     </pic:cNvPicPr>
                   </pic:nvPicPr>
                   <pic:blipFill>
-                    <a:blip r:embed="rId12">
+                    <a:blip r:embed="rId13">
                       <a:extLst>
                         <a:ext uri="{28A0092B-C50C-407E-A947-70E740481C1C}">
                           <a14:useLocalDpi xmlns:a14="http://schemas.microsoft.com/office/drawing/2010/main" val="0"/>
@@ -1083,6 +1758,12 @@
           <w:sz w:val="24"/>
         </w:rPr>
       </w:pPr>
+      <w:r>
+        <w:rPr>
+          <w:sz w:val="24"/>
+        </w:rPr>
+        <w:t>Figure 4: words distribution in texts and titles</w:t>
+      </w:r>
     </w:p>
     <w:tbl>
       <w:tblPr>
@@ -1096,7 +1777,6 @@
         <w:gridCol w:w="1822"/>
         <w:gridCol w:w="1033"/>
         <w:gridCol w:w="906"/>
-        <w:gridCol w:w="892"/>
       </w:tblGrid>
       <w:tr>
         <w:trPr>
@@ -1172,33 +1852,6 @@
                 <w:sz w:val="20"/>
               </w:rPr>
               <w:t>Valid</w:t>
-            </w:r>
-          </w:p>
-        </w:tc>
-        <w:tc>
-          <w:tcPr>
-            <w:tcW w:w="892" w:type="dxa"/>
-            <w:tcBorders>
-              <w:top w:val="single" w:sz="4" w:space="0" w:color="000000"/>
-              <w:bottom w:val="single" w:sz="4" w:space="0" w:color="000000"/>
-              <w:right w:val="single" w:sz="4" w:space="0" w:color="000000"/>
-            </w:tcBorders>
-          </w:tcPr>
-          <w:p>
-            <w:pPr>
-              <w:pStyle w:val="TableParagraph"/>
-              <w:spacing w:line="210" w:lineRule="exact"/>
-              <w:ind w:left="68" w:right="55"/>
-              <w:jc w:val="center"/>
-              <w:rPr>
-                <w:sz w:val="20"/>
-              </w:rPr>
-            </w:pPr>
-            <w:r>
-              <w:rPr>
-                <w:sz w:val="20"/>
-              </w:rPr>
-              <w:t>Test</w:t>
             </w:r>
           </w:p>
         </w:tc>
@@ -1255,7 +1908,7 @@
               <w:rPr>
                 <w:sz w:val="20"/>
               </w:rPr>
-              <w:t>701</w:t>
+              <w:t>789</w:t>
             </w:r>
           </w:p>
         </w:tc>
@@ -1280,33 +1933,7 @@
               <w:rPr>
                 <w:sz w:val="20"/>
               </w:rPr>
-              <w:t>176</w:t>
-            </w:r>
-          </w:p>
-        </w:tc>
-        <w:tc>
-          <w:tcPr>
-            <w:tcW w:w="892" w:type="dxa"/>
-            <w:tcBorders>
-              <w:top w:val="single" w:sz="4" w:space="0" w:color="000000"/>
-              <w:right w:val="single" w:sz="4" w:space="0" w:color="000000"/>
-            </w:tcBorders>
-          </w:tcPr>
-          <w:p>
-            <w:pPr>
-              <w:pStyle w:val="TableParagraph"/>
-              <w:spacing w:line="205" w:lineRule="exact"/>
-              <w:ind w:left="57" w:right="55"/>
-              <w:jc w:val="center"/>
-              <w:rPr>
-                <w:sz w:val="20"/>
-              </w:rPr>
-            </w:pPr>
-            <w:r>
-              <w:rPr>
-                <w:sz w:val="20"/>
-              </w:rPr>
-              <w:t>176</w:t>
+              <w:t>88</w:t>
             </w:r>
           </w:p>
         </w:tc>
@@ -1359,7 +1986,7 @@
               <w:rPr>
                 <w:sz w:val="20"/>
               </w:rPr>
-              <w:t>-</w:t>
+              <w:t>129215</w:t>
             </w:r>
           </w:p>
         </w:tc>
@@ -1379,31 +2006,7 @@
               <w:rPr>
                 <w:sz w:val="20"/>
               </w:rPr>
-              <w:t>-</w:t>
-            </w:r>
-          </w:p>
-        </w:tc>
-        <w:tc>
-          <w:tcPr>
-            <w:tcW w:w="892" w:type="dxa"/>
-            <w:tcBorders>
-              <w:right w:val="single" w:sz="4" w:space="0" w:color="000000"/>
-            </w:tcBorders>
-          </w:tcPr>
-          <w:p>
-            <w:pPr>
-              <w:pStyle w:val="TableParagraph"/>
-              <w:ind w:left="57" w:right="55"/>
-              <w:jc w:val="center"/>
-              <w:rPr>
-                <w:sz w:val="20"/>
-              </w:rPr>
-            </w:pPr>
-            <w:r>
-              <w:rPr>
-                <w:sz w:val="20"/>
-              </w:rPr>
-              <w:t>-</w:t>
+              <w:t>14681</w:t>
             </w:r>
           </w:p>
         </w:tc>
@@ -1467,25 +2070,12 @@
                 <w:sz w:val="20"/>
               </w:rPr>
             </w:pPr>
-          </w:p>
-        </w:tc>
-        <w:tc>
-          <w:tcPr>
-            <w:tcW w:w="892" w:type="dxa"/>
-            <w:tcBorders>
-              <w:right w:val="single" w:sz="4" w:space="0" w:color="000000"/>
-            </w:tcBorders>
-          </w:tcPr>
-          <w:p>
-            <w:pPr>
-              <w:pStyle w:val="TableParagraph"/>
-              <w:spacing w:line="240" w:lineRule="auto"/>
-              <w:ind w:left="57"/>
-              <w:rPr>
-                <w:rFonts w:ascii="Times New Roman"/>
-                <w:sz w:val="16"/>
-              </w:rPr>
-            </w:pPr>
+            <w:r>
+              <w:rPr>
+                <w:sz w:val="20"/>
+              </w:rPr>
+              <w:t>25551</w:t>
+            </w:r>
           </w:p>
         </w:tc>
       </w:tr>
@@ -1575,17 +2165,6 @@
     <w:p>
       <w:pPr>
         <w:pStyle w:val="a3"/>
-        <w:spacing w:before="165"/>
-        <w:ind w:left="955"/>
-        <w:jc w:val="both"/>
-      </w:pPr>
-      <w:r>
-        <w:t>This section should include several subsections.</w:t>
-      </w:r>
-    </w:p>
-    <w:p>
-      <w:pPr>
-        <w:pStyle w:val="a3"/>
         <w:spacing w:before="8"/>
         <w:rPr>
           <w:sz w:val="23"/>
@@ -1941,8 +2520,77 @@
         <w:jc w:val="both"/>
       </w:pPr>
       <w:r>
-        <w:t>According to [] state of the art solution shows the following score</w:t>
-      </w:r>
+        <w:t>According to [</w:t>
+      </w:r>
+      <w:r>
+        <w:t>5</w:t>
+      </w:r>
+      <w:r>
+        <w:t xml:space="preserve">] state of the art solution </w:t>
+      </w:r>
+      <w:r>
+        <w:t xml:space="preserve">is </w:t>
+      </w:r>
+      <w:proofErr w:type="spellStart"/>
+      <w:r>
+        <w:t>ProphetNet</w:t>
+      </w:r>
+      <w:proofErr w:type="spellEnd"/>
+      <w:r>
+        <w:t xml:space="preserve"> [6]</w:t>
+      </w:r>
+      <w:r>
+        <w:t>, a sequence-to</w:t>
+      </w:r>
+      <w:r>
+        <w:t xml:space="preserve"> </w:t>
+      </w:r>
+      <w:r>
+        <w:t>sequence pretraining model</w:t>
+      </w:r>
+      <w:r>
+        <w:t>. It learns to predict future n-gram at each time step and</w:t>
+      </w:r>
+      <w:r>
+        <w:t xml:space="preserve"> </w:t>
+      </w:r>
+      <w:r>
+        <w:t xml:space="preserve">shows the </w:t>
+      </w:r>
+      <w:r>
+        <w:t>best performance in abstractive summarization. Its</w:t>
+      </w:r>
+      <w:r>
+        <w:t xml:space="preserve"> </w:t>
+      </w:r>
+      <w:r>
+        <w:t xml:space="preserve">ROUGE-L </w:t>
+      </w:r>
+      <w:r>
+        <w:t xml:space="preserve">score is </w:t>
+      </w:r>
+      <w:r>
+        <w:t>41.30</w:t>
+      </w:r>
+      <w:r>
+        <w:t>.</w:t>
+      </w:r>
+    </w:p>
+    <w:p>
+      <w:pPr>
+        <w:pStyle w:val="a3"/>
+        <w:spacing w:before="107"/>
+        <w:ind w:left="955" w:right="966"/>
+        <w:jc w:val="both"/>
+      </w:pPr>
+      <w:r>
+        <w:t xml:space="preserve">For </w:t>
+      </w:r>
+      <w:proofErr w:type="spellStart"/>
+      <w:r>
+        <w:t>russi</w:t>
+      </w:r>
+      <w:proofErr w:type="spellEnd"/>
     </w:p>
     <w:p>
       <w:pPr>
@@ -1977,228 +2625,37 @@
     <w:p>
       <w:pPr>
         <w:pStyle w:val="a3"/>
+        <w:spacing w:before="107"/>
+        <w:ind w:left="955" w:right="966"/>
+        <w:jc w:val="both"/>
+      </w:pPr>
+      <w:r>
+        <w:t xml:space="preserve">Attention visualization shows which words of the input text are </w:t>
+      </w:r>
+      <w:r>
+        <w:t xml:space="preserve">more important </w:t>
+      </w:r>
+      <w:r>
+        <w:t>when generating the title</w:t>
+      </w:r>
+    </w:p>
+    <w:p>
+      <w:pPr>
+        <w:pStyle w:val="a3"/>
         <w:spacing w:before="165"/>
         <w:ind w:left="955" w:right="967"/>
         <w:jc w:val="both"/>
       </w:pPr>
       <w:r>
-        <w:t>achieved</w:t>
-      </w:r>
-      <w:r>
-        <w:rPr>
-          <w:spacing w:val="-20"/>
-        </w:rPr>
-        <w:t xml:space="preserve"> </w:t>
-      </w:r>
-      <w:r>
-        <w:t>results.</w:t>
-      </w:r>
-    </w:p>
-    <w:p>
-      <w:pPr>
-        <w:pStyle w:val="a3"/>
-        <w:spacing w:before="165"/>
-        <w:ind w:left="955" w:right="967"/>
-        <w:jc w:val="both"/>
-        <w:rPr>
-          <w:spacing w:val="-21"/>
-        </w:rPr>
-      </w:pPr>
-      <w:r>
-        <w:t>results</w:t>
-      </w:r>
-      <w:r>
-        <w:rPr>
-          <w:spacing w:val="-30"/>
-        </w:rPr>
-        <w:t xml:space="preserve"> </w:t>
-      </w:r>
-      <w:r>
-        <w:t>of</w:t>
-      </w:r>
-      <w:r>
-        <w:rPr>
-          <w:spacing w:val="-29"/>
-        </w:rPr>
-        <w:t xml:space="preserve"> </w:t>
-      </w:r>
-      <w:r>
-        <w:t>the</w:t>
-      </w:r>
-      <w:r>
-        <w:rPr>
-          <w:spacing w:val="-30"/>
-        </w:rPr>
-        <w:t xml:space="preserve"> </w:t>
-      </w:r>
-      <w:r>
-        <w:t>experiments</w:t>
-      </w:r>
-      <w:r>
-        <w:rPr>
-          <w:spacing w:val="-30"/>
-        </w:rPr>
-        <w:t xml:space="preserve"> </w:t>
-      </w:r>
-      <w:r>
-        <w:t>for</w:t>
-      </w:r>
-      <w:r>
-        <w:rPr>
-          <w:spacing w:val="-30"/>
-        </w:rPr>
-        <w:t xml:space="preserve"> </w:t>
-      </w:r>
-      <w:r>
-        <w:t>the</w:t>
-      </w:r>
-      <w:r>
-        <w:rPr>
-          <w:spacing w:val="-30"/>
-        </w:rPr>
-        <w:t xml:space="preserve"> </w:t>
-      </w:r>
-      <w:r>
-        <w:t>other</w:t>
-      </w:r>
-      <w:r>
-        <w:rPr>
-          <w:spacing w:val="-29"/>
-        </w:rPr>
-        <w:t xml:space="preserve"> </w:t>
-      </w:r>
-      <w:r>
-        <w:t>approaches.</w:t>
-      </w:r>
-      <w:r>
-        <w:rPr>
-          <w:spacing w:val="-21"/>
-        </w:rPr>
-        <w:t xml:space="preserve"> </w:t>
-      </w:r>
-    </w:p>
-    <w:p>
-      <w:pPr>
-        <w:pStyle w:val="a3"/>
-        <w:spacing w:before="165"/>
-        <w:ind w:left="955" w:right="967"/>
-        <w:jc w:val="both"/>
-      </w:pPr>
-      <w:r>
-        <w:t>compare</w:t>
-      </w:r>
-      <w:r>
-        <w:t xml:space="preserve"> </w:t>
-      </w:r>
-      <w:r>
-        <w:t>results</w:t>
-      </w:r>
-      <w:r>
-        <w:t xml:space="preserve"> </w:t>
-      </w:r>
-      <w:r>
-        <w:t>with</w:t>
-      </w:r>
-      <w:r>
-        <w:t xml:space="preserve"> </w:t>
-      </w:r>
-      <w:r>
-        <w:t>some</w:t>
-      </w:r>
-      <w:r>
-        <w:t xml:space="preserve"> </w:t>
-      </w:r>
-      <w:r>
-        <w:t>competitors</w:t>
-      </w:r>
-      <w:r>
-        <w:t xml:space="preserve"> </w:t>
-      </w:r>
-      <w:r>
-        <w:t>on</w:t>
-      </w:r>
-      <w:r>
-        <w:t xml:space="preserve"> </w:t>
-      </w:r>
-      <w:r>
-        <w:t>the</w:t>
-      </w:r>
-      <w:r>
-        <w:t xml:space="preserve"> </w:t>
-      </w:r>
-      <w:r>
-        <w:t>same</w:t>
-      </w:r>
-      <w:r>
-        <w:t xml:space="preserve"> </w:t>
-      </w:r>
-      <w:r>
-        <w:t>problem.</w:t>
-      </w:r>
-    </w:p>
-    <w:p>
-      <w:pPr>
-        <w:pStyle w:val="a3"/>
-        <w:spacing w:before="165"/>
-        <w:ind w:left="955" w:right="967"/>
-        <w:jc w:val="both"/>
-      </w:pPr>
-      <w:r>
-        <w:t>results</w:t>
-      </w:r>
-      <w:r>
-        <w:t xml:space="preserve"> </w:t>
-      </w:r>
-      <w:r>
-        <w:t>presented</w:t>
-      </w:r>
-      <w:r>
-        <w:t xml:space="preserve"> </w:t>
-      </w:r>
-      <w:r>
-        <w:t>as</w:t>
-      </w:r>
-      <w:r>
-        <w:t xml:space="preserve"> </w:t>
-      </w:r>
-      <w:r>
-        <w:t>a</w:t>
-      </w:r>
-      <w:r>
-        <w:t xml:space="preserve"> </w:t>
-      </w:r>
-      <w:r>
-        <w:t>table</w:t>
-      </w:r>
-      <w:r>
-        <w:t xml:space="preserve"> or/and</w:t>
-      </w:r>
-      <w:r>
-        <w:t xml:space="preserve"> graph, i.e. a</w:t>
-      </w:r>
-      <w:r>
-        <w:t xml:space="preserve"> </w:t>
-      </w:r>
-      <w:r>
-        <w:t>figure.</w:t>
-      </w:r>
-    </w:p>
-    <w:p>
-      <w:pPr>
-        <w:pStyle w:val="a3"/>
-        <w:spacing w:before="165"/>
-        <w:ind w:left="955" w:right="967"/>
-        <w:jc w:val="both"/>
-      </w:pPr>
-      <w:r>
         <w:rPr>
           <w:noProof/>
+          <w:lang w:val="ru-RU" w:eastAsia="ru-RU"/>
         </w:rPr>
         <w:drawing>
-          <wp:inline distT="0" distB="0" distL="0" distR="0" wp14:anchorId="605CEB7D" wp14:editId="7143A575">
-            <wp:extent cx="5575300" cy="1610360"/>
-            <wp:effectExtent l="0" t="0" r="6350" b="8890"/>
-            <wp:docPr id="1" name="Рисунок 1"/>
+          <wp:inline distT="0" distB="0" distL="0" distR="0" wp14:anchorId="04404F83" wp14:editId="137F7E75">
+            <wp:extent cx="5581650" cy="1235075"/>
+            <wp:effectExtent l="0" t="0" r="0" b="3175"/>
+            <wp:docPr id="4" name="Рисунок 4"/>
             <wp:cNvGraphicFramePr>
               <a:graphicFrameLocks xmlns:a="http://schemas.openxmlformats.org/drawingml/2006/main" noChangeAspect="1"/>
             </wp:cNvGraphicFramePr>
@@ -2212,7 +2669,7 @@
                     </pic:cNvPicPr>
                   </pic:nvPicPr>
                   <pic:blipFill>
-                    <a:blip r:embed="rId13">
+                    <a:blip r:embed="rId14" cstate="print">
                       <a:extLst>
                         <a:ext uri="{28A0092B-C50C-407E-A947-70E740481C1C}">
                           <a14:useLocalDpi xmlns:a14="http://schemas.microsoft.com/office/drawing/2010/main" val="0"/>
@@ -2227,7 +2684,7 @@
                   <pic:spPr bwMode="auto">
                     <a:xfrm>
                       <a:off x="0" y="0"/>
-                      <a:ext cx="5575300" cy="1610360"/>
+                      <a:ext cx="5581650" cy="1235075"/>
                     </a:xfrm>
                     <a:prstGeom prst="rect">
                       <a:avLst/>
@@ -2252,35 +2709,22 @@
         <w:jc w:val="both"/>
       </w:pPr>
       <w:r>
-        <w:t>interpretation</w:t>
-      </w:r>
-      <w:r>
-        <w:t xml:space="preserve"> </w:t>
-      </w:r>
-      <w:r>
-        <w:t>of</w:t>
-      </w:r>
-      <w:r>
-        <w:t xml:space="preserve"> </w:t>
-      </w:r>
-      <w:r>
-        <w:t>the</w:t>
-      </w:r>
-      <w:r>
-        <w:t xml:space="preserve"> </w:t>
-      </w:r>
-      <w:r>
-        <w:t>presented</w:t>
-      </w:r>
-      <w:r>
-        <w:t xml:space="preserve"> </w:t>
-      </w:r>
-      <w:r>
-        <w:t>results,</w:t>
-      </w:r>
-      <w:r>
-        <w:t xml:space="preserve"> </w:t>
-      </w:r>
+        <w:t xml:space="preserve">Figure </w:t>
+      </w:r>
+      <w:r>
+        <w:t>5</w:t>
+      </w:r>
+      <w:r>
+        <w:t>: Attention visualization</w:t>
+      </w:r>
+    </w:p>
+    <w:p>
+      <w:pPr>
+        <w:pStyle w:val="a3"/>
+        <w:spacing w:before="165"/>
+        <w:ind w:left="955" w:right="967"/>
+        <w:jc w:val="both"/>
+      </w:pPr>
     </w:p>
     <w:p>
       <w:pPr>
@@ -2310,74 +2754,717 @@
           </w:tcPr>
           <w:p>
             <w:pPr>
-              <w:pStyle w:val="a3"/>
-              <w:spacing w:before="165"/>
-              <w:ind w:left="955" w:right="967"/>
-              <w:jc w:val="both"/>
+              <w:widowControl/>
+              <w:autoSpaceDE/>
+              <w:autoSpaceDN/>
+              <w:rPr>
+                <w:sz w:val="20"/>
+                <w:szCs w:val="20"/>
+                <w:lang w:val="ru-RU"/>
+              </w:rPr>
             </w:pPr>
             <w:r>
-              <w:t>Это пример вывода заголовка статьи</w:t>
+              <w:rPr>
+                <w:sz w:val="20"/>
+                <w:szCs w:val="20"/>
+                <w:lang w:val="ru-RU"/>
+              </w:rPr>
+              <w:t xml:space="preserve">= </w:t>
+            </w:r>
+            <w:proofErr w:type="spellStart"/>
+            <w:r>
+              <w:rPr>
+                <w:sz w:val="20"/>
+                <w:szCs w:val="20"/>
+                <w:lang w:val="ru-RU"/>
+              </w:rPr>
+              <w:t>бородюк</w:t>
+            </w:r>
+            <w:proofErr w:type="spellEnd"/>
+            <w:r>
+              <w:rPr>
+                <w:sz w:val="20"/>
+                <w:szCs w:val="20"/>
+                <w:lang w:val="ru-RU"/>
+              </w:rPr>
+              <w:t xml:space="preserve"> </w:t>
+            </w:r>
+            <w:proofErr w:type="gramStart"/>
+            <w:r>
+              <w:rPr>
+                <w:sz w:val="20"/>
+                <w:szCs w:val="20"/>
+                <w:lang w:val="ru-RU"/>
+              </w:rPr>
+              <w:t>надеется</w:t>
+            </w:r>
+            <w:proofErr w:type="gramEnd"/>
+            <w:r>
+              <w:rPr>
+                <w:sz w:val="20"/>
+                <w:szCs w:val="20"/>
+                <w:lang w:val="ru-RU"/>
+              </w:rPr>
+              <w:t xml:space="preserve"> что торпедо рассчитаются по долгам командой</w:t>
             </w:r>
           </w:p>
           <w:p>
             <w:pPr>
-              <w:pStyle w:val="a3"/>
-              <w:spacing w:before="165"/>
-              <w:ind w:left="955" w:right="967"/>
-              <w:jc w:val="both"/>
-              <w:rPr>
+              <w:widowControl/>
+              <w:autoSpaceDE/>
+              <w:autoSpaceDN/>
+              <w:rPr>
+                <w:sz w:val="20"/>
+                <w:szCs w:val="20"/>
                 <w:lang w:val="ru-RU"/>
               </w:rPr>
             </w:pPr>
-            <w:r>
-              <w:rPr>
-                <w:lang w:val="ru-RU"/>
-              </w:rPr>
-              <w:t xml:space="preserve">Это пример </w:t>
-            </w:r>
-            <w:r>
-              <w:rPr>
-                <w:lang w:val="ru-RU"/>
-              </w:rPr>
-              <w:t>заголовка статьи</w:t>
-            </w:r>
-            <w:r>
-              <w:rPr>
-                <w:lang w:val="ru-RU"/>
-              </w:rPr>
-              <w:t>,</w:t>
-            </w:r>
-            <w:r>
-              <w:rPr>
+            <w:proofErr w:type="gramStart"/>
+            <w:r>
+              <w:rPr>
+                <w:sz w:val="20"/>
+                <w:szCs w:val="20"/>
+                <w:lang w:val="ru-RU"/>
+              </w:rPr>
+              <w:t xml:space="preserve">&lt; </w:t>
+            </w:r>
+            <w:proofErr w:type="spellStart"/>
+            <w:r>
+              <w:rPr>
+                <w:sz w:val="20"/>
+                <w:szCs w:val="20"/>
+                <w:lang w:val="ru-RU"/>
+              </w:rPr>
+              <w:t>бородюк</w:t>
+            </w:r>
+            <w:proofErr w:type="spellEnd"/>
+            <w:proofErr w:type="gramEnd"/>
+            <w:r>
+              <w:rPr>
+                <w:sz w:val="20"/>
+                <w:szCs w:val="20"/>
+                <w:lang w:val="ru-RU"/>
+              </w:rPr>
+              <w:t xml:space="preserve"> российский футбол копирует самое плохое из европейского &lt;</w:t>
+            </w:r>
+            <w:r>
+              <w:rPr>
+                <w:sz w:val="20"/>
+                <w:szCs w:val="20"/>
+              </w:rPr>
+              <w:t>EOS</w:t>
+            </w:r>
+            <w:r>
+              <w:rPr>
+                <w:sz w:val="20"/>
+                <w:szCs w:val="20"/>
+                <w:lang w:val="ru-RU"/>
+              </w:rPr>
+              <w:t>&gt;</w:t>
+            </w:r>
+          </w:p>
+          <w:p>
+            <w:pPr>
+              <w:widowControl/>
+              <w:autoSpaceDE/>
+              <w:autoSpaceDN/>
+              <w:rPr>
+                <w:sz w:val="20"/>
+                <w:szCs w:val="20"/>
+                <w:lang w:val="ru-RU"/>
+              </w:rPr>
+            </w:pPr>
+          </w:p>
+          <w:p>
+            <w:pPr>
+              <w:widowControl/>
+              <w:autoSpaceDE/>
+              <w:autoSpaceDN/>
+              <w:rPr>
+                <w:sz w:val="20"/>
+                <w:szCs w:val="20"/>
+                <w:lang w:val="ru-RU"/>
+              </w:rPr>
+            </w:pPr>
+            <w:r>
+              <w:rPr>
+                <w:sz w:val="20"/>
+                <w:szCs w:val="20"/>
+                <w:lang w:val="ru-RU"/>
+              </w:rPr>
+              <w:t xml:space="preserve">= более тонн зараженных вредителями томатов из </w:t>
+            </w:r>
+            <w:proofErr w:type="spellStart"/>
+            <w:r>
+              <w:rPr>
+                <w:sz w:val="20"/>
+                <w:szCs w:val="20"/>
+                <w:lang w:val="ru-RU"/>
+              </w:rPr>
+              <w:t>египта</w:t>
+            </w:r>
+            <w:proofErr w:type="spellEnd"/>
+            <w:r>
+              <w:rPr>
+                <w:sz w:val="20"/>
+                <w:szCs w:val="20"/>
+                <w:lang w:val="ru-RU"/>
+              </w:rPr>
+              <w:t xml:space="preserve"> не пустили </w:t>
+            </w:r>
+            <w:proofErr w:type="spellStart"/>
+            <w:r>
+              <w:rPr>
+                <w:sz w:val="20"/>
+                <w:szCs w:val="20"/>
+                <w:lang w:val="ru-RU"/>
+              </w:rPr>
+              <w:t>рф</w:t>
+            </w:r>
+            <w:proofErr w:type="spellEnd"/>
+          </w:p>
+          <w:p>
+            <w:pPr>
+              <w:widowControl/>
+              <w:autoSpaceDE/>
+              <w:autoSpaceDN/>
+              <w:rPr>
+                <w:sz w:val="20"/>
+                <w:szCs w:val="20"/>
+                <w:lang w:val="ru-RU"/>
+              </w:rPr>
+            </w:pPr>
+            <w:r>
+              <w:rPr>
+                <w:sz w:val="20"/>
+                <w:szCs w:val="20"/>
+                <w:lang w:val="ru-RU"/>
+              </w:rPr>
+              <w:t xml:space="preserve">&lt; более тонн зараженных вредителями томатов из </w:t>
+            </w:r>
+            <w:proofErr w:type="spellStart"/>
+            <w:r>
+              <w:rPr>
+                <w:sz w:val="20"/>
+                <w:szCs w:val="20"/>
+                <w:lang w:val="ru-RU"/>
+              </w:rPr>
+              <w:t>египта</w:t>
+            </w:r>
+            <w:proofErr w:type="spellEnd"/>
+            <w:r>
+              <w:rPr>
+                <w:sz w:val="20"/>
+                <w:szCs w:val="20"/>
+                <w:lang w:val="ru-RU"/>
+              </w:rPr>
+              <w:t xml:space="preserve"> не пустили </w:t>
+            </w:r>
+            <w:proofErr w:type="spellStart"/>
+            <w:r>
+              <w:rPr>
+                <w:sz w:val="20"/>
+                <w:szCs w:val="20"/>
+                <w:lang w:val="ru-RU"/>
+              </w:rPr>
+              <w:t>рф</w:t>
+            </w:r>
+            <w:proofErr w:type="spellEnd"/>
+            <w:r>
+              <w:rPr>
+                <w:sz w:val="20"/>
+                <w:szCs w:val="20"/>
+                <w:lang w:val="ru-RU"/>
+              </w:rPr>
+              <w:t xml:space="preserve"> &lt;</w:t>
+            </w:r>
+            <w:r>
+              <w:rPr>
+                <w:sz w:val="20"/>
+                <w:szCs w:val="20"/>
+              </w:rPr>
+              <w:t>EOS</w:t>
+            </w:r>
+            <w:r>
+              <w:rPr>
+                <w:sz w:val="20"/>
+                <w:szCs w:val="20"/>
+                <w:lang w:val="ru-RU"/>
+              </w:rPr>
+              <w:t>&gt;</w:t>
+            </w:r>
+          </w:p>
+          <w:p>
+            <w:pPr>
+              <w:widowControl/>
+              <w:autoSpaceDE/>
+              <w:autoSpaceDN/>
+              <w:rPr>
+                <w:sz w:val="20"/>
+                <w:szCs w:val="20"/>
+                <w:lang w:val="ru-RU"/>
+              </w:rPr>
+            </w:pPr>
+          </w:p>
+          <w:p>
+            <w:pPr>
+              <w:widowControl/>
+              <w:autoSpaceDE/>
+              <w:autoSpaceDN/>
+              <w:rPr>
+                <w:sz w:val="20"/>
+                <w:szCs w:val="20"/>
+                <w:lang w:val="ru-RU"/>
+              </w:rPr>
+            </w:pPr>
+            <w:r>
+              <w:rPr>
+                <w:sz w:val="20"/>
+                <w:szCs w:val="20"/>
+                <w:lang w:val="ru-RU"/>
+              </w:rPr>
+              <w:t xml:space="preserve">= </w:t>
+            </w:r>
+            <w:proofErr w:type="spellStart"/>
+            <w:r>
+              <w:rPr>
+                <w:sz w:val="20"/>
+                <w:szCs w:val="20"/>
+                <w:lang w:val="ru-RU"/>
+              </w:rPr>
+              <w:t>ндв</w:t>
+            </w:r>
+            <w:proofErr w:type="spellEnd"/>
+            <w:r>
+              <w:rPr>
+                <w:sz w:val="20"/>
+                <w:szCs w:val="20"/>
+                <w:lang w:val="ru-RU"/>
+              </w:rPr>
+              <w:t xml:space="preserve"> недвижимость подарит </w:t>
+            </w:r>
+            <w:proofErr w:type="spellStart"/>
+            <w:r>
+              <w:rPr>
+                <w:sz w:val="20"/>
+                <w:szCs w:val="20"/>
+                <w:lang w:val="ru-RU"/>
+              </w:rPr>
+              <w:t>кв</w:t>
+            </w:r>
+            <w:proofErr w:type="spellEnd"/>
+            <w:r>
+              <w:rPr>
+                <w:sz w:val="20"/>
+                <w:szCs w:val="20"/>
+                <w:lang w:val="ru-RU"/>
+              </w:rPr>
+              <w:t xml:space="preserve"> за каждые </w:t>
+            </w:r>
+            <w:proofErr w:type="spellStart"/>
+            <w:r>
+              <w:rPr>
+                <w:sz w:val="20"/>
+                <w:szCs w:val="20"/>
+                <w:lang w:val="ru-RU"/>
+              </w:rPr>
+              <w:t>кв</w:t>
+            </w:r>
+            <w:proofErr w:type="spellEnd"/>
+            <w:r>
+              <w:rPr>
+                <w:sz w:val="20"/>
+                <w:szCs w:val="20"/>
+                <w:lang w:val="ru-RU"/>
+              </w:rPr>
+              <w:t xml:space="preserve"> в новостройках</w:t>
+            </w:r>
+          </w:p>
+          <w:p>
+            <w:pPr>
+              <w:widowControl/>
+              <w:autoSpaceDE/>
+              <w:autoSpaceDN/>
+              <w:rPr>
+                <w:sz w:val="20"/>
+                <w:szCs w:val="20"/>
+                <w:lang w:val="ru-RU"/>
+              </w:rPr>
+            </w:pPr>
+            <w:r>
+              <w:rPr>
+                <w:sz w:val="20"/>
+                <w:szCs w:val="20"/>
+                <w:lang w:val="ru-RU"/>
+              </w:rPr>
+              <w:t xml:space="preserve">&lt; </w:t>
+            </w:r>
+            <w:proofErr w:type="spellStart"/>
+            <w:r>
+              <w:rPr>
+                <w:sz w:val="20"/>
+                <w:szCs w:val="20"/>
+                <w:lang w:val="ru-RU"/>
+              </w:rPr>
+              <w:t>ндв</w:t>
+            </w:r>
+            <w:proofErr w:type="spellEnd"/>
+            <w:r>
+              <w:rPr>
+                <w:sz w:val="20"/>
+                <w:szCs w:val="20"/>
+                <w:lang w:val="ru-RU"/>
+              </w:rPr>
+              <w:t xml:space="preserve"> недвижимость подарит </w:t>
+            </w:r>
+            <w:proofErr w:type="spellStart"/>
+            <w:r>
+              <w:rPr>
+                <w:sz w:val="20"/>
+                <w:szCs w:val="20"/>
+                <w:lang w:val="ru-RU"/>
+              </w:rPr>
+              <w:t>кв</w:t>
+            </w:r>
+            <w:proofErr w:type="spellEnd"/>
+            <w:r>
+              <w:rPr>
+                <w:sz w:val="20"/>
+                <w:szCs w:val="20"/>
+                <w:lang w:val="ru-RU"/>
+              </w:rPr>
+              <w:t xml:space="preserve"> за каждые </w:t>
+            </w:r>
+            <w:proofErr w:type="spellStart"/>
+            <w:r>
+              <w:rPr>
+                <w:sz w:val="20"/>
+                <w:szCs w:val="20"/>
+                <w:lang w:val="ru-RU"/>
+              </w:rPr>
+              <w:t>кв</w:t>
+            </w:r>
+            <w:proofErr w:type="spellEnd"/>
+            <w:r>
+              <w:rPr>
+                <w:sz w:val="20"/>
+                <w:szCs w:val="20"/>
+                <w:lang w:val="ru-RU"/>
+              </w:rPr>
+              <w:t xml:space="preserve"> в новостройках &lt;</w:t>
+            </w:r>
+            <w:r>
+              <w:rPr>
+                <w:sz w:val="20"/>
+                <w:szCs w:val="20"/>
+              </w:rPr>
+              <w:t>EOS</w:t>
+            </w:r>
+            <w:r>
+              <w:rPr>
+                <w:sz w:val="20"/>
+                <w:szCs w:val="20"/>
+                <w:lang w:val="ru-RU"/>
+              </w:rPr>
+              <w:t>&gt;</w:t>
+            </w:r>
+          </w:p>
+          <w:p>
+            <w:pPr>
+              <w:widowControl/>
+              <w:autoSpaceDE/>
+              <w:autoSpaceDN/>
+              <w:rPr>
+                <w:sz w:val="20"/>
+                <w:szCs w:val="20"/>
+                <w:lang w:val="ru-RU"/>
+              </w:rPr>
+            </w:pPr>
+          </w:p>
+          <w:p>
+            <w:pPr>
+              <w:widowControl/>
+              <w:autoSpaceDE/>
+              <w:autoSpaceDN/>
+              <w:rPr>
+                <w:sz w:val="20"/>
+                <w:szCs w:val="20"/>
+                <w:lang w:val="ru-RU"/>
+              </w:rPr>
+            </w:pPr>
+            <w:r>
+              <w:rPr>
+                <w:sz w:val="20"/>
+                <w:szCs w:val="20"/>
+                <w:lang w:val="ru-RU"/>
+              </w:rPr>
+              <w:t xml:space="preserve">= </w:t>
+            </w:r>
+            <w:proofErr w:type="spellStart"/>
+            <w:r>
+              <w:rPr>
+                <w:sz w:val="20"/>
+                <w:szCs w:val="20"/>
+                <w:lang w:val="ru-RU"/>
+              </w:rPr>
+              <w:t>обсе</w:t>
+            </w:r>
+            <w:proofErr w:type="spellEnd"/>
+            <w:r>
+              <w:rPr>
+                <w:sz w:val="20"/>
+                <w:szCs w:val="20"/>
+                <w:lang w:val="ru-RU"/>
+              </w:rPr>
+              <w:t xml:space="preserve"> украинские военные ополченцы </w:t>
+            </w:r>
+            <w:proofErr w:type="spellStart"/>
+            <w:r>
+              <w:rPr>
+                <w:sz w:val="20"/>
+                <w:szCs w:val="20"/>
+                <w:lang w:val="ru-RU"/>
+              </w:rPr>
+              <w:t>лнр</w:t>
+            </w:r>
+            <w:proofErr w:type="spellEnd"/>
+            <w:r>
+              <w:rPr>
+                <w:sz w:val="20"/>
+                <w:szCs w:val="20"/>
+                <w:lang w:val="ru-RU"/>
+              </w:rPr>
+              <w:t xml:space="preserve"> договорились прекратить огонь</w:t>
+            </w:r>
+          </w:p>
+          <w:p>
+            <w:pPr>
+              <w:widowControl/>
+              <w:autoSpaceDE/>
+              <w:autoSpaceDN/>
+              <w:rPr>
+                <w:sz w:val="20"/>
+                <w:szCs w:val="20"/>
+                <w:lang w:val="ru-RU"/>
+              </w:rPr>
+            </w:pPr>
+            <w:proofErr w:type="gramStart"/>
+            <w:r>
+              <w:rPr>
+                <w:sz w:val="20"/>
+                <w:szCs w:val="20"/>
+                <w:lang w:val="ru-RU"/>
+              </w:rPr>
+              <w:t>&lt; почти</w:t>
+            </w:r>
+            <w:proofErr w:type="gramEnd"/>
+            <w:r>
+              <w:rPr>
+                <w:sz w:val="20"/>
+                <w:szCs w:val="20"/>
                 <w:lang w:val="ru-RU"/>
               </w:rPr>
               <w:t xml:space="preserve"> </w:t>
             </w:r>
+            <w:proofErr w:type="spellStart"/>
+            <w:r>
+              <w:rPr>
+                <w:sz w:val="20"/>
+                <w:szCs w:val="20"/>
+                <w:lang w:val="ru-RU"/>
+              </w:rPr>
+              <w:t>тыс</w:t>
+            </w:r>
+            <w:proofErr w:type="spellEnd"/>
+            <w:r>
+              <w:rPr>
+                <w:sz w:val="20"/>
+                <w:szCs w:val="20"/>
+                <w:lang w:val="ru-RU"/>
+              </w:rPr>
+              <w:t xml:space="preserve"> абонентов </w:t>
+            </w:r>
+            <w:proofErr w:type="spellStart"/>
+            <w:r>
+              <w:rPr>
+                <w:sz w:val="20"/>
+                <w:szCs w:val="20"/>
+                <w:lang w:val="ru-RU"/>
+              </w:rPr>
+              <w:t>донецке</w:t>
+            </w:r>
+            <w:proofErr w:type="spellEnd"/>
+            <w:r>
+              <w:rPr>
+                <w:sz w:val="20"/>
+                <w:szCs w:val="20"/>
+                <w:lang w:val="ru-RU"/>
+              </w:rPr>
+              <w:t xml:space="preserve"> остаются без газа из за обстрелов &lt;</w:t>
+            </w:r>
+            <w:r>
+              <w:rPr>
+                <w:sz w:val="20"/>
+                <w:szCs w:val="20"/>
+              </w:rPr>
+              <w:t>EOS</w:t>
+            </w:r>
+            <w:r>
+              <w:rPr>
+                <w:sz w:val="20"/>
+                <w:szCs w:val="20"/>
+                <w:lang w:val="ru-RU"/>
+              </w:rPr>
+              <w:t>&gt;</w:t>
+            </w:r>
+          </w:p>
+          <w:p>
+            <w:pPr>
+              <w:widowControl/>
+              <w:autoSpaceDE/>
+              <w:autoSpaceDN/>
+              <w:rPr>
+                <w:sz w:val="20"/>
+                <w:szCs w:val="20"/>
+                <w:lang w:val="ru-RU"/>
+              </w:rPr>
+            </w:pPr>
+          </w:p>
+          <w:p>
+            <w:pPr>
+              <w:widowControl/>
+              <w:autoSpaceDE/>
+              <w:autoSpaceDN/>
+              <w:rPr>
+                <w:sz w:val="20"/>
+                <w:szCs w:val="20"/>
+                <w:lang w:val="ru-RU"/>
+              </w:rPr>
+            </w:pPr>
+            <w:r>
+              <w:rPr>
+                <w:sz w:val="20"/>
+                <w:szCs w:val="20"/>
+                <w:lang w:val="ru-RU"/>
+              </w:rPr>
+              <w:t xml:space="preserve">= в </w:t>
+            </w:r>
+            <w:proofErr w:type="spellStart"/>
+            <w:r>
+              <w:rPr>
+                <w:sz w:val="20"/>
+                <w:szCs w:val="20"/>
+                <w:lang w:val="ru-RU"/>
+              </w:rPr>
+              <w:t>бахрейне</w:t>
+            </w:r>
+            <w:proofErr w:type="spellEnd"/>
+            <w:r>
+              <w:rPr>
+                <w:sz w:val="20"/>
+                <w:szCs w:val="20"/>
+                <w:lang w:val="ru-RU"/>
+              </w:rPr>
+              <w:t xml:space="preserve"> </w:t>
+            </w:r>
+            <w:proofErr w:type="spellStart"/>
+            <w:r>
+              <w:rPr>
+                <w:sz w:val="20"/>
+                <w:szCs w:val="20"/>
+                <w:lang w:val="ru-RU"/>
+              </w:rPr>
+              <w:t>правозащитница</w:t>
+            </w:r>
+            <w:proofErr w:type="spellEnd"/>
+            <w:r>
+              <w:rPr>
+                <w:sz w:val="20"/>
+                <w:szCs w:val="20"/>
+                <w:lang w:val="ru-RU"/>
+              </w:rPr>
+              <w:t xml:space="preserve"> осуждена за нападение на полицейских</w:t>
+            </w:r>
+          </w:p>
+          <w:p>
+            <w:pPr>
+              <w:widowControl/>
+              <w:autoSpaceDE/>
+              <w:autoSpaceDN/>
+              <w:rPr>
+                <w:sz w:val="20"/>
+                <w:szCs w:val="20"/>
+                <w:lang w:val="ru-RU"/>
+              </w:rPr>
+            </w:pPr>
             <w:proofErr w:type="gramStart"/>
             <w:r>
               <w:rPr>
-                <w:lang w:val="ru-RU"/>
-              </w:rPr>
-              <w:t>сгенерированног</w:t>
-            </w:r>
-            <w:r>
-              <w:rPr>
-                <w:lang w:val="ru-RU"/>
-              </w:rPr>
-              <w:t>о</w:t>
-            </w:r>
-            <w:r>
-              <w:rPr>
-                <w:lang w:val="ru-RU"/>
-              </w:rPr>
-              <w:t xml:space="preserve">  моделью</w:t>
+                <w:sz w:val="20"/>
+                <w:szCs w:val="20"/>
+                <w:lang w:val="ru-RU"/>
+              </w:rPr>
+              <w:t>&lt; в</w:t>
             </w:r>
             <w:proofErr w:type="gramEnd"/>
             <w:r>
               <w:rPr>
-                <w:lang w:val="ru-RU"/>
-              </w:rPr>
-              <w:t>.</w:t>
+                <w:sz w:val="20"/>
+                <w:szCs w:val="20"/>
+                <w:lang w:val="ru-RU"/>
+              </w:rPr>
+              <w:t xml:space="preserve"> </w:t>
+            </w:r>
+            <w:proofErr w:type="spellStart"/>
+            <w:r>
+              <w:rPr>
+                <w:sz w:val="20"/>
+                <w:szCs w:val="20"/>
+                <w:lang w:val="ru-RU"/>
+              </w:rPr>
+              <w:t>бахрейне</w:t>
+            </w:r>
+            <w:proofErr w:type="spellEnd"/>
+            <w:r>
+              <w:rPr>
+                <w:sz w:val="20"/>
+                <w:szCs w:val="20"/>
+                <w:lang w:val="ru-RU"/>
+              </w:rPr>
+              <w:t xml:space="preserve"> </w:t>
+            </w:r>
+            <w:proofErr w:type="spellStart"/>
+            <w:r>
+              <w:rPr>
+                <w:sz w:val="20"/>
+                <w:szCs w:val="20"/>
+                <w:lang w:val="ru-RU"/>
+              </w:rPr>
+              <w:t>правозащитница</w:t>
+            </w:r>
+            <w:proofErr w:type="spellEnd"/>
+            <w:r>
+              <w:rPr>
+                <w:sz w:val="20"/>
+                <w:szCs w:val="20"/>
+                <w:lang w:val="ru-RU"/>
+              </w:rPr>
+              <w:t xml:space="preserve"> осуждена за нападение на полицейских &lt;</w:t>
+            </w:r>
+            <w:r>
+              <w:rPr>
+                <w:sz w:val="20"/>
+                <w:szCs w:val="20"/>
+              </w:rPr>
+              <w:t>EOS</w:t>
+            </w:r>
+            <w:r>
+              <w:rPr>
+                <w:sz w:val="20"/>
+                <w:szCs w:val="20"/>
+                <w:lang w:val="ru-RU"/>
+              </w:rPr>
+              <w:t>&gt;</w:t>
             </w:r>
           </w:p>
         </w:tc>
@@ -2438,6 +3525,7 @@
         <w:jc w:val="both"/>
       </w:pPr>
       <w:r>
+        <w:lastRenderedPageBreak/>
         <w:t xml:space="preserve">In this work RIA dataset </w:t>
       </w:r>
       <w:r>
@@ -2539,7 +3627,6 @@
         <w:jc w:val="both"/>
       </w:pPr>
       <w:r>
-        <w:lastRenderedPageBreak/>
         <w:t xml:space="preserve">- use pretrained word </w:t>
       </w:r>
       <w:proofErr w:type="spellStart"/>
@@ -2556,7 +3643,30 @@
         <w:jc w:val="both"/>
       </w:pPr>
       <w:r>
-        <w:t>- use with more layers</w:t>
+        <w:t xml:space="preserve">- </w:t>
+      </w:r>
+      <w:r>
+        <w:t>handle out of vocabulary words</w:t>
+      </w:r>
+      <w:r>
+        <w:t xml:space="preserve"> </w:t>
+      </w:r>
+      <w:r>
+        <w:t>with</w:t>
+      </w:r>
+      <w:r>
+        <w:t xml:space="preserve"> </w:t>
+      </w:r>
+      <w:r>
+        <w:t xml:space="preserve">different </w:t>
+      </w:r>
+      <w:proofErr w:type="spellStart"/>
+      <w:r>
+        <w:t>subword</w:t>
+      </w:r>
+      <w:proofErr w:type="spellEnd"/>
+      <w:r>
+        <w:t xml:space="preserve"> algorithms</w:t>
       </w:r>
     </w:p>
     <w:p>
@@ -2567,6 +3677,17 @@
         <w:jc w:val="both"/>
       </w:pPr>
       <w:r>
+        <w:t>- use with more layers</w:t>
+      </w:r>
+    </w:p>
+    <w:p>
+      <w:pPr>
+        <w:pStyle w:val="a3"/>
+        <w:spacing w:before="165"/>
+        <w:ind w:left="955" w:right="967"/>
+        <w:jc w:val="both"/>
+      </w:pPr>
+      <w:r>
         <w:t xml:space="preserve">- </w:t>
       </w:r>
       <w:r>
@@ -2581,7 +3702,7 @@
       <w:r>
         <w:t xml:space="preserve"> </w:t>
       </w:r>
-      <w:hyperlink r:id="rId14" w:history="1">
+      <w:hyperlink r:id="rId15" w:history="1">
         <w:r>
           <w:rPr>
             <w:rStyle w:val="a6"/>
@@ -2601,7 +3722,21 @@
         <w:t xml:space="preserve">- </w:t>
       </w:r>
       <w:r>
-        <w:t>use newer transformer-based approaches</w:t>
+        <w:t xml:space="preserve">use newer </w:t>
+      </w:r>
+      <w:proofErr w:type="gramStart"/>
+      <w:r>
+        <w:t>transformer</w:t>
+      </w:r>
+      <w:r>
+        <w:t xml:space="preserve"> </w:t>
+      </w:r>
+      <w:r>
+        <w:t>based</w:t>
+      </w:r>
+      <w:proofErr w:type="gramEnd"/>
+      <w:r>
+        <w:t xml:space="preserve"> approaches</w:t>
       </w:r>
     </w:p>
     <w:p>
@@ -2803,113 +3938,341 @@
       </w:pPr>
       <w:bookmarkStart w:id="11" w:name="_bookmark6"/>
       <w:bookmarkEnd w:id="11"/>
+      <w:r>
+        <w:t>N</w:t>
+      </w:r>
+      <w:r>
+        <w:t>LP</w:t>
+      </w:r>
+      <w:r>
+        <w:rPr>
+          <w:spacing w:val="-36"/>
+        </w:rPr>
+        <w:t xml:space="preserve"> </w:t>
+      </w:r>
+      <w:r>
+        <w:t>from</w:t>
+      </w:r>
+      <w:r>
+        <w:rPr>
+          <w:spacing w:val="-35"/>
+        </w:rPr>
+        <w:t xml:space="preserve"> </w:t>
+      </w:r>
+      <w:r>
+        <w:t>scratch:</w:t>
+      </w:r>
+      <w:r>
+        <w:rPr>
+          <w:spacing w:val="-27"/>
+        </w:rPr>
+        <w:t xml:space="preserve"> </w:t>
+      </w:r>
+      <w:r>
+        <w:rPr>
+          <w:spacing w:val="-3"/>
+        </w:rPr>
+        <w:t>Translation</w:t>
+      </w:r>
+      <w:r>
+        <w:rPr>
+          <w:spacing w:val="-35"/>
+        </w:rPr>
+        <w:t xml:space="preserve"> </w:t>
+      </w:r>
+      <w:r>
+        <w:t>with</w:t>
+      </w:r>
+      <w:r>
+        <w:rPr>
+          <w:spacing w:val="-35"/>
+        </w:rPr>
+        <w:t xml:space="preserve"> </w:t>
+      </w:r>
+      <w:r>
+        <w:t>a</w:t>
+      </w:r>
+      <w:r>
+        <w:rPr>
+          <w:spacing w:val="-36"/>
+        </w:rPr>
+        <w:t xml:space="preserve"> </w:t>
+      </w:r>
+      <w:r>
+        <w:t>sequence</w:t>
+      </w:r>
+      <w:r>
+        <w:rPr>
+          <w:spacing w:val="-35"/>
+        </w:rPr>
+        <w:t xml:space="preserve"> </w:t>
+      </w:r>
+      <w:r>
+        <w:t>to</w:t>
+      </w:r>
+      <w:r>
+        <w:rPr>
+          <w:spacing w:val="-35"/>
+        </w:rPr>
+        <w:t xml:space="preserve"> </w:t>
+      </w:r>
+      <w:r>
+        <w:t>sequence</w:t>
+      </w:r>
+      <w:r>
+        <w:rPr>
+          <w:spacing w:val="-36"/>
+        </w:rPr>
+        <w:t xml:space="preserve"> </w:t>
+      </w:r>
+      <w:r>
+        <w:t>network</w:t>
+      </w:r>
+      <w:r>
+        <w:rPr>
+          <w:spacing w:val="-35"/>
+        </w:rPr>
+        <w:t xml:space="preserve"> </w:t>
+      </w:r>
+      <w:r>
+        <w:t>and attention.</w:t>
+      </w:r>
+      <w:r>
+        <w:t xml:space="preserve"> </w:t>
+      </w:r>
+      <w:hyperlink r:id="rId16" w:history="1">
+        <w:r>
+          <w:rPr>
+            <w:rStyle w:val="a6"/>
+          </w:rPr>
+          <w:t>https://pytorch.org/tutorials/intermediate/seq2seq_translation_tutorial.html</w:t>
+        </w:r>
+      </w:hyperlink>
+    </w:p>
+    <w:p>
+      <w:pPr>
+        <w:pStyle w:val="a3"/>
+        <w:numPr>
+          <w:ilvl w:val="0"/>
+          <w:numId w:val="3"/>
+        </w:numPr>
+        <w:spacing w:before="164"/>
+        <w:ind w:right="968"/>
+        <w:jc w:val="both"/>
+      </w:pPr>
       <w:proofErr w:type="spellStart"/>
       <w:r>
-        <w:t>Nlp</w:t>
+        <w:t>Dzmitry</w:t>
       </w:r>
       <w:proofErr w:type="spellEnd"/>
       <w:r>
-        <w:rPr>
-          <w:spacing w:val="-36"/>
-        </w:rPr>
-        <w:t xml:space="preserve"> </w:t>
-      </w:r>
-      <w:r>
-        <w:t>from</w:t>
-      </w:r>
-      <w:r>
-        <w:rPr>
-          <w:spacing w:val="-35"/>
-        </w:rPr>
-        <w:t xml:space="preserve"> </w:t>
-      </w:r>
-      <w:r>
-        <w:t>scratch:</w:t>
-      </w:r>
-      <w:r>
-        <w:rPr>
-          <w:spacing w:val="-27"/>
-        </w:rPr>
-        <w:t xml:space="preserve"> </w:t>
-      </w:r>
-      <w:r>
-        <w:rPr>
-          <w:spacing w:val="-3"/>
-        </w:rPr>
-        <w:t>Translation</w:t>
-      </w:r>
-      <w:r>
-        <w:rPr>
-          <w:spacing w:val="-35"/>
-        </w:rPr>
-        <w:t xml:space="preserve"> </w:t>
-      </w:r>
-      <w:r>
-        <w:t>with</w:t>
-      </w:r>
-      <w:r>
-        <w:rPr>
-          <w:spacing w:val="-35"/>
-        </w:rPr>
-        <w:t xml:space="preserve"> </w:t>
-      </w:r>
-      <w:r>
-        <w:t>a</w:t>
-      </w:r>
-      <w:r>
-        <w:rPr>
-          <w:spacing w:val="-36"/>
-        </w:rPr>
-        <w:t xml:space="preserve"> </w:t>
-      </w:r>
-      <w:r>
-        <w:t>sequence</w:t>
-      </w:r>
-      <w:r>
-        <w:rPr>
-          <w:spacing w:val="-35"/>
-        </w:rPr>
-        <w:t xml:space="preserve"> </w:t>
-      </w:r>
-      <w:r>
-        <w:t>to</w:t>
-      </w:r>
-      <w:r>
-        <w:rPr>
-          <w:spacing w:val="-35"/>
-        </w:rPr>
-        <w:t xml:space="preserve"> </w:t>
-      </w:r>
-      <w:r>
-        <w:t>sequence</w:t>
-      </w:r>
-      <w:r>
-        <w:rPr>
-          <w:spacing w:val="-36"/>
-        </w:rPr>
-        <w:t xml:space="preserve"> </w:t>
-      </w:r>
-      <w:r>
-        <w:t>network</w:t>
-      </w:r>
-      <w:r>
-        <w:rPr>
-          <w:spacing w:val="-35"/>
-        </w:rPr>
-        <w:t xml:space="preserve"> </w:t>
-      </w:r>
-      <w:r>
-        <w:t>and attention.</w:t>
-      </w:r>
-      <w:r>
-        <w:t xml:space="preserve"> </w:t>
-      </w:r>
-      <w:r>
-        <w:t>https://pytorch.org/tutorials/intermediate/seq2seq_translation_tutorial.html</w:t>
+        <w:t xml:space="preserve"> </w:t>
+      </w:r>
+      <w:proofErr w:type="spellStart"/>
+      <w:r>
+        <w:t>Bahdanau</w:t>
+      </w:r>
+      <w:proofErr w:type="spellEnd"/>
+      <w:r>
+        <w:t xml:space="preserve">, </w:t>
+      </w:r>
+      <w:proofErr w:type="spellStart"/>
+      <w:r>
+        <w:t>Kyunghyun</w:t>
+      </w:r>
+      <w:proofErr w:type="spellEnd"/>
+      <w:r>
+        <w:t xml:space="preserve"> Cho, </w:t>
+      </w:r>
+      <w:proofErr w:type="spellStart"/>
+      <w:r>
+        <w:t>Yoshua</w:t>
+      </w:r>
+      <w:proofErr w:type="spellEnd"/>
+      <w:r>
+        <w:t xml:space="preserve"> </w:t>
+      </w:r>
+      <w:proofErr w:type="spellStart"/>
+      <w:r>
+        <w:t>Bengio</w:t>
+      </w:r>
+      <w:proofErr w:type="spellEnd"/>
+      <w:r>
+        <w:t xml:space="preserve">. </w:t>
+      </w:r>
+      <w:r>
+        <w:t>Neural Machine Translation by Jointly Learning to Align and Translate</w:t>
+      </w:r>
+      <w:r>
+        <w:t xml:space="preserve">. </w:t>
+      </w:r>
+      <w:r>
+        <w:t>arXiv:1409.0473v7  [cs.CL]  19 May 2016</w:t>
+      </w:r>
+    </w:p>
+    <w:p>
+      <w:pPr>
+        <w:pStyle w:val="a3"/>
+        <w:numPr>
+          <w:ilvl w:val="0"/>
+          <w:numId w:val="3"/>
+        </w:numPr>
+        <w:spacing w:before="164"/>
+        <w:ind w:right="968"/>
+        <w:jc w:val="both"/>
+      </w:pPr>
+      <w:r>
+        <w:t xml:space="preserve">Repository to track the progress in Natural Language Processing (NLP), including the datasets and the current state-of-the-art for the most common NLP tasks. </w:t>
+      </w:r>
+      <w:hyperlink r:id="rId17" w:history="1">
+        <w:r>
+          <w:rPr>
+            <w:rStyle w:val="a6"/>
+          </w:rPr>
+          <w:t>http://nlpprogress.com/english/summarization.html</w:t>
+        </w:r>
+      </w:hyperlink>
+    </w:p>
+    <w:p>
+      <w:pPr>
+        <w:pStyle w:val="a3"/>
+        <w:numPr>
+          <w:ilvl w:val="0"/>
+          <w:numId w:val="3"/>
+        </w:numPr>
+        <w:spacing w:before="164"/>
+        <w:ind w:right="968"/>
+        <w:jc w:val="both"/>
+      </w:pPr>
+      <w:proofErr w:type="spellStart"/>
+      <w:r>
+        <w:t>ProphetNet</w:t>
+      </w:r>
+      <w:proofErr w:type="spellEnd"/>
+      <w:r>
+        <w:t xml:space="preserve">: Predicting Future N-gram for Sequence-to-Sequence Pre-training. Yu Yan, </w:t>
+      </w:r>
+      <w:proofErr w:type="spellStart"/>
+      <w:r>
+        <w:t>Weizhen</w:t>
+      </w:r>
+      <w:proofErr w:type="spellEnd"/>
+      <w:r>
+        <w:t xml:space="preserve"> Qi, </w:t>
+      </w:r>
+      <w:proofErr w:type="spellStart"/>
+      <w:r>
+        <w:t>Yeyun</w:t>
+      </w:r>
+      <w:proofErr w:type="spellEnd"/>
+      <w:r>
+        <w:t xml:space="preserve"> Gong, </w:t>
+      </w:r>
+      <w:proofErr w:type="spellStart"/>
+      <w:r>
+        <w:t>Dayiheng</w:t>
+      </w:r>
+      <w:proofErr w:type="spellEnd"/>
+      <w:r>
+        <w:t xml:space="preserve"> Liu, Nan </w:t>
+      </w:r>
+      <w:proofErr w:type="spellStart"/>
+      <w:r>
+        <w:t>Duan</w:t>
+      </w:r>
+      <w:proofErr w:type="spellEnd"/>
+      <w:r>
+        <w:t xml:space="preserve">, </w:t>
+      </w:r>
+      <w:proofErr w:type="spellStart"/>
+      <w:r>
+        <w:t>Jiusheng</w:t>
+      </w:r>
+      <w:proofErr w:type="spellEnd"/>
+      <w:r>
+        <w:t xml:space="preserve"> Chen, </w:t>
+      </w:r>
+      <w:proofErr w:type="spellStart"/>
+      <w:r>
+        <w:t>Ruofei</w:t>
+      </w:r>
+      <w:proofErr w:type="spellEnd"/>
+      <w:r>
+        <w:t xml:space="preserve"> Zhang, Ming Zhou. arXiv:2001.04063v2 [cs.CL] 22 Feb 2020</w:t>
+      </w:r>
+    </w:p>
+    <w:p>
+      <w:pPr>
+        <w:pStyle w:val="a3"/>
+        <w:numPr>
+          <w:ilvl w:val="0"/>
+          <w:numId w:val="3"/>
+        </w:numPr>
+        <w:spacing w:before="164"/>
+        <w:ind w:right="968"/>
+        <w:jc w:val="both"/>
+      </w:pPr>
+      <w:r>
+        <w:t xml:space="preserve">Vaswani, A., </w:t>
+      </w:r>
+      <w:proofErr w:type="spellStart"/>
+      <w:r>
+        <w:t>Shazeer</w:t>
+      </w:r>
+      <w:proofErr w:type="spellEnd"/>
+      <w:r>
+        <w:t xml:space="preserve">, N., Parmar, N., </w:t>
+      </w:r>
+      <w:proofErr w:type="spellStart"/>
+      <w:r>
+        <w:t>Uszkoreit</w:t>
+      </w:r>
+      <w:proofErr w:type="spellEnd"/>
+      <w:r>
+        <w:t xml:space="preserve">, J., Jones, L., Gomez, A. N., Kaiser, Ł., and </w:t>
+      </w:r>
+      <w:proofErr w:type="spellStart"/>
+      <w:r>
+        <w:t>Polosukhin</w:t>
+      </w:r>
+      <w:proofErr w:type="spellEnd"/>
+      <w:r>
+        <w:t>, I. Attention is all you need. In NIPS, 2017.</w:t>
+      </w:r>
+    </w:p>
+    <w:p>
+      <w:pPr>
+        <w:pStyle w:val="a3"/>
+        <w:numPr>
+          <w:ilvl w:val="0"/>
+          <w:numId w:val="3"/>
+        </w:numPr>
+        <w:spacing w:before="164"/>
+        <w:ind w:right="968"/>
+        <w:jc w:val="both"/>
+      </w:pPr>
+      <w:r>
+        <w:t xml:space="preserve">Sokolov A. M. </w:t>
+      </w:r>
+      <w:r>
+        <w:t>Phrase-based attentional transformer for headline generation</w:t>
+      </w:r>
+      <w:r>
+        <w:t xml:space="preserve">. Computational Linguistics and Intellectual Technologies: Proceedings of the International Conference “Dialogue” 2019. </w:t>
+      </w:r>
+      <w:r>
+        <w:t xml:space="preserve">Moscow, </w:t>
+      </w:r>
+      <w:r>
+        <w:lastRenderedPageBreak/>
+        <w:t>May 29—June 1, 2019</w:t>
+      </w:r>
+      <w:r>
+        <w:cr/>
       </w:r>
     </w:p>
     <w:sectPr>
-      <w:footerReference w:type="default" r:id="rId15"/>
+      <w:footerReference w:type="default" r:id="rId18"/>
       <w:type w:val="continuous"/>
       <w:pgSz w:w="12240" w:h="15840"/>
       <w:pgMar w:top="1500" w:right="1720" w:bottom="1960" w:left="1720" w:header="720" w:footer="720" w:gutter="0"/>
@@ -3031,7 +4394,7 @@
                               <w:noProof/>
                               <w:w w:val="89"/>
                             </w:rPr>
-                            <w:t>2</w:t>
+                            <w:t>7</w:t>
                           </w:r>
                           <w:r>
                             <w:fldChar w:fldCharType="end"/>
@@ -3086,7 +4449,7 @@
                         <w:noProof/>
                         <w:w w:val="89"/>
                       </w:rPr>
-                      <w:t>2</w:t>
+                      <w:t>7</w:t>
                     </w:r>
                     <w:r>
                       <w:fldChar w:fldCharType="end"/>
